--- a/limpias/0063.docx
+++ b/limpias/0063.docx
@@ -1,13 +1,12 @@
 
 <file path=word/document.xml><?xml version="1.0" encoding="utf-8"?>
-<w:document xmlns:ve="http://schemas.openxmlformats.org/markup-compatibility/2006" xmlns:o="urn:schemas-microsoft-com:office:office" xmlns:r="http://schemas.openxmlformats.org/officeDocument/2006/relationships" xmlns:m="http://schemas.openxmlformats.org/officeDocument/2006/math" xmlns:v="urn:schemas-microsoft-com:vml" xmlns:wp="http://schemas.openxmlformats.org/drawingml/2006/wordprocessingDrawing" xmlns:w10="urn:schemas-microsoft-com:office:word" xmlns:w="http://schemas.openxmlformats.org/wordprocessingml/2006/main" xmlns:wne="http://schemas.microsoft.com/office/word/2006/wordml">
+<w:document xmlns:wpc="http://schemas.microsoft.com/office/word/2010/wordprocessingCanvas" xmlns:cx="http://schemas.microsoft.com/office/drawing/2014/chartex" xmlns:mc="http://schemas.openxmlformats.org/markup-compatibility/2006" xmlns:o="urn:schemas-microsoft-com:office:office" xmlns:r="http://schemas.openxmlformats.org/officeDocument/2006/relationships" xmlns:m="http://schemas.openxmlformats.org/officeDocument/2006/math" xmlns:v="urn:schemas-microsoft-com:vml" xmlns:wp14="http://schemas.microsoft.com/office/word/2010/wordprocessingDrawing" xmlns:wp="http://schemas.openxmlformats.org/drawingml/2006/wordprocessingDrawing" xmlns:w10="urn:schemas-microsoft-com:office:word" xmlns:w="http://schemas.openxmlformats.org/wordprocessingml/2006/main" xmlns:w14="http://schemas.microsoft.com/office/word/2010/wordml" xmlns:w15="http://schemas.microsoft.com/office/word/2012/wordml" xmlns:w16se="http://schemas.microsoft.com/office/word/2015/wordml/symex" xmlns:wpg="http://schemas.microsoft.com/office/word/2010/wordprocessingGroup" xmlns:wpi="http://schemas.microsoft.com/office/word/2010/wordprocessingInk" xmlns:wne="http://schemas.microsoft.com/office/word/2006/wordml" xmlns:wps="http://schemas.microsoft.com/office/word/2010/wordprocessingShape" mc:Ignorable="w14 w15 w16se wp14">
   <w:body>
     <w:p>
       <w:pPr>
         <w:keepNext/>
         <w:spacing w:after="180" w:line="240" w:lineRule="auto"/>
         <w:jc w:val="right"/>
-        <w:outlineLvl w:val="0"/>
         <w:rPr>
           <w:rFonts w:ascii="Book Antiqua" w:hAnsi="Book Antiqua"/>
           <w:sz w:val="24"/>
@@ -24,9 +23,8 @@
     <w:p>
       <w:pPr>
         <w:keepNext/>
-        <w:spacing w:before="60" w:after="180" w:line="240" w:lineRule="auto"/>
+        <w:spacing w:before="480" w:after="180" w:line="240" w:lineRule="auto"/>
         <w:jc w:val="left"/>
-        <w:outlineLvl w:val="0"/>
         <w:rPr>
           <w:rFonts w:ascii="Book Antiqua" w:hAnsi="Book Antiqua"/>
           <w:b/>
@@ -45,9 +43,8 @@
     <w:p>
       <w:pPr>
         <w:keepNext/>
-        <w:spacing w:before="60" w:after="60" w:line="240" w:lineRule="auto"/>
+        <w:spacing w:before="240" w:after="60" w:line="240" w:lineRule="auto"/>
         <w:jc w:val="left"/>
-        <w:outlineLvl w:val="0"/>
         <w:rPr>
           <w:rFonts w:ascii="Book Antiqua" w:hAnsi="Book Antiqua"/>
           <w:b/>
@@ -77,6 +74,13 @@
           <w:rFonts w:ascii="Book Antiqua" w:hAnsi="Book Antiqua"/>
           <w:sz w:val="24"/>
         </w:rPr>
+        <w:t xml:space="preserve"> </w:t>
+      </w:r>
+      <w:r>
+        <w:rPr>
+          <w:rFonts w:ascii="Book Antiqua" w:hAnsi="Book Antiqua"/>
+          <w:sz w:val="24"/>
+        </w:rPr>
         <w:t>El Proyecto de Ordenanza presentado por el Poder Ejecutivo Municipal</w:t>
       </w:r>
       <w:r>
@@ -111,9 +115,8 @@
     <w:p>
       <w:pPr>
         <w:keepNext/>
-        <w:spacing w:before="60" w:after="60" w:line="240" w:lineRule="auto"/>
+        <w:spacing w:before="240" w:after="60" w:line="240" w:lineRule="auto"/>
         <w:jc w:val="left"/>
-        <w:outlineLvl w:val="0"/>
         <w:rPr>
           <w:rFonts w:ascii="Book Antiqua" w:hAnsi="Book Antiqua"/>
           <w:b/>
@@ -143,6 +146,13 @@
           <w:rFonts w:ascii="Book Antiqua" w:hAnsi="Book Antiqua"/>
           <w:sz w:val="24"/>
         </w:rPr>
+        <w:t xml:space="preserve"> </w:t>
+      </w:r>
+      <w:r>
+        <w:rPr>
+          <w:rFonts w:ascii="Book Antiqua" w:hAnsi="Book Antiqua"/>
+          <w:sz w:val="24"/>
+        </w:rPr>
         <w:t>Que es necesario contar con el instrumento legal que regule su funcionamiento</w:t>
       </w:r>
       <w:r>
@@ -150,7 +160,7 @@
           <w:rFonts w:ascii="Book Antiqua" w:hAnsi="Book Antiqua"/>
           <w:sz w:val="24"/>
         </w:rPr>
-        <w:t>;</w:t>
+        <w:t xml:space="preserve">; </w:t>
       </w:r>
     </w:p>
     <w:p>
@@ -174,7 +184,7 @@
           <w:rFonts w:ascii="Book Antiqua" w:hAnsi="Book Antiqua"/>
           <w:sz w:val="24"/>
         </w:rPr>
-        <w:t>;</w:t>
+        <w:t xml:space="preserve">; </w:t>
       </w:r>
     </w:p>
     <w:p>
@@ -205,7 +215,7 @@
           <w:rFonts w:ascii="Book Antiqua" w:hAnsi="Book Antiqua"/>
           <w:sz w:val="24"/>
         </w:rPr>
-        <w:t>;</w:t>
+        <w:t xml:space="preserve">; </w:t>
       </w:r>
     </w:p>
     <w:p>
@@ -232,7 +242,7 @@
           <w:rFonts w:ascii="Book Antiqua" w:hAnsi="Book Antiqua"/>
           <w:sz w:val="24"/>
         </w:rPr>
-        <w:t>:</w:t>
+        <w:t xml:space="preserve">: </w:t>
       </w:r>
     </w:p>
     <w:p>
@@ -257,14 +267,7 @@
           <w:rFonts w:ascii="Book Antiqua" w:hAnsi="Book Antiqua"/>
           <w:sz w:val="24"/>
         </w:rPr>
-        <w:t>:</w:t>
-      </w:r>
-      <w:r>
-        <w:rPr>
-          <w:rFonts w:ascii="Book Antiqua" w:hAnsi="Book Antiqua"/>
-          <w:sz w:val="24"/>
-        </w:rPr>
-        <w:t xml:space="preserve"> </w:t>
+        <w:t xml:space="preserve">: </w:t>
       </w:r>
       <w:r>
         <w:rPr>
@@ -278,7 +281,7 @@
           <w:rFonts w:ascii="Book Antiqua" w:hAnsi="Book Antiqua"/>
           <w:sz w:val="24"/>
         </w:rPr>
-        <w:t>.</w:t>
+        <w:t xml:space="preserve">. </w:t>
       </w:r>
     </w:p>
     <w:p>
@@ -303,14 +306,7 @@
           <w:rFonts w:ascii="Book Antiqua" w:hAnsi="Book Antiqua"/>
           <w:sz w:val="24"/>
         </w:rPr>
-        <w:t>:</w:t>
-      </w:r>
-      <w:r>
-        <w:rPr>
-          <w:rFonts w:ascii="Book Antiqua" w:hAnsi="Book Antiqua"/>
-          <w:sz w:val="24"/>
-        </w:rPr>
-        <w:t xml:space="preserve"> </w:t>
+        <w:t xml:space="preserve">: </w:t>
       </w:r>
       <w:r>
         <w:rPr>
@@ -324,7 +320,7 @@
           <w:rFonts w:ascii="Book Antiqua" w:hAnsi="Book Antiqua"/>
           <w:sz w:val="24"/>
         </w:rPr>
-        <w:t>.</w:t>
+        <w:t xml:space="preserve">. </w:t>
       </w:r>
     </w:p>
     <w:p>
@@ -349,14 +345,7 @@
           <w:rFonts w:ascii="Book Antiqua" w:hAnsi="Book Antiqua"/>
           <w:sz w:val="24"/>
         </w:rPr>
-        <w:t>:</w:t>
-      </w:r>
-      <w:r>
-        <w:rPr>
-          <w:rFonts w:ascii="Book Antiqua" w:hAnsi="Book Antiqua"/>
-          <w:sz w:val="24"/>
-        </w:rPr>
-        <w:t xml:space="preserve"> </w:t>
+        <w:t xml:space="preserve">: </w:t>
       </w:r>
       <w:r>
         <w:rPr>
@@ -370,7 +359,7 @@
           <w:rFonts w:ascii="Book Antiqua" w:hAnsi="Book Antiqua"/>
           <w:sz w:val="24"/>
         </w:rPr>
-        <w:t>;</w:t>
+        <w:t xml:space="preserve">; </w:t>
       </w:r>
     </w:p>
     <w:p>
@@ -382,6 +371,7 @@
           <w:numId w:val="3"/>
         </w:numPr>
         <w:spacing w:after="180" w:line="240" w:lineRule="auto"/>
+        <w:ind w:left="0" w:firstLine="0"/>
         <w:rPr>
           <w:rFonts w:ascii="Book Antiqua" w:hAnsi="Book Antiqua"/>
           <w:sz w:val="24"/>
@@ -455,7 +445,7 @@
           <w:rFonts w:ascii="Book Antiqua" w:hAnsi="Book Antiqua"/>
           <w:sz w:val="24"/>
         </w:rPr>
-        <w:t>.</w:t>
+        <w:t xml:space="preserve">. </w:t>
       </w:r>
     </w:p>
     <w:p>
@@ -467,6 +457,7 @@
           <w:numId w:val="3"/>
         </w:numPr>
         <w:spacing w:after="180" w:line="240" w:lineRule="auto"/>
+        <w:ind w:left="0" w:firstLine="0"/>
         <w:rPr>
           <w:rFonts w:ascii="Book Antiqua" w:hAnsi="Book Antiqua"/>
           <w:sz w:val="24"/>
@@ -498,7 +489,7 @@
           <w:rFonts w:ascii="Book Antiqua" w:hAnsi="Book Antiqua"/>
           <w:sz w:val="24"/>
         </w:rPr>
-        <w:t>.</w:t>
+        <w:t xml:space="preserve">. </w:t>
       </w:r>
     </w:p>
     <w:p>
@@ -510,6 +501,7 @@
           <w:numId w:val="3"/>
         </w:numPr>
         <w:spacing w:after="180" w:line="240" w:lineRule="auto"/>
+        <w:ind w:left="0" w:firstLine="0"/>
         <w:rPr>
           <w:rFonts w:ascii="Book Antiqua" w:hAnsi="Book Antiqua"/>
           <w:sz w:val="24"/>
@@ -527,7 +519,7 @@
           <w:rFonts w:ascii="Book Antiqua" w:hAnsi="Book Antiqua"/>
           <w:sz w:val="24"/>
         </w:rPr>
-        <w:t>.</w:t>
+        <w:t xml:space="preserve">. </w:t>
       </w:r>
     </w:p>
     <w:p>
@@ -552,14 +544,7 @@
           <w:rFonts w:ascii="Book Antiqua" w:hAnsi="Book Antiqua"/>
           <w:sz w:val="24"/>
         </w:rPr>
-        <w:t>:</w:t>
-      </w:r>
-      <w:r>
-        <w:rPr>
-          <w:rFonts w:ascii="Book Antiqua" w:hAnsi="Book Antiqua"/>
-          <w:sz w:val="24"/>
-        </w:rPr>
-        <w:t xml:space="preserve"> </w:t>
+        <w:t xml:space="preserve">: </w:t>
       </w:r>
       <w:r>
         <w:rPr>
@@ -573,7 +558,7 @@
           <w:rFonts w:ascii="Book Antiqua" w:hAnsi="Book Antiqua"/>
           <w:sz w:val="24"/>
         </w:rPr>
-        <w:t>:</w:t>
+        <w:t xml:space="preserve">: </w:t>
       </w:r>
     </w:p>
     <w:p>
@@ -585,6 +570,7 @@
           <w:numId w:val="5"/>
         </w:numPr>
         <w:spacing w:after="180" w:line="240" w:lineRule="auto"/>
+        <w:ind w:left="0" w:firstLine="0"/>
         <w:rPr>
           <w:rFonts w:ascii="Book Antiqua" w:hAnsi="Book Antiqua"/>
           <w:sz w:val="24"/>
@@ -602,7 +588,7 @@
           <w:rFonts w:ascii="Book Antiqua" w:hAnsi="Book Antiqua"/>
           <w:sz w:val="24"/>
         </w:rPr>
-        <w:t>.</w:t>
+        <w:t xml:space="preserve">. </w:t>
       </w:r>
     </w:p>
     <w:p>
@@ -614,6 +600,7 @@
           <w:numId w:val="5"/>
         </w:numPr>
         <w:spacing w:after="180" w:line="240" w:lineRule="auto"/>
+        <w:ind w:left="0" w:firstLine="0"/>
         <w:rPr>
           <w:rFonts w:ascii="Book Antiqua" w:hAnsi="Book Antiqua"/>
           <w:sz w:val="24"/>
@@ -666,7 +653,7 @@
           <w:rFonts w:ascii="Book Antiqua" w:hAnsi="Book Antiqua"/>
           <w:sz w:val="24"/>
         </w:rPr>
-        <w:t>(</w:t>
+        <w:t xml:space="preserve"> (</w:t>
       </w:r>
       <w:r>
         <w:rPr>
@@ -680,7 +667,7 @@
           <w:rFonts w:ascii="Book Antiqua" w:hAnsi="Book Antiqua"/>
           <w:sz w:val="24"/>
         </w:rPr>
-        <w:t>)</w:t>
+        <w:t xml:space="preserve">) </w:t>
       </w:r>
       <w:r>
         <w:rPr>
@@ -757,7 +744,7 @@
           <w:rFonts w:ascii="Book Antiqua" w:hAnsi="Book Antiqua"/>
           <w:sz w:val="24"/>
         </w:rPr>
-        <w:t>.</w:t>
+        <w:t xml:space="preserve">. </w:t>
       </w:r>
     </w:p>
     <w:p>
@@ -775,6 +762,7 @@
           <w:sz w:val="24"/>
           <w:u w:val="single"/>
         </w:rPr>
+        <w:lastRenderedPageBreak/>
         <w:t>ARTÍCULO QUINTO</w:t>
       </w:r>
       <w:r>
@@ -782,14 +770,7 @@
           <w:rFonts w:ascii="Book Antiqua" w:hAnsi="Book Antiqua"/>
           <w:sz w:val="24"/>
         </w:rPr>
-        <w:t>:</w:t>
-      </w:r>
-      <w:r>
-        <w:rPr>
-          <w:rFonts w:ascii="Book Antiqua" w:hAnsi="Book Antiqua"/>
-          <w:sz w:val="24"/>
-        </w:rPr>
-        <w:t xml:space="preserve"> </w:t>
+        <w:t xml:space="preserve">: </w:t>
       </w:r>
       <w:r>
         <w:rPr>
@@ -817,7 +798,7 @@
           <w:rFonts w:ascii="Book Antiqua" w:hAnsi="Book Antiqua"/>
           <w:sz w:val="24"/>
         </w:rPr>
-        <w:t>:</w:t>
+        <w:t xml:space="preserve">: </w:t>
       </w:r>
     </w:p>
     <w:p>
@@ -829,17 +810,17 @@
           <w:numId w:val="7"/>
         </w:numPr>
         <w:spacing w:after="180" w:line="240" w:lineRule="auto"/>
-        <w:rPr>
-          <w:rFonts w:ascii="Book Antiqua" w:hAnsi="Book Antiqua"/>
-          <w:sz w:val="24"/>
-        </w:rPr>
-      </w:pPr>
-      <w:r>
-        <w:rPr>
-          <w:rFonts w:ascii="Book Antiqua" w:hAnsi="Book Antiqua"/>
-          <w:sz w:val="24"/>
-        </w:rPr>
-        <w:lastRenderedPageBreak/>
+        <w:ind w:left="0" w:firstLine="0"/>
+        <w:rPr>
+          <w:rFonts w:ascii="Book Antiqua" w:hAnsi="Book Antiqua"/>
+          <w:sz w:val="24"/>
+        </w:rPr>
+      </w:pPr>
+      <w:r>
+        <w:rPr>
+          <w:rFonts w:ascii="Book Antiqua" w:hAnsi="Book Antiqua"/>
+          <w:sz w:val="24"/>
+        </w:rPr>
         <w:t>Certificado extendido por la dirección de Rentas de la Municipalidad donde conste que el proveedor que solicita inscripción o reinscripción se encuentra al día en el cumplimiento de sus obligaciones tributarias</w:t>
       </w:r>
       <w:r>
@@ -847,7 +828,7 @@
           <w:rFonts w:ascii="Book Antiqua" w:hAnsi="Book Antiqua"/>
           <w:sz w:val="24"/>
         </w:rPr>
-        <w:t>.</w:t>
+        <w:t xml:space="preserve">. </w:t>
       </w:r>
     </w:p>
     <w:p>
@@ -859,6 +840,7 @@
           <w:numId w:val="7"/>
         </w:numPr>
         <w:spacing w:after="180" w:line="240" w:lineRule="auto"/>
+        <w:ind w:left="0" w:firstLine="0"/>
         <w:rPr>
           <w:rFonts w:ascii="Book Antiqua" w:hAnsi="Book Antiqua"/>
           <w:sz w:val="24"/>
@@ -890,7 +872,7 @@
           <w:rFonts w:ascii="Book Antiqua" w:hAnsi="Book Antiqua"/>
           <w:sz w:val="24"/>
         </w:rPr>
-        <w:t>.</w:t>
+        <w:t xml:space="preserve">. </w:t>
       </w:r>
     </w:p>
     <w:p>
@@ -902,6 +884,7 @@
           <w:numId w:val="7"/>
         </w:numPr>
         <w:spacing w:after="180" w:line="240" w:lineRule="auto"/>
+        <w:ind w:left="0" w:firstLine="0"/>
         <w:rPr>
           <w:rFonts w:ascii="Book Antiqua" w:hAnsi="Book Antiqua"/>
           <w:sz w:val="24"/>
@@ -933,7 +916,7 @@
           <w:rFonts w:ascii="Book Antiqua" w:hAnsi="Book Antiqua"/>
           <w:sz w:val="24"/>
         </w:rPr>
-        <w:t>.</w:t>
+        <w:t xml:space="preserve">. </w:t>
       </w:r>
     </w:p>
     <w:p>
@@ -945,6 +928,7 @@
           <w:numId w:val="7"/>
         </w:numPr>
         <w:spacing w:after="180" w:line="240" w:lineRule="auto"/>
+        <w:ind w:left="0" w:firstLine="0"/>
         <w:rPr>
           <w:rFonts w:ascii="Book Antiqua" w:hAnsi="Book Antiqua"/>
           <w:sz w:val="24"/>
@@ -976,14 +960,13 @@
           <w:rFonts w:ascii="Book Antiqua" w:hAnsi="Book Antiqua"/>
           <w:sz w:val="24"/>
         </w:rPr>
-        <w:t>.</w:t>
+        <w:t xml:space="preserve">. </w:t>
       </w:r>
     </w:p>
     <w:p>
       <w:pPr>
         <w:keepNext/>
         <w:spacing w:after="180" w:line="240" w:lineRule="auto"/>
-        <w:outlineLvl w:val="0"/>
         <w:rPr>
           <w:rFonts w:ascii="Book Antiqua" w:hAnsi="Book Antiqua"/>
           <w:sz w:val="24"/>
@@ -1001,7 +984,7 @@
           <w:rFonts w:ascii="Book Antiqua" w:hAnsi="Book Antiqua"/>
           <w:sz w:val="24"/>
         </w:rPr>
-        <w:t>:</w:t>
+        <w:t xml:space="preserve">: </w:t>
       </w:r>
     </w:p>
     <w:p>
@@ -1026,14 +1009,7 @@
           <w:rFonts w:ascii="Book Antiqua" w:hAnsi="Book Antiqua"/>
           <w:sz w:val="24"/>
         </w:rPr>
-        <w:t>:</w:t>
-      </w:r>
-      <w:r>
-        <w:rPr>
-          <w:rFonts w:ascii="Book Antiqua" w:hAnsi="Book Antiqua"/>
-          <w:sz w:val="24"/>
-        </w:rPr>
-        <w:t xml:space="preserve"> </w:t>
+        <w:t xml:space="preserve">: </w:t>
       </w:r>
       <w:r>
         <w:rPr>
@@ -1047,7 +1023,7 @@
           <w:rFonts w:ascii="Book Antiqua" w:hAnsi="Book Antiqua"/>
           <w:sz w:val="24"/>
         </w:rPr>
-        <w:t>:</w:t>
+        <w:t xml:space="preserve">: </w:t>
       </w:r>
     </w:p>
     <w:p>
@@ -1059,6 +1035,7 @@
           <w:numId w:val="9"/>
         </w:numPr>
         <w:spacing w:after="180" w:line="240" w:lineRule="auto"/>
+        <w:ind w:left="0" w:firstLine="0"/>
         <w:rPr>
           <w:rFonts w:ascii="Book Antiqua" w:hAnsi="Book Antiqua"/>
           <w:sz w:val="24"/>
@@ -1188,7 +1165,7 @@
           <w:rFonts w:ascii="Book Antiqua" w:hAnsi="Book Antiqua"/>
           <w:sz w:val="24"/>
         </w:rPr>
-        <w:t>.</w:t>
+        <w:t xml:space="preserve">. </w:t>
       </w:r>
     </w:p>
     <w:p>
@@ -1200,6 +1177,7 @@
           <w:numId w:val="9"/>
         </w:numPr>
         <w:spacing w:after="180" w:line="240" w:lineRule="auto"/>
+        <w:ind w:left="0" w:firstLine="0"/>
         <w:rPr>
           <w:rFonts w:ascii="Book Antiqua" w:hAnsi="Book Antiqua"/>
           <w:sz w:val="24"/>
@@ -1245,7 +1223,7 @@
           <w:rFonts w:ascii="Book Antiqua" w:hAnsi="Book Antiqua"/>
           <w:sz w:val="24"/>
         </w:rPr>
-        <w:t>.</w:t>
+        <w:t xml:space="preserve">. </w:t>
       </w:r>
     </w:p>
     <w:p>
@@ -1257,6 +1235,7 @@
           <w:numId w:val="9"/>
         </w:numPr>
         <w:spacing w:after="180" w:line="240" w:lineRule="auto"/>
+        <w:ind w:left="0" w:firstLine="0"/>
         <w:rPr>
           <w:rFonts w:ascii="Book Antiqua" w:hAnsi="Book Antiqua"/>
           <w:sz w:val="24"/>
@@ -1302,7 +1281,7 @@
           <w:rFonts w:ascii="Book Antiqua" w:hAnsi="Book Antiqua"/>
           <w:sz w:val="24"/>
         </w:rPr>
-        <w:t>(</w:t>
+        <w:t xml:space="preserve"> (</w:t>
       </w:r>
       <w:r>
         <w:rPr>
@@ -1330,7 +1309,7 @@
           <w:rFonts w:ascii="Book Antiqua" w:hAnsi="Book Antiqua"/>
           <w:sz w:val="24"/>
         </w:rPr>
-        <w:t>)</w:t>
+        <w:t xml:space="preserve">) </w:t>
       </w:r>
       <w:r>
         <w:rPr>
@@ -1435,7 +1414,7 @@
           <w:rFonts w:ascii="Book Antiqua" w:hAnsi="Book Antiqua"/>
           <w:sz w:val="24"/>
         </w:rPr>
-        <w:t>.</w:t>
+        <w:t xml:space="preserve">. </w:t>
       </w:r>
     </w:p>
     <w:p>
@@ -1447,6 +1426,7 @@
           <w:numId w:val="9"/>
         </w:numPr>
         <w:spacing w:after="180" w:line="240" w:lineRule="auto"/>
+        <w:ind w:left="0" w:firstLine="0"/>
         <w:rPr>
           <w:rFonts w:ascii="Book Antiqua" w:hAnsi="Book Antiqua"/>
           <w:sz w:val="24"/>
@@ -1471,7 +1451,7 @@
           <w:rFonts w:ascii="Book Antiqua" w:hAnsi="Book Antiqua"/>
           <w:sz w:val="24"/>
         </w:rPr>
-        <w:t>.</w:t>
+        <w:t xml:space="preserve">. </w:t>
       </w:r>
     </w:p>
     <w:p>
@@ -1483,6 +1463,7 @@
           <w:numId w:val="9"/>
         </w:numPr>
         <w:spacing w:after="180" w:line="240" w:lineRule="auto"/>
+        <w:ind w:left="0" w:firstLine="0"/>
         <w:rPr>
           <w:rFonts w:ascii="Book Antiqua" w:hAnsi="Book Antiqua"/>
           <w:sz w:val="24"/>
@@ -1528,14 +1509,13 @@
           <w:rFonts w:ascii="Book Antiqua" w:hAnsi="Book Antiqua"/>
           <w:sz w:val="24"/>
         </w:rPr>
-        <w:t>.</w:t>
+        <w:t xml:space="preserve">. </w:t>
       </w:r>
     </w:p>
     <w:p>
       <w:pPr>
         <w:keepNext/>
         <w:spacing w:after="180" w:line="240" w:lineRule="auto"/>
-        <w:outlineLvl w:val="0"/>
         <w:rPr>
           <w:rFonts w:ascii="Book Antiqua" w:hAnsi="Book Antiqua"/>
           <w:sz w:val="24"/>
@@ -1553,7 +1533,7 @@
           <w:rFonts w:ascii="Book Antiqua" w:hAnsi="Book Antiqua"/>
           <w:sz w:val="24"/>
         </w:rPr>
-        <w:t>:</w:t>
+        <w:t xml:space="preserve">: </w:t>
       </w:r>
     </w:p>
     <w:p>
@@ -1578,7 +1558,14 @@
           <w:rFonts w:ascii="Book Antiqua" w:hAnsi="Book Antiqua"/>
           <w:sz w:val="24"/>
         </w:rPr>
-        <w:t>:</w:t>
+        <w:t xml:space="preserve">: </w:t>
+      </w:r>
+      <w:r>
+        <w:rPr>
+          <w:rFonts w:ascii="Book Antiqua" w:hAnsi="Book Antiqua"/>
+          <w:sz w:val="24"/>
+        </w:rPr>
+        <w:t>No podrán Inscribirse en el</w:t>
       </w:r>
       <w:r>
         <w:rPr>
@@ -1592,20 +1579,6 @@
           <w:rFonts w:ascii="Book Antiqua" w:hAnsi="Book Antiqua"/>
           <w:sz w:val="24"/>
         </w:rPr>
-        <w:t>No podrán Inscribirse en el</w:t>
-      </w:r>
-      <w:r>
-        <w:rPr>
-          <w:rFonts w:ascii="Book Antiqua" w:hAnsi="Book Antiqua"/>
-          <w:sz w:val="24"/>
-        </w:rPr>
-        <w:t xml:space="preserve"> </w:t>
-      </w:r>
-      <w:r>
-        <w:rPr>
-          <w:rFonts w:ascii="Book Antiqua" w:hAnsi="Book Antiqua"/>
-          <w:sz w:val="24"/>
-        </w:rPr>
         <w:t>Registro de Proveedores Municipales</w:t>
       </w:r>
       <w:r>
@@ -1613,7 +1586,7 @@
           <w:rFonts w:ascii="Book Antiqua" w:hAnsi="Book Antiqua"/>
           <w:sz w:val="24"/>
         </w:rPr>
-        <w:t>:</w:t>
+        <w:t xml:space="preserve">: </w:t>
       </w:r>
     </w:p>
     <w:p>
@@ -1625,6 +1598,7 @@
           <w:numId w:val="11"/>
         </w:numPr>
         <w:spacing w:after="180" w:line="240" w:lineRule="auto"/>
+        <w:ind w:left="0" w:firstLine="0"/>
         <w:rPr>
           <w:rFonts w:ascii="Book Antiqua" w:hAnsi="Book Antiqua"/>
           <w:sz w:val="24"/>
@@ -1698,7 +1672,7 @@
           <w:rFonts w:ascii="Book Antiqua" w:hAnsi="Book Antiqua"/>
           <w:sz w:val="24"/>
         </w:rPr>
-        <w:t>.</w:t>
+        <w:t xml:space="preserve">. </w:t>
       </w:r>
     </w:p>
     <w:p>
@@ -1710,6 +1684,7 @@
           <w:numId w:val="11"/>
         </w:numPr>
         <w:spacing w:after="180" w:line="240" w:lineRule="auto"/>
+        <w:ind w:left="0" w:firstLine="0"/>
         <w:rPr>
           <w:rFonts w:ascii="Book Antiqua" w:hAnsi="Book Antiqua"/>
           <w:sz w:val="24"/>
@@ -1741,7 +1716,7 @@
           <w:rFonts w:ascii="Book Antiqua" w:hAnsi="Book Antiqua"/>
           <w:sz w:val="24"/>
         </w:rPr>
-        <w:t>.</w:t>
+        <w:t xml:space="preserve">. </w:t>
       </w:r>
     </w:p>
     <w:p>
@@ -1753,6 +1728,7 @@
           <w:numId w:val="11"/>
         </w:numPr>
         <w:spacing w:after="180" w:line="240" w:lineRule="auto"/>
+        <w:ind w:left="0" w:firstLine="0"/>
         <w:rPr>
           <w:rFonts w:ascii="Book Antiqua" w:hAnsi="Book Antiqua"/>
           <w:sz w:val="24"/>
@@ -1770,7 +1746,7 @@
           <w:rFonts w:ascii="Book Antiqua" w:hAnsi="Book Antiqua"/>
           <w:sz w:val="24"/>
         </w:rPr>
-        <w:t>.</w:t>
+        <w:t xml:space="preserve">. </w:t>
       </w:r>
     </w:p>
     <w:p>
@@ -1782,6 +1758,7 @@
           <w:numId w:val="11"/>
         </w:numPr>
         <w:spacing w:after="180" w:line="240" w:lineRule="auto"/>
+        <w:ind w:left="0" w:firstLine="0"/>
         <w:rPr>
           <w:rFonts w:ascii="Book Antiqua" w:hAnsi="Book Antiqua"/>
           <w:sz w:val="24"/>
@@ -1827,7 +1804,15 @@
           <w:rFonts w:ascii="Book Antiqua" w:hAnsi="Book Antiqua"/>
           <w:sz w:val="24"/>
         </w:rPr>
-        <w:t>en virtud de la naturaleza de los hechos o las circunstancias en que se cometieron o el tiempo transcurrido</w:t>
+        <w:t xml:space="preserve">en virtud de la naturaleza de los hechos o las </w:t>
+      </w:r>
+      <w:r>
+        <w:rPr>
+          <w:rFonts w:ascii="Book Antiqua" w:hAnsi="Book Antiqua"/>
+          <w:sz w:val="24"/>
+        </w:rPr>
+        <w:lastRenderedPageBreak/>
+        <w:t>circunstancias en que se cometieron o el tiempo transcurrido</w:t>
       </w:r>
       <w:r>
         <w:rPr>
@@ -1848,7 +1833,7 @@
           <w:rFonts w:ascii="Book Antiqua" w:hAnsi="Book Antiqua"/>
           <w:sz w:val="24"/>
         </w:rPr>
-        <w:t>.</w:t>
+        <w:t xml:space="preserve">. </w:t>
       </w:r>
     </w:p>
     <w:p>
@@ -1860,6 +1845,7 @@
           <w:numId w:val="11"/>
         </w:numPr>
         <w:spacing w:after="180" w:line="240" w:lineRule="auto"/>
+        <w:ind w:left="0" w:firstLine="0"/>
         <w:rPr>
           <w:rFonts w:ascii="Book Antiqua" w:hAnsi="Book Antiqua"/>
           <w:sz w:val="24"/>
@@ -1891,7 +1877,7 @@
           <w:rFonts w:ascii="Book Antiqua" w:hAnsi="Book Antiqua"/>
           <w:sz w:val="24"/>
         </w:rPr>
-        <w:t>.</w:t>
+        <w:t xml:space="preserve">. </w:t>
       </w:r>
     </w:p>
     <w:p>
@@ -1903,64 +1889,1020 @@
           <w:numId w:val="11"/>
         </w:numPr>
         <w:spacing w:after="180" w:line="240" w:lineRule="auto"/>
-        <w:rPr>
-          <w:rFonts w:ascii="Book Antiqua" w:hAnsi="Book Antiqua"/>
-          <w:sz w:val="24"/>
-        </w:rPr>
-      </w:pPr>
+        <w:ind w:left="0" w:firstLine="0"/>
+        <w:rPr>
+          <w:rFonts w:ascii="Book Antiqua" w:hAnsi="Book Antiqua"/>
+          <w:sz w:val="24"/>
+        </w:rPr>
+      </w:pPr>
+      <w:r>
+        <w:rPr>
+          <w:rFonts w:ascii="Book Antiqua" w:hAnsi="Book Antiqua"/>
+          <w:sz w:val="24"/>
+        </w:rPr>
+        <w:t>Los agentes de la Municipalidad de Yerba Buena y los funcionarios del Gobierno de la Provincia</w:t>
+      </w:r>
+      <w:r>
+        <w:rPr>
+          <w:rFonts w:ascii="Book Antiqua" w:hAnsi="Book Antiqua"/>
+          <w:sz w:val="24"/>
+        </w:rPr>
+        <w:t xml:space="preserve">, </w:t>
+      </w:r>
+      <w:r>
+        <w:rPr>
+          <w:rFonts w:ascii="Book Antiqua" w:hAnsi="Book Antiqua"/>
+          <w:sz w:val="24"/>
+        </w:rPr>
+        <w:t xml:space="preserve">demás Municipios </w:t>
+      </w:r>
+      <w:r>
+        <w:rPr>
+          <w:rFonts w:ascii="Book Antiqua" w:hAnsi="Book Antiqua"/>
+          <w:sz w:val="24"/>
+        </w:rPr>
+        <w:t>Provinciales y Comunas y las sociedades integradas total o parcialmente por los mismos</w:t>
+      </w:r>
+      <w:r>
+        <w:rPr>
+          <w:rFonts w:ascii="Book Antiqua" w:hAnsi="Book Antiqua"/>
+          <w:sz w:val="24"/>
+        </w:rPr>
+        <w:t xml:space="preserve">. </w:t>
+      </w:r>
+    </w:p>
+    <w:p>
+      <w:pPr>
+        <w:keepNext/>
+        <w:spacing w:after="180" w:line="240" w:lineRule="auto"/>
+        <w:rPr>
+          <w:rFonts w:ascii="Book Antiqua" w:hAnsi="Book Antiqua"/>
+          <w:sz w:val="24"/>
+        </w:rPr>
+      </w:pPr>
+      <w:r>
+        <w:rPr>
+          <w:rFonts w:ascii="Book Antiqua" w:hAnsi="Book Antiqua"/>
+          <w:sz w:val="24"/>
+        </w:rPr>
+        <w:t>PLAZO DE OTORGAMIENTO DE LA MATRICULA</w:t>
+      </w:r>
+    </w:p>
+    <w:p>
+      <w:pPr>
+        <w:keepNext/>
+        <w:spacing w:after="180" w:line="240" w:lineRule="auto"/>
+        <w:rPr>
+          <w:rFonts w:ascii="Book Antiqua" w:hAnsi="Book Antiqua"/>
+          <w:sz w:val="24"/>
+        </w:rPr>
+      </w:pPr>
+      <w:r>
+        <w:rPr>
+          <w:rFonts w:ascii="Book Antiqua" w:hAnsi="Book Antiqua"/>
+          <w:sz w:val="24"/>
+          <w:u w:val="single"/>
+        </w:rPr>
+        <w:t>ARTÍCULO OCTAVO</w:t>
+      </w:r>
+      <w:r>
+        <w:rPr>
+          <w:rFonts w:ascii="Book Antiqua" w:hAnsi="Book Antiqua"/>
+          <w:sz w:val="24"/>
+        </w:rPr>
+        <w:t xml:space="preserve">: </w:t>
+      </w:r>
+      <w:r>
+        <w:rPr>
+          <w:rFonts w:ascii="Book Antiqua" w:hAnsi="Book Antiqua"/>
+          <w:sz w:val="24"/>
+        </w:rPr>
+        <w:t>El Secretario de Hacienda autorizará la Inscripción de la firma dentro de los 30</w:t>
+      </w:r>
+      <w:r>
+        <w:rPr>
+          <w:rFonts w:ascii="Book Antiqua" w:hAnsi="Book Antiqua"/>
+          <w:sz w:val="24"/>
+        </w:rPr>
+        <w:t xml:space="preserve"> </w:t>
+      </w:r>
+      <w:r>
+        <w:rPr>
+          <w:rFonts w:ascii="Book Antiqua" w:hAnsi="Book Antiqua"/>
+          <w:sz w:val="24"/>
+        </w:rPr>
+        <w:t xml:space="preserve"> (</w:t>
+      </w:r>
+      <w:r>
+        <w:rPr>
+          <w:rFonts w:ascii="Book Antiqua" w:hAnsi="Book Antiqua"/>
+          <w:sz w:val="24"/>
+        </w:rPr>
+        <w:t>treinta</w:t>
+      </w:r>
+      <w:r>
+        <w:rPr>
+          <w:rFonts w:ascii="Book Antiqua" w:hAnsi="Book Antiqua"/>
+          <w:sz w:val="24"/>
+        </w:rPr>
+        <w:t xml:space="preserve">) </w:t>
+      </w:r>
+      <w:r>
+        <w:rPr>
+          <w:rFonts w:ascii="Book Antiqua" w:hAnsi="Book Antiqua"/>
+          <w:sz w:val="24"/>
+        </w:rPr>
+        <w:t xml:space="preserve"> </w:t>
+      </w:r>
+      <w:r>
+        <w:rPr>
+          <w:rFonts w:ascii="Book Antiqua" w:hAnsi="Book Antiqua"/>
+          <w:sz w:val="24"/>
+        </w:rPr>
+        <w:t>días de presentada la solicitud</w:t>
+      </w:r>
+      <w:r>
+        <w:rPr>
+          <w:rFonts w:ascii="Book Antiqua" w:hAnsi="Book Antiqua"/>
+          <w:sz w:val="24"/>
+        </w:rPr>
+        <w:t xml:space="preserve">, </w:t>
+      </w:r>
+      <w:r>
+        <w:rPr>
+          <w:rFonts w:ascii="Book Antiqua" w:hAnsi="Book Antiqua"/>
+          <w:sz w:val="24"/>
+        </w:rPr>
+        <w:t>siempre que la misma y la documentación complementaria exigida estén de conformidad</w:t>
+      </w:r>
+      <w:r>
+        <w:rPr>
+          <w:rFonts w:ascii="Book Antiqua" w:hAnsi="Book Antiqua"/>
+          <w:sz w:val="24"/>
+        </w:rPr>
+        <w:t xml:space="preserve">, </w:t>
+      </w:r>
+      <w:r>
+        <w:rPr>
+          <w:rFonts w:ascii="Book Antiqua" w:hAnsi="Book Antiqua"/>
+          <w:sz w:val="24"/>
+        </w:rPr>
+        <w:t>en cuyo caso el Departamento de Compras procederá</w:t>
+      </w:r>
+      <w:r>
+        <w:rPr>
+          <w:rFonts w:ascii="Book Antiqua" w:hAnsi="Book Antiqua"/>
+          <w:sz w:val="24"/>
+        </w:rPr>
+        <w:t xml:space="preserve">, </w:t>
+      </w:r>
+      <w:r>
+        <w:rPr>
+          <w:rFonts w:ascii="Book Antiqua" w:hAnsi="Book Antiqua"/>
+          <w:sz w:val="24"/>
+        </w:rPr>
+        <w:t>de inmediato</w:t>
+      </w:r>
+      <w:r>
+        <w:rPr>
+          <w:rFonts w:ascii="Book Antiqua" w:hAnsi="Book Antiqua"/>
+          <w:sz w:val="24"/>
+        </w:rPr>
+        <w:t xml:space="preserve">, </w:t>
+      </w:r>
+      <w:r>
+        <w:rPr>
+          <w:rFonts w:ascii="Book Antiqua" w:hAnsi="Book Antiqua"/>
+          <w:sz w:val="24"/>
+        </w:rPr>
+        <w:t>a registrarlo</w:t>
+      </w:r>
+      <w:r>
+        <w:rPr>
+          <w:rFonts w:ascii="Book Antiqua" w:hAnsi="Book Antiqua"/>
+          <w:sz w:val="24"/>
+        </w:rPr>
+        <w:t xml:space="preserve">, </w:t>
+      </w:r>
+      <w:r>
+        <w:rPr>
+          <w:rFonts w:ascii="Book Antiqua" w:hAnsi="Book Antiqua"/>
+          <w:sz w:val="24"/>
+        </w:rPr>
+        <w:t>otorgarle la matrícula y extenderle el Certificado con la Constancia que acredite la inscripción</w:t>
+      </w:r>
+      <w:r>
+        <w:rPr>
+          <w:rFonts w:ascii="Book Antiqua" w:hAnsi="Book Antiqua"/>
+          <w:sz w:val="24"/>
+        </w:rPr>
+        <w:t xml:space="preserve">. </w:t>
+      </w:r>
+    </w:p>
+    <w:p>
+      <w:pPr>
+        <w:keepNext/>
+        <w:spacing w:after="180" w:line="240" w:lineRule="auto"/>
+        <w:rPr>
+          <w:rFonts w:ascii="Book Antiqua" w:hAnsi="Book Antiqua"/>
+          <w:sz w:val="24"/>
+        </w:rPr>
+      </w:pPr>
+      <w:r>
+        <w:rPr>
+          <w:rFonts w:ascii="Book Antiqua" w:hAnsi="Book Antiqua"/>
+          <w:sz w:val="24"/>
+        </w:rPr>
+        <w:t>CADUCIDAD</w:t>
+      </w:r>
+    </w:p>
+    <w:p>
+      <w:pPr>
+        <w:keepNext/>
+        <w:spacing w:after="180" w:line="240" w:lineRule="auto"/>
+        <w:rPr>
+          <w:rFonts w:ascii="Book Antiqua" w:hAnsi="Book Antiqua"/>
+          <w:sz w:val="24"/>
+        </w:rPr>
+      </w:pPr>
+      <w:r>
+        <w:rPr>
+          <w:rFonts w:ascii="Book Antiqua" w:hAnsi="Book Antiqua"/>
+          <w:sz w:val="24"/>
+          <w:u w:val="single"/>
+        </w:rPr>
+        <w:t>ARTÍCULO NOVENO</w:t>
+      </w:r>
+      <w:r>
+        <w:rPr>
+          <w:rFonts w:ascii="Book Antiqua" w:hAnsi="Book Antiqua"/>
+          <w:sz w:val="24"/>
+        </w:rPr>
+        <w:t xml:space="preserve">: </w:t>
+      </w:r>
+      <w:r>
+        <w:rPr>
+          <w:rFonts w:ascii="Book Antiqua" w:hAnsi="Book Antiqua"/>
+          <w:sz w:val="24"/>
+        </w:rPr>
+        <w:t>El Certificado al que hace referencia el Artículo anterior caducará el 31 de Marzo de cada año</w:t>
+      </w:r>
+      <w:r>
+        <w:rPr>
+          <w:rFonts w:ascii="Book Antiqua" w:hAnsi="Book Antiqua"/>
+          <w:sz w:val="24"/>
+        </w:rPr>
+        <w:t xml:space="preserve">. </w:t>
+      </w:r>
+    </w:p>
+    <w:p>
+      <w:pPr>
+        <w:keepNext/>
+        <w:spacing w:after="180" w:line="240" w:lineRule="auto"/>
+        <w:rPr>
+          <w:rFonts w:ascii="Book Antiqua" w:hAnsi="Book Antiqua"/>
+          <w:sz w:val="24"/>
+        </w:rPr>
+      </w:pPr>
+      <w:r>
+        <w:rPr>
+          <w:rFonts w:ascii="Book Antiqua" w:hAnsi="Book Antiqua"/>
+          <w:sz w:val="24"/>
+          <w:u w:val="single"/>
+        </w:rPr>
+        <w:t>ARTÍCULO DÉCIMO</w:t>
+      </w:r>
+      <w:r>
+        <w:rPr>
+          <w:rFonts w:ascii="Book Antiqua" w:hAnsi="Book Antiqua"/>
+          <w:sz w:val="24"/>
+        </w:rPr>
+        <w:t xml:space="preserve">: </w:t>
+      </w:r>
+      <w:r>
+        <w:rPr>
+          <w:rFonts w:ascii="Book Antiqua" w:hAnsi="Book Antiqua"/>
+          <w:sz w:val="24"/>
+        </w:rPr>
+        <w:t>Las inscripciones serán renovadas anualmente</w:t>
+      </w:r>
+      <w:r>
+        <w:rPr>
+          <w:rFonts w:ascii="Book Antiqua" w:hAnsi="Book Antiqua"/>
+          <w:sz w:val="24"/>
+        </w:rPr>
+        <w:t xml:space="preserve">, </w:t>
+      </w:r>
+      <w:r>
+        <w:rPr>
+          <w:rFonts w:ascii="Book Antiqua" w:hAnsi="Book Antiqua"/>
+          <w:sz w:val="24"/>
+        </w:rPr>
+        <w:t>siendo necesario cumplir para ello</w:t>
+      </w:r>
+      <w:r>
+        <w:rPr>
+          <w:rFonts w:ascii="Book Antiqua" w:hAnsi="Book Antiqua"/>
+          <w:sz w:val="24"/>
+        </w:rPr>
+        <w:t xml:space="preserve">, </w:t>
+      </w:r>
+      <w:r>
+        <w:rPr>
+          <w:rFonts w:ascii="Book Antiqua" w:hAnsi="Book Antiqua"/>
+          <w:sz w:val="24"/>
+        </w:rPr>
+        <w:t>con la presentación del último Balance y las modificaciones contractuales que hubiere</w:t>
+      </w:r>
+      <w:r>
+        <w:rPr>
+          <w:rFonts w:ascii="Book Antiqua" w:hAnsi="Book Antiqua"/>
+          <w:sz w:val="24"/>
+        </w:rPr>
+        <w:t xml:space="preserve">. </w:t>
+      </w:r>
+    </w:p>
+    <w:p>
+      <w:pPr>
+        <w:keepNext/>
+        <w:spacing w:after="180" w:line="240" w:lineRule="auto"/>
+        <w:rPr>
+          <w:rFonts w:ascii="Book Antiqua" w:hAnsi="Book Antiqua"/>
+          <w:sz w:val="24"/>
+        </w:rPr>
+      </w:pPr>
+      <w:r>
+        <w:rPr>
+          <w:rFonts w:ascii="Book Antiqua" w:hAnsi="Book Antiqua"/>
+          <w:sz w:val="24"/>
+        </w:rPr>
+        <w:t>RECURSO CONTRA LA DENEGATORIA DE INSCRIPCION</w:t>
+      </w:r>
+    </w:p>
+    <w:p>
+      <w:pPr>
+        <w:keepNext/>
+        <w:spacing w:after="180" w:line="240" w:lineRule="auto"/>
+        <w:rPr>
+          <w:rFonts w:ascii="Book Antiqua" w:hAnsi="Book Antiqua"/>
+          <w:sz w:val="24"/>
+        </w:rPr>
+      </w:pPr>
+      <w:r>
+        <w:rPr>
+          <w:rFonts w:ascii="Book Antiqua" w:hAnsi="Book Antiqua"/>
+          <w:sz w:val="24"/>
+          <w:u w:val="single"/>
+        </w:rPr>
+        <w:t>ARTÍCULO DÉCIMO PRIMERO</w:t>
+      </w:r>
+      <w:r>
+        <w:rPr>
+          <w:rFonts w:ascii="Book Antiqua" w:hAnsi="Book Antiqua"/>
+          <w:sz w:val="24"/>
+        </w:rPr>
+        <w:t xml:space="preserve">: </w:t>
+      </w:r>
+      <w:r>
+        <w:rPr>
+          <w:rFonts w:ascii="Book Antiqua" w:hAnsi="Book Antiqua"/>
+          <w:sz w:val="24"/>
+        </w:rPr>
+        <w:t>Si la solicitud fuere rechazada</w:t>
+      </w:r>
+      <w:r>
+        <w:rPr>
+          <w:rFonts w:ascii="Book Antiqua" w:hAnsi="Book Antiqua"/>
+          <w:sz w:val="24"/>
+        </w:rPr>
+        <w:t xml:space="preserve">, </w:t>
+      </w:r>
+      <w:r>
+        <w:rPr>
+          <w:rFonts w:ascii="Book Antiqua" w:hAnsi="Book Antiqua"/>
+          <w:sz w:val="24"/>
+        </w:rPr>
+        <w:t>la Resolución correspondiente será comunicada al interesado</w:t>
+      </w:r>
+      <w:r>
+        <w:rPr>
+          <w:rFonts w:ascii="Book Antiqua" w:hAnsi="Book Antiqua"/>
+          <w:sz w:val="24"/>
+        </w:rPr>
+        <w:t xml:space="preserve">, </w:t>
+      </w:r>
+      <w:r>
+        <w:rPr>
+          <w:rFonts w:ascii="Book Antiqua" w:hAnsi="Book Antiqua"/>
+          <w:sz w:val="24"/>
+        </w:rPr>
+        <w:t>quién podrá deducir contra la misma</w:t>
+      </w:r>
+      <w:r>
+        <w:rPr>
+          <w:rFonts w:ascii="Book Antiqua" w:hAnsi="Book Antiqua"/>
+          <w:sz w:val="24"/>
+        </w:rPr>
+        <w:t xml:space="preserve">, </w:t>
+      </w:r>
+      <w:r>
+        <w:rPr>
+          <w:rFonts w:ascii="Book Antiqua" w:hAnsi="Book Antiqua"/>
+          <w:sz w:val="24"/>
+        </w:rPr>
+        <w:t>Recurso de Apelación ante el Intendente</w:t>
+      </w:r>
+      <w:r>
+        <w:rPr>
+          <w:rFonts w:ascii="Book Antiqua" w:hAnsi="Book Antiqua"/>
+          <w:sz w:val="24"/>
+        </w:rPr>
+        <w:t xml:space="preserve">, </w:t>
+      </w:r>
+      <w:r>
+        <w:rPr>
+          <w:rFonts w:ascii="Book Antiqua" w:hAnsi="Book Antiqua"/>
+          <w:sz w:val="24"/>
+        </w:rPr>
+        <w:t>por intermedio del Secretario de Hacienda</w:t>
+      </w:r>
+      <w:r>
+        <w:rPr>
+          <w:rFonts w:ascii="Book Antiqua" w:hAnsi="Book Antiqua"/>
+          <w:sz w:val="24"/>
+        </w:rPr>
+        <w:t xml:space="preserve">, </w:t>
+      </w:r>
+      <w:r>
+        <w:rPr>
+          <w:rFonts w:ascii="Book Antiqua" w:hAnsi="Book Antiqua"/>
+          <w:sz w:val="24"/>
+        </w:rPr>
+        <w:t>dentro de los 8</w:t>
+      </w:r>
+      <w:r>
+        <w:rPr>
+          <w:rFonts w:ascii="Book Antiqua" w:hAnsi="Book Antiqua"/>
+          <w:sz w:val="24"/>
+        </w:rPr>
+        <w:t xml:space="preserve"> </w:t>
+      </w:r>
+      <w:r>
+        <w:rPr>
+          <w:rFonts w:ascii="Book Antiqua" w:hAnsi="Book Antiqua"/>
+          <w:sz w:val="24"/>
+        </w:rPr>
+        <w:t xml:space="preserve"> (</w:t>
+      </w:r>
+      <w:r>
+        <w:rPr>
+          <w:rFonts w:ascii="Book Antiqua" w:hAnsi="Book Antiqua"/>
+          <w:sz w:val="24"/>
+        </w:rPr>
+        <w:t>ocho</w:t>
+      </w:r>
+      <w:r>
+        <w:rPr>
+          <w:rFonts w:ascii="Book Antiqua" w:hAnsi="Book Antiqua"/>
+          <w:sz w:val="24"/>
+        </w:rPr>
+        <w:t xml:space="preserve">) </w:t>
+      </w:r>
+      <w:r>
+        <w:rPr>
+          <w:rFonts w:ascii="Book Antiqua" w:hAnsi="Book Antiqua"/>
+          <w:sz w:val="24"/>
+        </w:rPr>
+        <w:t xml:space="preserve"> </w:t>
+      </w:r>
+      <w:r>
+        <w:rPr>
+          <w:rFonts w:ascii="Book Antiqua" w:hAnsi="Book Antiqua"/>
+          <w:sz w:val="24"/>
+        </w:rPr>
+        <w:t>días de la notificación</w:t>
+      </w:r>
+      <w:r>
+        <w:rPr>
+          <w:rFonts w:ascii="Book Antiqua" w:hAnsi="Book Antiqua"/>
+          <w:sz w:val="24"/>
+        </w:rPr>
+        <w:t xml:space="preserve">. </w:t>
+      </w:r>
+    </w:p>
+    <w:p>
+      <w:pPr>
+        <w:keepNext/>
+        <w:spacing w:after="180" w:line="240" w:lineRule="auto"/>
+        <w:rPr>
+          <w:rFonts w:ascii="Book Antiqua" w:hAnsi="Book Antiqua"/>
+          <w:sz w:val="24"/>
+        </w:rPr>
+      </w:pPr>
+      <w:r>
+        <w:rPr>
+          <w:rFonts w:ascii="Book Antiqua" w:hAnsi="Book Antiqua"/>
+          <w:sz w:val="24"/>
+        </w:rPr>
+        <w:t>Si a juicio del Intendente los elementos probatorios no fueren suficientes para dictar Resolución</w:t>
+      </w:r>
+      <w:r>
+        <w:rPr>
+          <w:rFonts w:ascii="Book Antiqua" w:hAnsi="Book Antiqua"/>
+          <w:sz w:val="24"/>
+        </w:rPr>
+        <w:t xml:space="preserve">, </w:t>
+      </w:r>
+      <w:r>
+        <w:rPr>
+          <w:rFonts w:ascii="Book Antiqua" w:hAnsi="Book Antiqua"/>
+          <w:sz w:val="24"/>
+        </w:rPr>
+        <w:t>podrá ordenar de oficio o a petición del interesado la presentación de la prueba que éste estime pertinente</w:t>
+      </w:r>
+      <w:r>
+        <w:rPr>
+          <w:rFonts w:ascii="Book Antiqua" w:hAnsi="Book Antiqua"/>
+          <w:sz w:val="24"/>
+        </w:rPr>
+        <w:t xml:space="preserve">. </w:t>
+      </w:r>
+      <w:r>
+        <w:rPr>
+          <w:rFonts w:ascii="Book Antiqua" w:hAnsi="Book Antiqua"/>
+          <w:sz w:val="24"/>
+        </w:rPr>
+        <w:t>Producida la prueba</w:t>
+      </w:r>
+      <w:r>
+        <w:rPr>
+          <w:rFonts w:ascii="Book Antiqua" w:hAnsi="Book Antiqua"/>
+          <w:sz w:val="24"/>
+        </w:rPr>
+        <w:t xml:space="preserve">, </w:t>
+      </w:r>
+      <w:r>
+        <w:rPr>
+          <w:rFonts w:ascii="Book Antiqua" w:hAnsi="Book Antiqua"/>
+          <w:sz w:val="24"/>
+        </w:rPr>
+        <w:t>se dará vista al interesado y a la Secretaría de Hacienda por el término de 5</w:t>
+      </w:r>
+      <w:r>
+        <w:rPr>
+          <w:rFonts w:ascii="Book Antiqua" w:hAnsi="Book Antiqua"/>
+          <w:sz w:val="24"/>
+        </w:rPr>
+        <w:t xml:space="preserve"> </w:t>
+      </w:r>
+      <w:r>
+        <w:rPr>
+          <w:rFonts w:ascii="Book Antiqua" w:hAnsi="Book Antiqua"/>
+          <w:sz w:val="24"/>
+        </w:rPr>
+        <w:t xml:space="preserve"> (</w:t>
+      </w:r>
+      <w:r>
+        <w:rPr>
+          <w:rFonts w:ascii="Book Antiqua" w:hAnsi="Book Antiqua"/>
+          <w:sz w:val="24"/>
+        </w:rPr>
+        <w:t>cinco</w:t>
+      </w:r>
+      <w:r>
+        <w:rPr>
+          <w:rFonts w:ascii="Book Antiqua" w:hAnsi="Book Antiqua"/>
+          <w:sz w:val="24"/>
+        </w:rPr>
+        <w:t xml:space="preserve">) </w:t>
+      </w:r>
+      <w:r>
+        <w:rPr>
+          <w:rFonts w:ascii="Book Antiqua" w:hAnsi="Book Antiqua"/>
+          <w:sz w:val="24"/>
+        </w:rPr>
+        <w:t xml:space="preserve"> </w:t>
+      </w:r>
+      <w:r>
+        <w:rPr>
+          <w:rFonts w:ascii="Book Antiqua" w:hAnsi="Book Antiqua"/>
+          <w:sz w:val="24"/>
+        </w:rPr>
+        <w:t>días</w:t>
+      </w:r>
+      <w:r>
+        <w:rPr>
+          <w:rFonts w:ascii="Book Antiqua" w:hAnsi="Book Antiqua"/>
+          <w:sz w:val="24"/>
+        </w:rPr>
+        <w:t xml:space="preserve">, </w:t>
+      </w:r>
+      <w:r>
+        <w:rPr>
+          <w:rFonts w:ascii="Book Antiqua" w:hAnsi="Book Antiqua"/>
+          <w:sz w:val="24"/>
+        </w:rPr>
+        <w:t xml:space="preserve">para que presente memorial y para que aduzcan por una </w:t>
+      </w:r>
+      <w:r>
+        <w:rPr>
+          <w:rFonts w:ascii="Book Antiqua" w:hAnsi="Book Antiqua"/>
+          <w:sz w:val="24"/>
+        </w:rPr>
+        <w:t>sola</w:t>
+      </w:r>
+      <w:r>
+        <w:rPr>
+          <w:rFonts w:ascii="Book Antiqua" w:hAnsi="Book Antiqua"/>
+          <w:sz w:val="24"/>
+        </w:rPr>
+        <w:t xml:space="preserve"> vez nuevos motivos en favor de la admisión del recurso o de su rechazo</w:t>
+      </w:r>
+      <w:r>
+        <w:rPr>
+          <w:rFonts w:ascii="Book Antiqua" w:hAnsi="Book Antiqua"/>
+          <w:sz w:val="24"/>
+        </w:rPr>
+        <w:t xml:space="preserve">. </w:t>
+      </w:r>
+    </w:p>
+    <w:p>
+      <w:pPr>
+        <w:keepNext/>
+        <w:spacing w:after="180" w:line="240" w:lineRule="auto"/>
+        <w:rPr>
+          <w:rFonts w:ascii="Book Antiqua" w:hAnsi="Book Antiqua"/>
+          <w:sz w:val="24"/>
+        </w:rPr>
+      </w:pPr>
+      <w:r>
+        <w:rPr>
+          <w:rFonts w:ascii="Book Antiqua" w:hAnsi="Book Antiqua"/>
+          <w:sz w:val="24"/>
+        </w:rPr>
+        <w:t xml:space="preserve">La </w:t>
+      </w:r>
+      <w:r>
+        <w:rPr>
+          <w:rFonts w:ascii="Book Antiqua" w:hAnsi="Book Antiqua"/>
+          <w:sz w:val="24"/>
+        </w:rPr>
+        <w:t>decisión del Intendente será definitiva</w:t>
+      </w:r>
+      <w:r>
+        <w:rPr>
+          <w:rFonts w:ascii="Book Antiqua" w:hAnsi="Book Antiqua"/>
+          <w:sz w:val="24"/>
+        </w:rPr>
+        <w:t xml:space="preserve">, </w:t>
+      </w:r>
+      <w:r>
+        <w:rPr>
+          <w:rFonts w:ascii="Book Antiqua" w:hAnsi="Book Antiqua"/>
+          <w:sz w:val="24"/>
+        </w:rPr>
+        <w:t>y deberá dictarse</w:t>
+      </w:r>
+      <w:r>
+        <w:rPr>
+          <w:rFonts w:ascii="Book Antiqua" w:hAnsi="Book Antiqua"/>
+          <w:sz w:val="24"/>
+        </w:rPr>
+        <w:t xml:space="preserve">: </w:t>
+      </w:r>
+      <w:r>
+        <w:rPr>
+          <w:rFonts w:ascii="Book Antiqua" w:hAnsi="Book Antiqua"/>
+          <w:sz w:val="24"/>
+        </w:rPr>
+        <w:t>a</w:t>
+      </w:r>
+      <w:r>
+        <w:rPr>
+          <w:rFonts w:ascii="Book Antiqua" w:hAnsi="Book Antiqua"/>
+          <w:sz w:val="24"/>
+        </w:rPr>
+        <w:t xml:space="preserve">) </w:t>
+      </w:r>
+      <w:r>
+        <w:rPr>
+          <w:rFonts w:ascii="Book Antiqua" w:hAnsi="Book Antiqua"/>
+          <w:sz w:val="24"/>
+        </w:rPr>
+        <w:t xml:space="preserve"> </w:t>
+      </w:r>
+      <w:r>
+        <w:rPr>
+          <w:rFonts w:ascii="Book Antiqua" w:hAnsi="Book Antiqua"/>
+          <w:sz w:val="24"/>
+        </w:rPr>
+        <w:t>si no hubiera necesidad de más sustanciación dentro de los treinta días de interpuesto el recurso</w:t>
+      </w:r>
+      <w:r>
+        <w:rPr>
+          <w:rFonts w:ascii="Book Antiqua" w:hAnsi="Book Antiqua"/>
+          <w:sz w:val="24"/>
+        </w:rPr>
+        <w:t xml:space="preserve">; </w:t>
+      </w:r>
+      <w:r>
+        <w:rPr>
+          <w:rFonts w:ascii="Book Antiqua" w:hAnsi="Book Antiqua"/>
+          <w:sz w:val="24"/>
+        </w:rPr>
+        <w:t>b</w:t>
+      </w:r>
+      <w:r>
+        <w:rPr>
+          <w:rFonts w:ascii="Book Antiqua" w:hAnsi="Book Antiqua"/>
+          <w:sz w:val="24"/>
+        </w:rPr>
+        <w:t xml:space="preserve">) </w:t>
+      </w:r>
+      <w:r>
+        <w:rPr>
+          <w:rFonts w:ascii="Book Antiqua" w:hAnsi="Book Antiqua"/>
+          <w:sz w:val="24"/>
+        </w:rPr>
+        <w:t xml:space="preserve"> </w:t>
+      </w:r>
+      <w:r>
+        <w:rPr>
+          <w:rFonts w:ascii="Book Antiqua" w:hAnsi="Book Antiqua"/>
+          <w:sz w:val="24"/>
+        </w:rPr>
+        <w:t xml:space="preserve">si se procediera según lo </w:t>
+      </w:r>
+      <w:r>
+        <w:rPr>
+          <w:rFonts w:ascii="Book Antiqua" w:hAnsi="Book Antiqua"/>
+          <w:sz w:val="24"/>
+        </w:rPr>
+        <w:t>previsto</w:t>
+      </w:r>
+      <w:r>
+        <w:rPr>
+          <w:rFonts w:ascii="Book Antiqua" w:hAnsi="Book Antiqua"/>
+          <w:sz w:val="24"/>
+        </w:rPr>
+        <w:t xml:space="preserve"> en</w:t>
+      </w:r>
+      <w:r>
+        <w:rPr>
+          <w:rFonts w:ascii="Book Antiqua" w:hAnsi="Book Antiqua"/>
+          <w:sz w:val="24"/>
+        </w:rPr>
+        <w:t xml:space="preserve"> el párrafo anterior</w:t>
+      </w:r>
+      <w:r>
+        <w:rPr>
+          <w:rFonts w:ascii="Book Antiqua" w:hAnsi="Book Antiqua"/>
+          <w:sz w:val="24"/>
+        </w:rPr>
+        <w:t xml:space="preserve">, </w:t>
+      </w:r>
+      <w:r>
+        <w:rPr>
+          <w:rFonts w:ascii="Book Antiqua" w:hAnsi="Book Antiqua"/>
+          <w:sz w:val="24"/>
+        </w:rPr>
+        <w:t>dentro de los treinta días de concluido el procedimiento</w:t>
+      </w:r>
+      <w:r>
+        <w:rPr>
+          <w:rFonts w:ascii="Book Antiqua" w:hAnsi="Book Antiqua"/>
+          <w:sz w:val="24"/>
+        </w:rPr>
+        <w:t xml:space="preserve">, </w:t>
+      </w:r>
+      <w:r>
+        <w:rPr>
+          <w:rFonts w:ascii="Book Antiqua" w:hAnsi="Book Antiqua"/>
+          <w:sz w:val="24"/>
+        </w:rPr>
+        <w:t>tanto en uno como en otro caso</w:t>
+      </w:r>
+      <w:r>
+        <w:rPr>
+          <w:rFonts w:ascii="Book Antiqua" w:hAnsi="Book Antiqua"/>
+          <w:sz w:val="24"/>
+        </w:rPr>
+        <w:t xml:space="preserve">, </w:t>
+      </w:r>
+      <w:r>
+        <w:rPr>
+          <w:rFonts w:ascii="Book Antiqua" w:hAnsi="Book Antiqua"/>
+          <w:sz w:val="24"/>
+        </w:rPr>
+        <w:t>si no se dictare resolución dentro del término indicado</w:t>
+      </w:r>
+      <w:r>
+        <w:rPr>
+          <w:rFonts w:ascii="Book Antiqua" w:hAnsi="Book Antiqua"/>
+          <w:sz w:val="24"/>
+        </w:rPr>
+        <w:t xml:space="preserve">, </w:t>
+      </w:r>
+      <w:r>
+        <w:rPr>
+          <w:rFonts w:ascii="Book Antiqua" w:hAnsi="Book Antiqua"/>
+          <w:sz w:val="24"/>
+        </w:rPr>
+        <w:t>la Secretaría de Hacienda inscribirá automáticamente al recurrente</w:t>
+      </w:r>
+      <w:r>
+        <w:rPr>
+          <w:rFonts w:ascii="Book Antiqua" w:hAnsi="Book Antiqua"/>
+          <w:sz w:val="24"/>
+        </w:rPr>
+        <w:t xml:space="preserve">, </w:t>
+      </w:r>
+      <w:r>
+        <w:rPr>
+          <w:rFonts w:ascii="Book Antiqua" w:hAnsi="Book Antiqua"/>
+          <w:sz w:val="24"/>
+        </w:rPr>
+        <w:t>con carácter provisional</w:t>
+      </w:r>
+      <w:r>
+        <w:rPr>
+          <w:rFonts w:ascii="Book Antiqua" w:hAnsi="Book Antiqua"/>
+          <w:sz w:val="24"/>
+        </w:rPr>
+        <w:t xml:space="preserve">, </w:t>
+      </w:r>
+      <w:r>
+        <w:rPr>
+          <w:rFonts w:ascii="Book Antiqua" w:hAnsi="Book Antiqua"/>
+          <w:sz w:val="24"/>
+        </w:rPr>
+        <w:t>hasta la fecha en que este sea notificado</w:t>
+      </w:r>
+      <w:r>
+        <w:rPr>
+          <w:rFonts w:ascii="Book Antiqua" w:hAnsi="Book Antiqua"/>
+          <w:sz w:val="24"/>
+        </w:rPr>
+        <w:t xml:space="preserve">, </w:t>
+      </w:r>
+      <w:r>
+        <w:rPr>
+          <w:rFonts w:ascii="Book Antiqua" w:hAnsi="Book Antiqua"/>
+          <w:sz w:val="24"/>
+        </w:rPr>
+        <w:t>de la Resolución del Intendente</w:t>
+      </w:r>
+      <w:r>
+        <w:rPr>
+          <w:rFonts w:ascii="Book Antiqua" w:hAnsi="Book Antiqua"/>
+          <w:sz w:val="24"/>
+        </w:rPr>
+        <w:t xml:space="preserve">. </w:t>
+      </w:r>
+    </w:p>
+    <w:p>
+      <w:pPr>
+        <w:keepNext/>
+        <w:spacing w:after="180" w:line="240" w:lineRule="auto"/>
+        <w:rPr>
+          <w:rFonts w:ascii="Book Antiqua" w:hAnsi="Book Antiqua"/>
+          <w:sz w:val="24"/>
+        </w:rPr>
+      </w:pPr>
+      <w:r>
+        <w:rPr>
+          <w:rFonts w:ascii="Book Antiqua" w:hAnsi="Book Antiqua"/>
+          <w:sz w:val="24"/>
+        </w:rPr>
+        <w:t>DISPOSICIONES VARIAS</w:t>
+      </w:r>
+    </w:p>
+    <w:p>
+      <w:pPr>
+        <w:keepNext/>
+        <w:spacing w:after="180" w:line="240" w:lineRule="auto"/>
+        <w:rPr>
+          <w:rFonts w:ascii="Book Antiqua" w:hAnsi="Book Antiqua"/>
+          <w:sz w:val="24"/>
+        </w:rPr>
+      </w:pPr>
+      <w:r>
+        <w:rPr>
+          <w:rFonts w:ascii="Book Antiqua" w:hAnsi="Book Antiqua"/>
+          <w:sz w:val="24"/>
+          <w:u w:val="single"/>
+        </w:rPr>
+        <w:t>ARTÍCULO DÉCIMO SEGUNDO</w:t>
+      </w:r>
+      <w:r>
+        <w:rPr>
+          <w:rFonts w:ascii="Book Antiqua" w:hAnsi="Book Antiqua"/>
+          <w:sz w:val="24"/>
+        </w:rPr>
+        <w:t xml:space="preserve">: </w:t>
+      </w:r>
+      <w:r>
+        <w:rPr>
+          <w:rFonts w:ascii="Book Antiqua" w:hAnsi="Book Antiqua"/>
+          <w:sz w:val="24"/>
+        </w:rPr>
+        <w:t>Las reparticiones de la Administración Municipal comunicarán al Departamento de Compras</w:t>
+      </w:r>
+      <w:r>
+        <w:rPr>
+          <w:rFonts w:ascii="Book Antiqua" w:hAnsi="Book Antiqua"/>
+          <w:sz w:val="24"/>
+        </w:rPr>
+        <w:t xml:space="preserve">, </w:t>
+      </w:r>
+      <w:r>
+        <w:rPr>
+          <w:rFonts w:ascii="Book Antiqua" w:hAnsi="Book Antiqua"/>
+          <w:sz w:val="24"/>
+        </w:rPr>
+        <w:t>a los fines de su registro en el Legajo correspondiente</w:t>
+      </w:r>
+      <w:r>
+        <w:rPr>
+          <w:rFonts w:ascii="Book Antiqua" w:hAnsi="Book Antiqua"/>
+          <w:sz w:val="24"/>
+        </w:rPr>
+        <w:t xml:space="preserve">, </w:t>
+      </w:r>
+      <w:r>
+        <w:rPr>
+          <w:rFonts w:ascii="Book Antiqua" w:hAnsi="Book Antiqua"/>
+          <w:sz w:val="24"/>
+        </w:rPr>
+        <w:t xml:space="preserve">los incumplimientos de contrato y compromisos y demás situaciones de interés para la calificación del Proveedor afectado en sus relaciones </w:t>
+      </w:r>
       <w:r>
         <w:rPr>
           <w:rFonts w:ascii="Book Antiqua" w:hAnsi="Book Antiqua"/>
           <w:sz w:val="24"/>
         </w:rPr>
         <w:lastRenderedPageBreak/>
-        <w:t>Los agentes de la Municipalidad de Yerba Buena y los funcionarios del Gobierno de la Provincia</w:t>
-      </w:r>
-      <w:r>
-        <w:rPr>
-          <w:rFonts w:ascii="Book Antiqua" w:hAnsi="Book Antiqua"/>
-          <w:sz w:val="24"/>
-        </w:rPr>
-        <w:t xml:space="preserve">, </w:t>
-      </w:r>
-      <w:r>
-        <w:rPr>
-          <w:rFonts w:ascii="Book Antiqua" w:hAnsi="Book Antiqua"/>
-          <w:sz w:val="24"/>
-        </w:rPr>
-        <w:t xml:space="preserve">demás Municipios </w:t>
-      </w:r>
-      <w:r>
-        <w:rPr>
-          <w:rFonts w:ascii="Book Antiqua" w:hAnsi="Book Antiqua"/>
-          <w:sz w:val="24"/>
-        </w:rPr>
-        <w:t>Provinciales y Comunas y las sociedades integradas total o parcialmente por los mismos</w:t>
-      </w:r>
-      <w:r>
-        <w:rPr>
-          <w:rFonts w:ascii="Book Antiqua" w:hAnsi="Book Antiqua"/>
-          <w:sz w:val="24"/>
-        </w:rPr>
-        <w:t>.</w:t>
+        <w:t>con la Municipalidad</w:t>
+      </w:r>
+      <w:r>
+        <w:rPr>
+          <w:rFonts w:ascii="Book Antiqua" w:hAnsi="Book Antiqua"/>
+          <w:sz w:val="24"/>
+        </w:rPr>
+        <w:t xml:space="preserve">, </w:t>
+      </w:r>
+      <w:r>
+        <w:rPr>
+          <w:rFonts w:ascii="Book Antiqua" w:hAnsi="Book Antiqua"/>
+          <w:sz w:val="24"/>
+        </w:rPr>
+        <w:t>a los fines de la aplicación de las penalidades correspondientes</w:t>
+      </w:r>
+      <w:r>
+        <w:rPr>
+          <w:rFonts w:ascii="Book Antiqua" w:hAnsi="Book Antiqua"/>
+          <w:sz w:val="24"/>
+        </w:rPr>
+        <w:t xml:space="preserve">. </w:t>
       </w:r>
     </w:p>
     <w:p>
       <w:pPr>
         <w:keepNext/>
         <w:spacing w:after="180" w:line="240" w:lineRule="auto"/>
-        <w:outlineLvl w:val="0"/>
-        <w:rPr>
-          <w:rFonts w:ascii="Book Antiqua" w:hAnsi="Book Antiqua"/>
-          <w:sz w:val="24"/>
-        </w:rPr>
-      </w:pPr>
-      <w:r>
-        <w:rPr>
-          <w:rFonts w:ascii="Book Antiqua" w:hAnsi="Book Antiqua"/>
-          <w:sz w:val="24"/>
-        </w:rPr>
-        <w:t>PLAZO DE OTORGAMIENTO DE LA MATRICULA</w:t>
+        <w:rPr>
+          <w:rFonts w:ascii="Book Antiqua" w:hAnsi="Book Antiqua"/>
+          <w:sz w:val="24"/>
+        </w:rPr>
+      </w:pPr>
+      <w:r>
+        <w:rPr>
+          <w:rFonts w:ascii="Book Antiqua" w:hAnsi="Book Antiqua"/>
+          <w:sz w:val="24"/>
+          <w:u w:val="single"/>
+        </w:rPr>
+        <w:t>ARTÍCULO DÉCIMO TERCERO</w:t>
+      </w:r>
+      <w:r>
+        <w:rPr>
+          <w:rFonts w:ascii="Book Antiqua" w:hAnsi="Book Antiqua"/>
+          <w:sz w:val="24"/>
+        </w:rPr>
+        <w:t xml:space="preserve">: </w:t>
+      </w:r>
+      <w:r>
+        <w:rPr>
+          <w:rFonts w:ascii="Book Antiqua" w:hAnsi="Book Antiqua"/>
+          <w:sz w:val="24"/>
+        </w:rPr>
+        <w:t>Será obligación de los Proveedores comunicar de inmediato todo cambio de situación comercial que altere los datos consignados en oportunidad de su inscripción</w:t>
+      </w:r>
+      <w:r>
+        <w:rPr>
+          <w:rFonts w:ascii="Book Antiqua" w:hAnsi="Book Antiqua"/>
+          <w:sz w:val="24"/>
+        </w:rPr>
+        <w:t xml:space="preserve">. </w:t>
       </w:r>
     </w:p>
     <w:p>
@@ -1978,14 +2920,35 @@
           <w:sz w:val="24"/>
           <w:u w:val="single"/>
         </w:rPr>
-        <w:t>ARTÍCULO OCTAVO</w:t>
-      </w:r>
-      <w:r>
-        <w:rPr>
-          <w:rFonts w:ascii="Book Antiqua" w:hAnsi="Book Antiqua"/>
-          <w:sz w:val="24"/>
-        </w:rPr>
-        <w:t>:</w:t>
+        <w:t>ARTÍCULO DÉCIMO CUARTO</w:t>
+      </w:r>
+      <w:r>
+        <w:rPr>
+          <w:rFonts w:ascii="Book Antiqua" w:hAnsi="Book Antiqua"/>
+          <w:sz w:val="24"/>
+        </w:rPr>
+        <w:t xml:space="preserve">: </w:t>
+      </w:r>
+      <w:r>
+        <w:rPr>
+          <w:rFonts w:ascii="Book Antiqua" w:hAnsi="Book Antiqua"/>
+          <w:sz w:val="24"/>
+        </w:rPr>
+        <w:t>Los apercibimientos</w:t>
+      </w:r>
+      <w:r>
+        <w:rPr>
+          <w:rFonts w:ascii="Book Antiqua" w:hAnsi="Book Antiqua"/>
+          <w:sz w:val="24"/>
+        </w:rPr>
+        <w:t xml:space="preserve">, </w:t>
+      </w:r>
+      <w:r>
+        <w:rPr>
+          <w:rFonts w:ascii="Book Antiqua" w:hAnsi="Book Antiqua"/>
+          <w:sz w:val="24"/>
+        </w:rPr>
+        <w:t>suspensiones o inhabilitaciones</w:t>
       </w:r>
       <w:r>
         <w:rPr>
@@ -1999,7 +2962,7 @@
           <w:rFonts w:ascii="Book Antiqua" w:hAnsi="Book Antiqua"/>
           <w:sz w:val="24"/>
         </w:rPr>
-        <w:t>El Secretario de Hacienda autorizará la Inscripción de la firma dentro de los 30</w:t>
+        <w:t>en el</w:t>
       </w:r>
       <w:r>
         <w:rPr>
@@ -2013,21 +2976,88 @@
           <w:rFonts w:ascii="Book Antiqua" w:hAnsi="Book Antiqua"/>
           <w:sz w:val="24"/>
         </w:rPr>
-        <w:t>(</w:t>
-      </w:r>
-      <w:r>
-        <w:rPr>
-          <w:rFonts w:ascii="Book Antiqua" w:hAnsi="Book Antiqua"/>
-          <w:sz w:val="24"/>
-        </w:rPr>
-        <w:t>treinta</w:t>
-      </w:r>
-      <w:r>
-        <w:rPr>
-          <w:rFonts w:ascii="Book Antiqua" w:hAnsi="Book Antiqua"/>
-          <w:sz w:val="24"/>
-        </w:rPr>
-        <w:t>)</w:t>
+        <w:t>Registro de Proveedores Municipales</w:t>
+      </w:r>
+      <w:r>
+        <w:rPr>
+          <w:rFonts w:ascii="Book Antiqua" w:hAnsi="Book Antiqua"/>
+          <w:sz w:val="24"/>
+        </w:rPr>
+        <w:t xml:space="preserve">, </w:t>
+      </w:r>
+      <w:r>
+        <w:rPr>
+          <w:rFonts w:ascii="Book Antiqua" w:hAnsi="Book Antiqua"/>
+          <w:sz w:val="24"/>
+        </w:rPr>
+        <w:t>afectarán a las firmas respectivas e individualmente a sus componentes y sólo tendrán efecto con relación a los actos posteriores a la fecha de la sanción</w:t>
+      </w:r>
+      <w:r>
+        <w:rPr>
+          <w:rFonts w:ascii="Book Antiqua" w:hAnsi="Book Antiqua"/>
+          <w:sz w:val="24"/>
+        </w:rPr>
+        <w:t xml:space="preserve">. </w:t>
+      </w:r>
+    </w:p>
+    <w:p>
+      <w:pPr>
+        <w:keepNext/>
+        <w:spacing w:after="180" w:line="240" w:lineRule="auto"/>
+        <w:rPr>
+          <w:rFonts w:ascii="Book Antiqua" w:hAnsi="Book Antiqua"/>
+          <w:sz w:val="24"/>
+        </w:rPr>
+      </w:pPr>
+      <w:r>
+        <w:rPr>
+          <w:rFonts w:ascii="Book Antiqua" w:hAnsi="Book Antiqua"/>
+          <w:sz w:val="24"/>
+          <w:u w:val="single"/>
+        </w:rPr>
+        <w:t>ARTÍCULO DÉCIMO QUINTO</w:t>
+      </w:r>
+      <w:r>
+        <w:rPr>
+          <w:rFonts w:ascii="Book Antiqua" w:hAnsi="Book Antiqua"/>
+          <w:sz w:val="24"/>
+        </w:rPr>
+        <w:t xml:space="preserve">: </w:t>
+      </w:r>
+      <w:r>
+        <w:rPr>
+          <w:rFonts w:ascii="Book Antiqua" w:hAnsi="Book Antiqua"/>
+          <w:sz w:val="24"/>
+        </w:rPr>
+        <w:t>Las sanciones de apercibimiento</w:t>
+      </w:r>
+      <w:r>
+        <w:rPr>
+          <w:rFonts w:ascii="Book Antiqua" w:hAnsi="Book Antiqua"/>
+          <w:sz w:val="24"/>
+        </w:rPr>
+        <w:t xml:space="preserve">, </w:t>
+      </w:r>
+      <w:r>
+        <w:rPr>
+          <w:rFonts w:ascii="Book Antiqua" w:hAnsi="Book Antiqua"/>
+          <w:sz w:val="24"/>
+        </w:rPr>
+        <w:t>suspensiones o inhabilitaciones serán aplicadas por el Dpto Ejecutivo</w:t>
+      </w:r>
+      <w:r>
+        <w:rPr>
+          <w:rFonts w:ascii="Book Antiqua" w:hAnsi="Book Antiqua"/>
+          <w:sz w:val="24"/>
+        </w:rPr>
+        <w:t xml:space="preserve">, </w:t>
+      </w:r>
+      <w:r>
+        <w:rPr>
+          <w:rFonts w:ascii="Book Antiqua" w:hAnsi="Book Antiqua"/>
+          <w:sz w:val="24"/>
+        </w:rPr>
+        <w:t>con apelación dentro de lo 15</w:t>
       </w:r>
       <w:r>
         <w:rPr>
@@ -2041,102 +3071,277 @@
           <w:rFonts w:ascii="Book Antiqua" w:hAnsi="Book Antiqua"/>
           <w:sz w:val="24"/>
         </w:rPr>
-        <w:t>días de presentada la solicitud</w:t>
-      </w:r>
-      <w:r>
-        <w:rPr>
-          <w:rFonts w:ascii="Book Antiqua" w:hAnsi="Book Antiqua"/>
-          <w:sz w:val="24"/>
-        </w:rPr>
-        <w:t xml:space="preserve">, </w:t>
-      </w:r>
-      <w:r>
-        <w:rPr>
-          <w:rFonts w:ascii="Book Antiqua" w:hAnsi="Book Antiqua"/>
-          <w:sz w:val="24"/>
-        </w:rPr>
-        <w:t>siempre que la misma y la documentación complementaria exigida estén de conformidad</w:t>
-      </w:r>
-      <w:r>
-        <w:rPr>
-          <w:rFonts w:ascii="Book Antiqua" w:hAnsi="Book Antiqua"/>
-          <w:sz w:val="24"/>
-        </w:rPr>
-        <w:t xml:space="preserve">, </w:t>
-      </w:r>
-      <w:r>
-        <w:rPr>
-          <w:rFonts w:ascii="Book Antiqua" w:hAnsi="Book Antiqua"/>
-          <w:sz w:val="24"/>
-        </w:rPr>
-        <w:t>en cuyo caso el Departamento de Compras procederá</w:t>
-      </w:r>
-      <w:r>
-        <w:rPr>
-          <w:rFonts w:ascii="Book Antiqua" w:hAnsi="Book Antiqua"/>
-          <w:sz w:val="24"/>
-        </w:rPr>
-        <w:t xml:space="preserve">, </w:t>
-      </w:r>
-      <w:r>
-        <w:rPr>
-          <w:rFonts w:ascii="Book Antiqua" w:hAnsi="Book Antiqua"/>
-          <w:sz w:val="24"/>
-        </w:rPr>
-        <w:t>de inmediato</w:t>
-      </w:r>
-      <w:r>
-        <w:rPr>
-          <w:rFonts w:ascii="Book Antiqua" w:hAnsi="Book Antiqua"/>
-          <w:sz w:val="24"/>
-        </w:rPr>
-        <w:t xml:space="preserve">, </w:t>
-      </w:r>
-      <w:r>
-        <w:rPr>
-          <w:rFonts w:ascii="Book Antiqua" w:hAnsi="Book Antiqua"/>
-          <w:sz w:val="24"/>
-        </w:rPr>
-        <w:t>a registrarlo</w:t>
-      </w:r>
-      <w:r>
-        <w:rPr>
-          <w:rFonts w:ascii="Book Antiqua" w:hAnsi="Book Antiqua"/>
-          <w:sz w:val="24"/>
-        </w:rPr>
-        <w:t xml:space="preserve">, </w:t>
-      </w:r>
-      <w:r>
-        <w:rPr>
-          <w:rFonts w:ascii="Book Antiqua" w:hAnsi="Book Antiqua"/>
-          <w:sz w:val="24"/>
-        </w:rPr>
-        <w:t>otorgarle la matrícula y extenderle el Certificado con la Constancia que acredite la inscripción</w:t>
-      </w:r>
-      <w:r>
-        <w:rPr>
-          <w:rFonts w:ascii="Book Antiqua" w:hAnsi="Book Antiqua"/>
-          <w:sz w:val="24"/>
-        </w:rPr>
-        <w:t>.</w:t>
+        <w:t xml:space="preserve"> (</w:t>
+      </w:r>
+      <w:r>
+        <w:rPr>
+          <w:rFonts w:ascii="Book Antiqua" w:hAnsi="Book Antiqua"/>
+          <w:sz w:val="24"/>
+        </w:rPr>
+        <w:t>quince</w:t>
+      </w:r>
+      <w:r>
+        <w:rPr>
+          <w:rFonts w:ascii="Book Antiqua" w:hAnsi="Book Antiqua"/>
+          <w:sz w:val="24"/>
+        </w:rPr>
+        <w:t xml:space="preserve">) </w:t>
+      </w:r>
+      <w:r>
+        <w:rPr>
+          <w:rFonts w:ascii="Book Antiqua" w:hAnsi="Book Antiqua"/>
+          <w:sz w:val="24"/>
+        </w:rPr>
+        <w:t xml:space="preserve"> </w:t>
+      </w:r>
+      <w:r>
+        <w:rPr>
+          <w:rFonts w:ascii="Book Antiqua" w:hAnsi="Book Antiqua"/>
+          <w:sz w:val="24"/>
+        </w:rPr>
+        <w:t>días</w:t>
+      </w:r>
+      <w:r>
+        <w:rPr>
+          <w:rFonts w:ascii="Book Antiqua" w:hAnsi="Book Antiqua"/>
+          <w:sz w:val="24"/>
+        </w:rPr>
+        <w:t xml:space="preserve"> de recibida la notificación de la Sanción</w:t>
       </w:r>
     </w:p>
     <w:p>
       <w:pPr>
         <w:keepNext/>
         <w:spacing w:after="180" w:line="240" w:lineRule="auto"/>
-        <w:outlineLvl w:val="0"/>
-        <w:rPr>
-          <w:rFonts w:ascii="Book Antiqua" w:hAnsi="Book Antiqua"/>
-          <w:sz w:val="24"/>
-        </w:rPr>
-      </w:pPr>
-      <w:r>
-        <w:rPr>
-          <w:rFonts w:ascii="Book Antiqua" w:hAnsi="Book Antiqua"/>
-          <w:sz w:val="24"/>
-        </w:rPr>
-        <w:t>CADUCIDAD</w:t>
+        <w:rPr>
+          <w:rFonts w:ascii="Book Antiqua" w:hAnsi="Book Antiqua"/>
+          <w:sz w:val="24"/>
+        </w:rPr>
+      </w:pPr>
+      <w:r>
+        <w:rPr>
+          <w:rFonts w:ascii="Book Antiqua" w:hAnsi="Book Antiqua"/>
+          <w:sz w:val="24"/>
+          <w:u w:val="single"/>
+        </w:rPr>
+        <w:t>ARTÍCULO DÉCIMO SEXTO</w:t>
+      </w:r>
+      <w:r>
+        <w:rPr>
+          <w:rFonts w:ascii="Book Antiqua" w:hAnsi="Book Antiqua"/>
+          <w:sz w:val="24"/>
+        </w:rPr>
+        <w:t xml:space="preserve">: </w:t>
+      </w:r>
+      <w:r>
+        <w:rPr>
+          <w:rFonts w:ascii="Book Antiqua" w:hAnsi="Book Antiqua"/>
+          <w:sz w:val="24"/>
+        </w:rPr>
+        <w:t>Modifícase el</w:t>
+      </w:r>
+      <w:r>
+        <w:rPr>
+          <w:rFonts w:ascii="Book Antiqua" w:hAnsi="Book Antiqua"/>
+          <w:sz w:val="24"/>
+        </w:rPr>
+        <w:t xml:space="preserve"> </w:t>
+      </w:r>
+      <w:r>
+        <w:rPr>
+          <w:rFonts w:ascii="Book Antiqua" w:hAnsi="Book Antiqua"/>
+          <w:sz w:val="24"/>
+        </w:rPr>
+        <w:t xml:space="preserve"> (</w:t>
+      </w:r>
+      <w:r>
+        <w:rPr>
+          <w:rFonts w:ascii="Book Antiqua" w:hAnsi="Book Antiqua"/>
+          <w:sz w:val="24"/>
+        </w:rPr>
+        <w:t>Inc</w:t>
+      </w:r>
+      <w:r>
+        <w:rPr>
+          <w:rFonts w:ascii="Book Antiqua" w:hAnsi="Book Antiqua"/>
+          <w:sz w:val="24"/>
+        </w:rPr>
+        <w:t xml:space="preserve">. </w:t>
+      </w:r>
+      <w:r>
+        <w:rPr>
+          <w:rFonts w:ascii="Book Antiqua" w:hAnsi="Book Antiqua"/>
+          <w:sz w:val="24"/>
+        </w:rPr>
+        <w:t>D</w:t>
+      </w:r>
+      <w:r>
+        <w:rPr>
+          <w:rFonts w:ascii="Book Antiqua" w:hAnsi="Book Antiqua"/>
+          <w:sz w:val="24"/>
+        </w:rPr>
+        <w:t xml:space="preserve">) </w:t>
+      </w:r>
+      <w:r>
+        <w:rPr>
+          <w:rFonts w:ascii="Book Antiqua" w:hAnsi="Book Antiqua"/>
+          <w:sz w:val="24"/>
+        </w:rPr>
+        <w:t xml:space="preserve"> </w:t>
+      </w:r>
+      <w:r>
+        <w:rPr>
+          <w:rFonts w:ascii="Book Antiqua" w:hAnsi="Book Antiqua"/>
+          <w:sz w:val="24"/>
+        </w:rPr>
+        <w:t xml:space="preserve">del </w:t>
+      </w:r>
+      <w:r>
+        <w:rPr>
+          <w:rFonts w:ascii="Book Antiqua" w:hAnsi="Book Antiqua"/>
+          <w:sz w:val="24"/>
+        </w:rPr>
+        <w:t>ARTÍCULO</w:t>
+      </w:r>
+      <w:r>
+        <w:rPr>
+          <w:rFonts w:ascii="Book Antiqua" w:hAnsi="Book Antiqua"/>
+          <w:sz w:val="24"/>
+        </w:rPr>
+        <w:t xml:space="preserve"> 119</w:t>
+      </w:r>
+      <w:r>
+        <w:rPr>
+          <w:rFonts w:ascii="Book Antiqua" w:hAnsi="Book Antiqua"/>
+          <w:sz w:val="24"/>
+        </w:rPr>
+        <w:t xml:space="preserve">, </w:t>
+      </w:r>
+      <w:r>
+        <w:rPr>
+          <w:rFonts w:ascii="Book Antiqua" w:hAnsi="Book Antiqua"/>
+          <w:sz w:val="24"/>
+        </w:rPr>
+        <w:t xml:space="preserve">Capítulo </w:t>
+      </w:r>
+      <w:r>
+        <w:rPr>
+          <w:rFonts w:ascii="Book Antiqua" w:hAnsi="Book Antiqua"/>
+          <w:sz w:val="24"/>
+        </w:rPr>
+        <w:t>Ú</w:t>
+      </w:r>
+      <w:r>
+        <w:rPr>
+          <w:rFonts w:ascii="Book Antiqua" w:hAnsi="Book Antiqua"/>
+          <w:sz w:val="24"/>
+        </w:rPr>
+        <w:t>nico Título IV- disposiciones Generales- del Régimen de Contrataciones para la Municipalidad y H</w:t>
+      </w:r>
+      <w:r>
+        <w:rPr>
+          <w:rFonts w:ascii="Book Antiqua" w:hAnsi="Book Antiqua"/>
+          <w:sz w:val="24"/>
+        </w:rPr>
+        <w:t xml:space="preserve">. </w:t>
+      </w:r>
+      <w:r>
+        <w:rPr>
+          <w:rFonts w:ascii="Book Antiqua" w:hAnsi="Book Antiqua"/>
+          <w:sz w:val="24"/>
+        </w:rPr>
+        <w:t>Concejo Deliberante</w:t>
+      </w:r>
+      <w:r>
+        <w:rPr>
+          <w:rFonts w:ascii="Book Antiqua" w:hAnsi="Book Antiqua"/>
+          <w:sz w:val="24"/>
+        </w:rPr>
+        <w:t xml:space="preserve">, </w:t>
+      </w:r>
+      <w:r>
+        <w:rPr>
+          <w:rFonts w:ascii="Book Antiqua" w:hAnsi="Book Antiqua"/>
+          <w:sz w:val="24"/>
+        </w:rPr>
+        <w:t>de la ordenanza N° 59 de fecha 13/2/81</w:t>
+      </w:r>
+      <w:r>
+        <w:rPr>
+          <w:rFonts w:ascii="Book Antiqua" w:hAnsi="Book Antiqua"/>
+          <w:sz w:val="24"/>
+        </w:rPr>
+        <w:t xml:space="preserve">, </w:t>
+      </w:r>
+      <w:r>
+        <w:rPr>
+          <w:rFonts w:ascii="Book Antiqua" w:hAnsi="Book Antiqua"/>
+          <w:sz w:val="24"/>
+        </w:rPr>
+        <w:t>el que quedará redactado de la siguiente manera</w:t>
+      </w:r>
+      <w:r>
+        <w:rPr>
+          <w:rFonts w:ascii="Book Antiqua" w:hAnsi="Book Antiqua"/>
+          <w:sz w:val="24"/>
+        </w:rPr>
+        <w:t xml:space="preserve">: </w:t>
+      </w:r>
+      <w:r>
+        <w:rPr>
+          <w:rFonts w:ascii="Book Antiqua" w:hAnsi="Book Antiqua"/>
+          <w:sz w:val="24"/>
+        </w:rPr>
+        <w:t>Encontrarse debidamente inscripto</w:t>
+      </w:r>
+      <w:r>
+        <w:rPr>
+          <w:rFonts w:ascii="Book Antiqua" w:hAnsi="Book Antiqua"/>
+          <w:sz w:val="24"/>
+        </w:rPr>
+        <w:t xml:space="preserve">, </w:t>
+      </w:r>
+      <w:r>
+        <w:rPr>
+          <w:rFonts w:ascii="Book Antiqua" w:hAnsi="Book Antiqua"/>
+          <w:sz w:val="24"/>
+        </w:rPr>
+        <w:t>en el caso de la Municipalidad</w:t>
+      </w:r>
+      <w:r>
+        <w:rPr>
+          <w:rFonts w:ascii="Book Antiqua" w:hAnsi="Book Antiqua"/>
+          <w:sz w:val="24"/>
+        </w:rPr>
+        <w:t xml:space="preserve">, </w:t>
+      </w:r>
+      <w:r>
+        <w:rPr>
+          <w:rFonts w:ascii="Book Antiqua" w:hAnsi="Book Antiqua"/>
+          <w:sz w:val="24"/>
+        </w:rPr>
+        <w:t>en el Registro de Proveedores de la misma</w:t>
+      </w:r>
+      <w:r>
+        <w:rPr>
+          <w:rFonts w:ascii="Book Antiqua" w:hAnsi="Book Antiqua"/>
+          <w:sz w:val="24"/>
+        </w:rPr>
+        <w:t xml:space="preserve">, </w:t>
+      </w:r>
+      <w:r>
+        <w:rPr>
+          <w:rFonts w:ascii="Book Antiqua" w:hAnsi="Book Antiqua"/>
+          <w:sz w:val="24"/>
+        </w:rPr>
+        <w:t>como así también de la Provincia de Tucumán</w:t>
+      </w:r>
+      <w:r>
+        <w:rPr>
+          <w:rFonts w:ascii="Book Antiqua" w:hAnsi="Book Antiqua"/>
+          <w:sz w:val="24"/>
+        </w:rPr>
+        <w:t xml:space="preserve">. </w:t>
       </w:r>
     </w:p>
     <w:p>
@@ -2154,316 +3359,35 @@
           <w:sz w:val="24"/>
           <w:u w:val="single"/>
         </w:rPr>
-        <w:t>ARTÍCULO NOVENO</w:t>
-      </w:r>
-      <w:r>
-        <w:rPr>
-          <w:rFonts w:ascii="Book Antiqua" w:hAnsi="Book Antiqua"/>
-          <w:sz w:val="24"/>
-        </w:rPr>
-        <w:t>:</w:t>
-      </w:r>
-      <w:r>
-        <w:rPr>
-          <w:rFonts w:ascii="Book Antiqua" w:hAnsi="Book Antiqua"/>
-          <w:sz w:val="24"/>
-        </w:rPr>
-        <w:t xml:space="preserve"> </w:t>
-      </w:r>
-      <w:r>
-        <w:rPr>
-          <w:rFonts w:ascii="Book Antiqua" w:hAnsi="Book Antiqua"/>
-          <w:sz w:val="24"/>
-        </w:rPr>
-        <w:t>El Certificado al que hace referencia el Artículo anterior caducará el 31 de Marzo de cada año</w:t>
-      </w:r>
-      <w:r>
-        <w:rPr>
-          <w:rFonts w:ascii="Book Antiqua" w:hAnsi="Book Antiqua"/>
-          <w:sz w:val="24"/>
-        </w:rPr>
-        <w:t>.</w:t>
-      </w:r>
-    </w:p>
-    <w:p>
-      <w:pPr>
-        <w:keepNext/>
-        <w:spacing w:after="180" w:line="240" w:lineRule="auto"/>
-        <w:rPr>
-          <w:rFonts w:ascii="Book Antiqua" w:hAnsi="Book Antiqua"/>
-          <w:sz w:val="24"/>
-        </w:rPr>
-      </w:pPr>
-      <w:r>
-        <w:rPr>
-          <w:rFonts w:ascii="Book Antiqua" w:hAnsi="Book Antiqua"/>
-          <w:sz w:val="24"/>
-          <w:u w:val="single"/>
-        </w:rPr>
-        <w:t>ARTÍCULO DÉCIMO</w:t>
-      </w:r>
-      <w:r>
-        <w:rPr>
-          <w:rFonts w:ascii="Book Antiqua" w:hAnsi="Book Antiqua"/>
-          <w:sz w:val="24"/>
-        </w:rPr>
-        <w:t>:</w:t>
-      </w:r>
-      <w:r>
-        <w:rPr>
-          <w:rFonts w:ascii="Book Antiqua" w:hAnsi="Book Antiqua"/>
-          <w:sz w:val="24"/>
-        </w:rPr>
-        <w:t xml:space="preserve"> </w:t>
-      </w:r>
-      <w:r>
-        <w:rPr>
-          <w:rFonts w:ascii="Book Antiqua" w:hAnsi="Book Antiqua"/>
-          <w:sz w:val="24"/>
-        </w:rPr>
-        <w:t>Las inscripciones serán renovadas anualmente</w:t>
-      </w:r>
-      <w:r>
-        <w:rPr>
-          <w:rFonts w:ascii="Book Antiqua" w:hAnsi="Book Antiqua"/>
-          <w:sz w:val="24"/>
-        </w:rPr>
-        <w:t xml:space="preserve">, </w:t>
-      </w:r>
-      <w:r>
-        <w:rPr>
-          <w:rFonts w:ascii="Book Antiqua" w:hAnsi="Book Antiqua"/>
-          <w:sz w:val="24"/>
-        </w:rPr>
-        <w:t>siendo necesario cumplir para ello</w:t>
-      </w:r>
-      <w:r>
-        <w:rPr>
-          <w:rFonts w:ascii="Book Antiqua" w:hAnsi="Book Antiqua"/>
-          <w:sz w:val="24"/>
-        </w:rPr>
-        <w:t xml:space="preserve">, </w:t>
-      </w:r>
-      <w:r>
-        <w:rPr>
-          <w:rFonts w:ascii="Book Antiqua" w:hAnsi="Book Antiqua"/>
-          <w:sz w:val="24"/>
-        </w:rPr>
-        <w:t>con la presentación del último Balance y las modificaciones contractuales que hubiere</w:t>
-      </w:r>
-      <w:r>
-        <w:rPr>
-          <w:rFonts w:ascii="Book Antiqua" w:hAnsi="Book Antiqua"/>
-          <w:sz w:val="24"/>
-        </w:rPr>
-        <w:t>.</w:t>
-      </w:r>
-    </w:p>
-    <w:p>
-      <w:pPr>
-        <w:keepNext/>
-        <w:spacing w:after="180" w:line="240" w:lineRule="auto"/>
-        <w:outlineLvl w:val="0"/>
-        <w:rPr>
-          <w:rFonts w:ascii="Book Antiqua" w:hAnsi="Book Antiqua"/>
-          <w:sz w:val="24"/>
-        </w:rPr>
-      </w:pPr>
-      <w:r>
-        <w:rPr>
-          <w:rFonts w:ascii="Book Antiqua" w:hAnsi="Book Antiqua"/>
-          <w:sz w:val="24"/>
-        </w:rPr>
-        <w:t>RECURSO CONTRA LA DENEGATORIA DE INSCRIPCION</w:t>
-      </w:r>
-    </w:p>
-    <w:p>
-      <w:pPr>
-        <w:keepNext/>
-        <w:spacing w:after="180" w:line="240" w:lineRule="auto"/>
-        <w:rPr>
-          <w:rFonts w:ascii="Book Antiqua" w:hAnsi="Book Antiqua"/>
-          <w:sz w:val="24"/>
-        </w:rPr>
-      </w:pPr>
-      <w:r>
-        <w:rPr>
-          <w:rFonts w:ascii="Book Antiqua" w:hAnsi="Book Antiqua"/>
-          <w:sz w:val="24"/>
-          <w:u w:val="single"/>
-        </w:rPr>
-        <w:t>ARTÍCULO DÉCIMO PRIMERO</w:t>
-      </w:r>
-      <w:r>
-        <w:rPr>
-          <w:rFonts w:ascii="Book Antiqua" w:hAnsi="Book Antiqua"/>
-          <w:sz w:val="24"/>
-        </w:rPr>
-        <w:t>:</w:t>
-      </w:r>
-      <w:r>
-        <w:rPr>
-          <w:rFonts w:ascii="Book Antiqua" w:hAnsi="Book Antiqua"/>
-          <w:sz w:val="24"/>
-        </w:rPr>
-        <w:t xml:space="preserve"> </w:t>
-      </w:r>
-      <w:r>
-        <w:rPr>
-          <w:rFonts w:ascii="Book Antiqua" w:hAnsi="Book Antiqua"/>
-          <w:sz w:val="24"/>
-        </w:rPr>
-        <w:t>Si la solicitud fuere rechazada</w:t>
-      </w:r>
-      <w:r>
-        <w:rPr>
-          <w:rFonts w:ascii="Book Antiqua" w:hAnsi="Book Antiqua"/>
-          <w:sz w:val="24"/>
-        </w:rPr>
-        <w:t xml:space="preserve">, </w:t>
-      </w:r>
-      <w:r>
-        <w:rPr>
-          <w:rFonts w:ascii="Book Antiqua" w:hAnsi="Book Antiqua"/>
-          <w:sz w:val="24"/>
-        </w:rPr>
-        <w:t>la Resolución correspondiente será comunicada al interesado</w:t>
-      </w:r>
-      <w:r>
-        <w:rPr>
-          <w:rFonts w:ascii="Book Antiqua" w:hAnsi="Book Antiqua"/>
-          <w:sz w:val="24"/>
-        </w:rPr>
-        <w:t xml:space="preserve">, </w:t>
-      </w:r>
-      <w:r>
-        <w:rPr>
-          <w:rFonts w:ascii="Book Antiqua" w:hAnsi="Book Antiqua"/>
-          <w:sz w:val="24"/>
-        </w:rPr>
-        <w:t>quién podrá deducir contra la misma</w:t>
-      </w:r>
-      <w:r>
-        <w:rPr>
-          <w:rFonts w:ascii="Book Antiqua" w:hAnsi="Book Antiqua"/>
-          <w:sz w:val="24"/>
-        </w:rPr>
-        <w:t xml:space="preserve">, </w:t>
-      </w:r>
-      <w:r>
-        <w:rPr>
-          <w:rFonts w:ascii="Book Antiqua" w:hAnsi="Book Antiqua"/>
-          <w:sz w:val="24"/>
-        </w:rPr>
-        <w:t>Recurso de Apelación ante el Intendente</w:t>
-      </w:r>
-      <w:r>
-        <w:rPr>
-          <w:rFonts w:ascii="Book Antiqua" w:hAnsi="Book Antiqua"/>
-          <w:sz w:val="24"/>
-        </w:rPr>
-        <w:t xml:space="preserve">, </w:t>
-      </w:r>
-      <w:r>
-        <w:rPr>
-          <w:rFonts w:ascii="Book Antiqua" w:hAnsi="Book Antiqua"/>
-          <w:sz w:val="24"/>
-        </w:rPr>
-        <w:t>por intermedio del Secretario de Hacienda</w:t>
-      </w:r>
-      <w:r>
-        <w:rPr>
-          <w:rFonts w:ascii="Book Antiqua" w:hAnsi="Book Antiqua"/>
-          <w:sz w:val="24"/>
-        </w:rPr>
-        <w:t xml:space="preserve">, </w:t>
-      </w:r>
-      <w:r>
-        <w:rPr>
-          <w:rFonts w:ascii="Book Antiqua" w:hAnsi="Book Antiqua"/>
-          <w:sz w:val="24"/>
-        </w:rPr>
-        <w:t>dentro de los 8</w:t>
-      </w:r>
-      <w:r>
-        <w:rPr>
-          <w:rFonts w:ascii="Book Antiqua" w:hAnsi="Book Antiqua"/>
-          <w:sz w:val="24"/>
-        </w:rPr>
-        <w:t xml:space="preserve"> </w:t>
-      </w:r>
-      <w:r>
-        <w:rPr>
-          <w:rFonts w:ascii="Book Antiqua" w:hAnsi="Book Antiqua"/>
-          <w:sz w:val="24"/>
-        </w:rPr>
-        <w:t>(</w:t>
-      </w:r>
-      <w:r>
-        <w:rPr>
-          <w:rFonts w:ascii="Book Antiqua" w:hAnsi="Book Antiqua"/>
-          <w:sz w:val="24"/>
-        </w:rPr>
-        <w:t>ocho</w:t>
-      </w:r>
-      <w:r>
-        <w:rPr>
-          <w:rFonts w:ascii="Book Antiqua" w:hAnsi="Book Antiqua"/>
-          <w:sz w:val="24"/>
-        </w:rPr>
-        <w:t>)</w:t>
-      </w:r>
-      <w:r>
-        <w:rPr>
-          <w:rFonts w:ascii="Book Antiqua" w:hAnsi="Book Antiqua"/>
-          <w:sz w:val="24"/>
-        </w:rPr>
-        <w:t xml:space="preserve"> </w:t>
-      </w:r>
-      <w:r>
-        <w:rPr>
-          <w:rFonts w:ascii="Book Antiqua" w:hAnsi="Book Antiqua"/>
-          <w:sz w:val="24"/>
-        </w:rPr>
-        <w:t>días de la notificación</w:t>
-      </w:r>
-      <w:r>
-        <w:rPr>
-          <w:rFonts w:ascii="Book Antiqua" w:hAnsi="Book Antiqua"/>
-          <w:sz w:val="24"/>
-        </w:rPr>
-        <w:t>.</w:t>
-      </w:r>
-    </w:p>
-    <w:p>
-      <w:pPr>
-        <w:keepNext/>
-        <w:spacing w:after="180" w:line="240" w:lineRule="auto"/>
-        <w:rPr>
-          <w:rFonts w:ascii="Book Antiqua" w:hAnsi="Book Antiqua"/>
-          <w:sz w:val="24"/>
-        </w:rPr>
-      </w:pPr>
-      <w:r>
-        <w:rPr>
-          <w:rFonts w:ascii="Book Antiqua" w:hAnsi="Book Antiqua"/>
-          <w:sz w:val="24"/>
-        </w:rPr>
-        <w:t>Si a juicio del Intendente los elementos probatorios no fueren suficientes para dictar Resolución</w:t>
-      </w:r>
-      <w:r>
-        <w:rPr>
-          <w:rFonts w:ascii="Book Antiqua" w:hAnsi="Book Antiqua"/>
-          <w:sz w:val="24"/>
-        </w:rPr>
-        <w:t xml:space="preserve">, </w:t>
-      </w:r>
-      <w:r>
-        <w:rPr>
-          <w:rFonts w:ascii="Book Antiqua" w:hAnsi="Book Antiqua"/>
-          <w:sz w:val="24"/>
-        </w:rPr>
-        <w:t>podrá ordenar de oficio o a petición del interesado la presentación de la prueba que éste estime pertinente</w:t>
+        <w:t>ARTÍCULO DÉCIMO SÉPTIMO</w:t>
+      </w:r>
+      <w:r>
+        <w:rPr>
+          <w:rFonts w:ascii="Book Antiqua" w:hAnsi="Book Antiqua"/>
+          <w:sz w:val="24"/>
+        </w:rPr>
+        <w:t xml:space="preserve">: </w:t>
+      </w:r>
+      <w:r>
+        <w:rPr>
+          <w:rFonts w:ascii="Book Antiqua" w:hAnsi="Book Antiqua"/>
+          <w:sz w:val="24"/>
+        </w:rPr>
+        <w:t>COMUNIQUESE</w:t>
+      </w:r>
+      <w:r>
+        <w:rPr>
+          <w:rFonts w:ascii="Book Antiqua" w:hAnsi="Book Antiqua"/>
+          <w:sz w:val="24"/>
+        </w:rPr>
+        <w:t xml:space="preserve">, </w:t>
+      </w:r>
+      <w:r>
+        <w:rPr>
+          <w:rFonts w:ascii="Book Antiqua" w:hAnsi="Book Antiqua"/>
+          <w:sz w:val="24"/>
+        </w:rPr>
+        <w:t>COPIESE Y ARCHIVESE</w:t>
       </w:r>
       <w:r>
         <w:rPr>
@@ -2472,1011 +3396,8 @@
         </w:rPr>
         <w:t xml:space="preserve">. </w:t>
       </w:r>
-      <w:r>
-        <w:rPr>
-          <w:rFonts w:ascii="Book Antiqua" w:hAnsi="Book Antiqua"/>
-          <w:sz w:val="24"/>
-        </w:rPr>
-        <w:t>Producida la prueba</w:t>
-      </w:r>
-      <w:r>
-        <w:rPr>
-          <w:rFonts w:ascii="Book Antiqua" w:hAnsi="Book Antiqua"/>
-          <w:sz w:val="24"/>
-        </w:rPr>
-        <w:t xml:space="preserve">, </w:t>
-      </w:r>
-      <w:r>
-        <w:rPr>
-          <w:rFonts w:ascii="Book Antiqua" w:hAnsi="Book Antiqua"/>
-          <w:sz w:val="24"/>
-        </w:rPr>
-        <w:t>se dará vista al interesado y a la Secretaría de Hacienda por el término de 5</w:t>
-      </w:r>
-      <w:r>
-        <w:rPr>
-          <w:rFonts w:ascii="Book Antiqua" w:hAnsi="Book Antiqua"/>
-          <w:sz w:val="24"/>
-        </w:rPr>
-        <w:t xml:space="preserve"> </w:t>
-      </w:r>
-      <w:r>
-        <w:rPr>
-          <w:rFonts w:ascii="Book Antiqua" w:hAnsi="Book Antiqua"/>
-          <w:sz w:val="24"/>
-        </w:rPr>
-        <w:t>(</w:t>
-      </w:r>
-      <w:r>
-        <w:rPr>
-          <w:rFonts w:ascii="Book Antiqua" w:hAnsi="Book Antiqua"/>
-          <w:sz w:val="24"/>
-        </w:rPr>
-        <w:t>cinco</w:t>
-      </w:r>
-      <w:r>
-        <w:rPr>
-          <w:rFonts w:ascii="Book Antiqua" w:hAnsi="Book Antiqua"/>
-          <w:sz w:val="24"/>
-        </w:rPr>
-        <w:t>)</w:t>
-      </w:r>
-      <w:r>
-        <w:rPr>
-          <w:rFonts w:ascii="Book Antiqua" w:hAnsi="Book Antiqua"/>
-          <w:sz w:val="24"/>
-        </w:rPr>
-        <w:t xml:space="preserve"> </w:t>
-      </w:r>
-      <w:r>
-        <w:rPr>
-          <w:rFonts w:ascii="Book Antiqua" w:hAnsi="Book Antiqua"/>
-          <w:sz w:val="24"/>
-        </w:rPr>
-        <w:t>días</w:t>
-      </w:r>
-      <w:r>
-        <w:rPr>
-          <w:rFonts w:ascii="Book Antiqua" w:hAnsi="Book Antiqua"/>
-          <w:sz w:val="24"/>
-        </w:rPr>
-        <w:t xml:space="preserve">, </w:t>
-      </w:r>
-      <w:r>
-        <w:rPr>
-          <w:rFonts w:ascii="Book Antiqua" w:hAnsi="Book Antiqua"/>
-          <w:sz w:val="24"/>
-        </w:rPr>
-        <w:t xml:space="preserve">para que presente memorial y para que aduzcan por una </w:t>
-      </w:r>
-      <w:r>
-        <w:rPr>
-          <w:rFonts w:ascii="Book Antiqua" w:hAnsi="Book Antiqua"/>
-          <w:sz w:val="24"/>
-        </w:rPr>
-        <w:t>sola</w:t>
-      </w:r>
-      <w:r>
-        <w:rPr>
-          <w:rFonts w:ascii="Book Antiqua" w:hAnsi="Book Antiqua"/>
-          <w:sz w:val="24"/>
-        </w:rPr>
-        <w:t xml:space="preserve"> vez nuevos motivos en favor de la admisión del recurso o de su rechazo</w:t>
-      </w:r>
-      <w:r>
-        <w:rPr>
-          <w:rFonts w:ascii="Book Antiqua" w:hAnsi="Book Antiqua"/>
-          <w:sz w:val="24"/>
-        </w:rPr>
-        <w:t>.</w:t>
-      </w:r>
-    </w:p>
-    <w:p>
-      <w:pPr>
-        <w:keepNext/>
-        <w:spacing w:after="180" w:line="240" w:lineRule="auto"/>
-        <w:rPr>
-          <w:rFonts w:ascii="Book Antiqua" w:hAnsi="Book Antiqua"/>
-          <w:sz w:val="24"/>
-        </w:rPr>
-      </w:pPr>
-      <w:r>
-        <w:rPr>
-          <w:rFonts w:ascii="Book Antiqua" w:hAnsi="Book Antiqua"/>
-          <w:sz w:val="24"/>
-        </w:rPr>
-        <w:t xml:space="preserve">La </w:t>
-      </w:r>
-      <w:r>
-        <w:rPr>
-          <w:rFonts w:ascii="Book Antiqua" w:hAnsi="Book Antiqua"/>
-          <w:sz w:val="24"/>
-        </w:rPr>
-        <w:t>decisión del Intendente será definitiva</w:t>
-      </w:r>
-      <w:r>
-        <w:rPr>
-          <w:rFonts w:ascii="Book Antiqua" w:hAnsi="Book Antiqua"/>
-          <w:sz w:val="24"/>
-        </w:rPr>
-        <w:t xml:space="preserve">, </w:t>
-      </w:r>
-      <w:r>
-        <w:rPr>
-          <w:rFonts w:ascii="Book Antiqua" w:hAnsi="Book Antiqua"/>
-          <w:sz w:val="24"/>
-        </w:rPr>
-        <w:t>y deberá dictarse</w:t>
-      </w:r>
-      <w:r>
-        <w:rPr>
-          <w:rFonts w:ascii="Book Antiqua" w:hAnsi="Book Antiqua"/>
-          <w:sz w:val="24"/>
-        </w:rPr>
-        <w:t xml:space="preserve">: </w:t>
-      </w:r>
-      <w:r>
-        <w:rPr>
-          <w:rFonts w:ascii="Book Antiqua" w:hAnsi="Book Antiqua"/>
-          <w:sz w:val="24"/>
-        </w:rPr>
-        <w:t>a</w:t>
-      </w:r>
-      <w:r>
-        <w:rPr>
-          <w:rFonts w:ascii="Book Antiqua" w:hAnsi="Book Antiqua"/>
-          <w:sz w:val="24"/>
-        </w:rPr>
-        <w:t>)</w:t>
-      </w:r>
-      <w:r>
-        <w:rPr>
-          <w:rFonts w:ascii="Book Antiqua" w:hAnsi="Book Antiqua"/>
-          <w:sz w:val="24"/>
-        </w:rPr>
-        <w:t xml:space="preserve"> </w:t>
-      </w:r>
-      <w:r>
-        <w:rPr>
-          <w:rFonts w:ascii="Book Antiqua" w:hAnsi="Book Antiqua"/>
-          <w:sz w:val="24"/>
-        </w:rPr>
-        <w:t>si no hubiera necesidad de más sustanciación dentro de los treinta días de interpuesto el recurso</w:t>
-      </w:r>
-      <w:r>
-        <w:rPr>
-          <w:rFonts w:ascii="Book Antiqua" w:hAnsi="Book Antiqua"/>
-          <w:sz w:val="24"/>
-        </w:rPr>
-        <w:t xml:space="preserve">; </w:t>
-      </w:r>
-      <w:r>
-        <w:rPr>
-          <w:rFonts w:ascii="Book Antiqua" w:hAnsi="Book Antiqua"/>
-          <w:sz w:val="24"/>
-        </w:rPr>
-        <w:t>b</w:t>
-      </w:r>
-      <w:r>
-        <w:rPr>
-          <w:rFonts w:ascii="Book Antiqua" w:hAnsi="Book Antiqua"/>
-          <w:sz w:val="24"/>
-        </w:rPr>
-        <w:t>)</w:t>
-      </w:r>
-      <w:r>
-        <w:rPr>
-          <w:rFonts w:ascii="Book Antiqua" w:hAnsi="Book Antiqua"/>
-          <w:sz w:val="24"/>
-        </w:rPr>
-        <w:t xml:space="preserve"> </w:t>
-      </w:r>
-      <w:r>
-        <w:rPr>
-          <w:rFonts w:ascii="Book Antiqua" w:hAnsi="Book Antiqua"/>
-          <w:sz w:val="24"/>
-        </w:rPr>
-        <w:t xml:space="preserve">si se procediera según lo </w:t>
-      </w:r>
-      <w:r>
-        <w:rPr>
-          <w:rFonts w:ascii="Book Antiqua" w:hAnsi="Book Antiqua"/>
-          <w:sz w:val="24"/>
-        </w:rPr>
-        <w:t>previsto</w:t>
-      </w:r>
-      <w:r>
-        <w:rPr>
-          <w:rFonts w:ascii="Book Antiqua" w:hAnsi="Book Antiqua"/>
-          <w:sz w:val="24"/>
-        </w:rPr>
-        <w:t xml:space="preserve"> en</w:t>
-      </w:r>
-      <w:r>
-        <w:rPr>
-          <w:rFonts w:ascii="Book Antiqua" w:hAnsi="Book Antiqua"/>
-          <w:sz w:val="24"/>
-        </w:rPr>
-        <w:t xml:space="preserve"> el párrafo anterior</w:t>
-      </w:r>
-      <w:r>
-        <w:rPr>
-          <w:rFonts w:ascii="Book Antiqua" w:hAnsi="Book Antiqua"/>
-          <w:sz w:val="24"/>
-        </w:rPr>
-        <w:t xml:space="preserve">, </w:t>
-      </w:r>
-      <w:r>
-        <w:rPr>
-          <w:rFonts w:ascii="Book Antiqua" w:hAnsi="Book Antiqua"/>
-          <w:sz w:val="24"/>
-        </w:rPr>
-        <w:t>dentro de los treinta días de concluido el procedimiento</w:t>
-      </w:r>
-      <w:r>
-        <w:rPr>
-          <w:rFonts w:ascii="Book Antiqua" w:hAnsi="Book Antiqua"/>
-          <w:sz w:val="24"/>
-        </w:rPr>
-        <w:t xml:space="preserve">, </w:t>
-      </w:r>
-      <w:r>
-        <w:rPr>
-          <w:rFonts w:ascii="Book Antiqua" w:hAnsi="Book Antiqua"/>
-          <w:sz w:val="24"/>
-        </w:rPr>
-        <w:t>tanto en uno como en otro caso</w:t>
-      </w:r>
-      <w:r>
-        <w:rPr>
-          <w:rFonts w:ascii="Book Antiqua" w:hAnsi="Book Antiqua"/>
-          <w:sz w:val="24"/>
-        </w:rPr>
-        <w:t xml:space="preserve">, </w:t>
-      </w:r>
-      <w:r>
-        <w:rPr>
-          <w:rFonts w:ascii="Book Antiqua" w:hAnsi="Book Antiqua"/>
-          <w:sz w:val="24"/>
-        </w:rPr>
-        <w:t>si no se dictare resolución dentro del término indicado</w:t>
-      </w:r>
-      <w:r>
-        <w:rPr>
-          <w:rFonts w:ascii="Book Antiqua" w:hAnsi="Book Antiqua"/>
-          <w:sz w:val="24"/>
-        </w:rPr>
-        <w:t xml:space="preserve">, </w:t>
-      </w:r>
-      <w:r>
-        <w:rPr>
-          <w:rFonts w:ascii="Book Antiqua" w:hAnsi="Book Antiqua"/>
-          <w:sz w:val="24"/>
-        </w:rPr>
-        <w:t>la Secretaría de Hacienda inscribirá automáticamente al recurrente</w:t>
-      </w:r>
-      <w:r>
-        <w:rPr>
-          <w:rFonts w:ascii="Book Antiqua" w:hAnsi="Book Antiqua"/>
-          <w:sz w:val="24"/>
-        </w:rPr>
-        <w:t xml:space="preserve">, </w:t>
-      </w:r>
-      <w:r>
-        <w:rPr>
-          <w:rFonts w:ascii="Book Antiqua" w:hAnsi="Book Antiqua"/>
-          <w:sz w:val="24"/>
-        </w:rPr>
-        <w:t>con carácter provisional</w:t>
-      </w:r>
-      <w:r>
-        <w:rPr>
-          <w:rFonts w:ascii="Book Antiqua" w:hAnsi="Book Antiqua"/>
-          <w:sz w:val="24"/>
-        </w:rPr>
-        <w:t xml:space="preserve">, </w:t>
-      </w:r>
-      <w:r>
-        <w:rPr>
-          <w:rFonts w:ascii="Book Antiqua" w:hAnsi="Book Antiqua"/>
-          <w:sz w:val="24"/>
-        </w:rPr>
-        <w:t>hasta la fecha en que este sea notificado</w:t>
-      </w:r>
-      <w:r>
-        <w:rPr>
-          <w:rFonts w:ascii="Book Antiqua" w:hAnsi="Book Antiqua"/>
-          <w:sz w:val="24"/>
-        </w:rPr>
-        <w:t xml:space="preserve">, </w:t>
-      </w:r>
-      <w:r>
-        <w:rPr>
-          <w:rFonts w:ascii="Book Antiqua" w:hAnsi="Book Antiqua"/>
-          <w:sz w:val="24"/>
-        </w:rPr>
-        <w:t>de la Resolución del Intendente</w:t>
-      </w:r>
-      <w:r>
-        <w:rPr>
-          <w:rFonts w:ascii="Book Antiqua" w:hAnsi="Book Antiqua"/>
-          <w:sz w:val="24"/>
-        </w:rPr>
-        <w:t>.</w:t>
-      </w:r>
-    </w:p>
-    <w:p>
-      <w:pPr>
-        <w:keepNext/>
-        <w:spacing w:after="180" w:line="240" w:lineRule="auto"/>
-        <w:outlineLvl w:val="0"/>
-        <w:rPr>
-          <w:rFonts w:ascii="Book Antiqua" w:hAnsi="Book Antiqua"/>
-          <w:sz w:val="24"/>
-        </w:rPr>
-      </w:pPr>
-      <w:r>
-        <w:rPr>
-          <w:rFonts w:ascii="Book Antiqua" w:hAnsi="Book Antiqua"/>
-          <w:sz w:val="24"/>
-        </w:rPr>
-        <w:t>DISPOSICIONES VARIAS</w:t>
-      </w:r>
-    </w:p>
-    <w:p>
-      <w:pPr>
-        <w:keepNext/>
-        <w:spacing w:after="180" w:line="240" w:lineRule="auto"/>
-        <w:rPr>
-          <w:rFonts w:ascii="Book Antiqua" w:hAnsi="Book Antiqua"/>
-          <w:sz w:val="24"/>
-        </w:rPr>
-      </w:pPr>
-      <w:r>
-        <w:rPr>
-          <w:rFonts w:ascii="Book Antiqua" w:hAnsi="Book Antiqua"/>
-          <w:sz w:val="24"/>
-          <w:u w:val="single"/>
-        </w:rPr>
-        <w:t>ARTÍCULO DÉCIMO SEGUNDO</w:t>
-      </w:r>
-      <w:r>
-        <w:rPr>
-          <w:rFonts w:ascii="Book Antiqua" w:hAnsi="Book Antiqua"/>
-          <w:sz w:val="24"/>
-        </w:rPr>
-        <w:t>:</w:t>
-      </w:r>
-      <w:r>
-        <w:rPr>
-          <w:rFonts w:ascii="Book Antiqua" w:hAnsi="Book Antiqua"/>
-          <w:sz w:val="24"/>
-        </w:rPr>
-        <w:t xml:space="preserve"> </w:t>
-      </w:r>
-      <w:r>
-        <w:rPr>
-          <w:rFonts w:ascii="Book Antiqua" w:hAnsi="Book Antiqua"/>
-          <w:sz w:val="24"/>
-        </w:rPr>
-        <w:t>Las reparticiones de la Administración Municipal comunicarán al Departamento de Compras</w:t>
-      </w:r>
-      <w:r>
-        <w:rPr>
-          <w:rFonts w:ascii="Book Antiqua" w:hAnsi="Book Antiqua"/>
-          <w:sz w:val="24"/>
-        </w:rPr>
-        <w:t xml:space="preserve">, </w:t>
-      </w:r>
-      <w:r>
-        <w:rPr>
-          <w:rFonts w:ascii="Book Antiqua" w:hAnsi="Book Antiqua"/>
-          <w:sz w:val="24"/>
-        </w:rPr>
-        <w:t>a los fines de su registro en el Legajo correspondiente</w:t>
-      </w:r>
-      <w:r>
-        <w:rPr>
-          <w:rFonts w:ascii="Book Antiqua" w:hAnsi="Book Antiqua"/>
-          <w:sz w:val="24"/>
-        </w:rPr>
-        <w:t xml:space="preserve">, </w:t>
-      </w:r>
-      <w:r>
-        <w:rPr>
-          <w:rFonts w:ascii="Book Antiqua" w:hAnsi="Book Antiqua"/>
-          <w:sz w:val="24"/>
-        </w:rPr>
-        <w:t>los incumplimientos de contrato y compromisos y demás situaciones de interés para la calificación del Proveedor afectado en sus relaciones con la Municipalidad</w:t>
-      </w:r>
-      <w:r>
-        <w:rPr>
-          <w:rFonts w:ascii="Book Antiqua" w:hAnsi="Book Antiqua"/>
-          <w:sz w:val="24"/>
-        </w:rPr>
-        <w:t xml:space="preserve">, </w:t>
-      </w:r>
-      <w:r>
-        <w:rPr>
-          <w:rFonts w:ascii="Book Antiqua" w:hAnsi="Book Antiqua"/>
-          <w:sz w:val="24"/>
-        </w:rPr>
-        <w:t>a los fines de la aplicación de las penalidades correspondientes</w:t>
-      </w:r>
-      <w:r>
-        <w:rPr>
-          <w:rFonts w:ascii="Book Antiqua" w:hAnsi="Book Antiqua"/>
-          <w:sz w:val="24"/>
-        </w:rPr>
-        <w:t>.</w:t>
-      </w:r>
-    </w:p>
-    <w:p>
-      <w:pPr>
-        <w:keepNext/>
-        <w:spacing w:after="180" w:line="240" w:lineRule="auto"/>
-        <w:rPr>
-          <w:rFonts w:ascii="Book Antiqua" w:hAnsi="Book Antiqua"/>
-          <w:sz w:val="24"/>
-        </w:rPr>
-      </w:pPr>
-      <w:r>
-        <w:rPr>
-          <w:rFonts w:ascii="Book Antiqua" w:hAnsi="Book Antiqua"/>
-          <w:sz w:val="24"/>
-          <w:u w:val="single"/>
-        </w:rPr>
-        <w:lastRenderedPageBreak/>
-        <w:t>ARTÍCULO DÉCIMO TERCERO</w:t>
-      </w:r>
-      <w:r>
-        <w:rPr>
-          <w:rFonts w:ascii="Book Antiqua" w:hAnsi="Book Antiqua"/>
-          <w:sz w:val="24"/>
-        </w:rPr>
-        <w:t>:</w:t>
-      </w:r>
-      <w:r>
-        <w:rPr>
-          <w:rFonts w:ascii="Book Antiqua" w:hAnsi="Book Antiqua"/>
-          <w:sz w:val="24"/>
-        </w:rPr>
-        <w:t xml:space="preserve"> </w:t>
-      </w:r>
-      <w:r>
-        <w:rPr>
-          <w:rFonts w:ascii="Book Antiqua" w:hAnsi="Book Antiqua"/>
-          <w:sz w:val="24"/>
-        </w:rPr>
-        <w:t>Será obligación de los Proveedores comunicar de inmediato todo cambio de situación comercial que altere los datos consignados en oportunidad de su inscripción</w:t>
-      </w:r>
-      <w:r>
-        <w:rPr>
-          <w:rFonts w:ascii="Book Antiqua" w:hAnsi="Book Antiqua"/>
-          <w:sz w:val="24"/>
-        </w:rPr>
-        <w:t>.</w:t>
-      </w:r>
-    </w:p>
-    <w:p>
-      <w:pPr>
-        <w:keepNext/>
-        <w:spacing w:after="180" w:line="240" w:lineRule="auto"/>
-        <w:rPr>
-          <w:rFonts w:ascii="Book Antiqua" w:hAnsi="Book Antiqua"/>
-          <w:sz w:val="24"/>
-        </w:rPr>
-      </w:pPr>
-      <w:r>
-        <w:rPr>
-          <w:rFonts w:ascii="Book Antiqua" w:hAnsi="Book Antiqua"/>
-          <w:sz w:val="24"/>
-          <w:u w:val="single"/>
-        </w:rPr>
-        <w:t>ARTÍCULO DÉCIMO CUARTO</w:t>
-      </w:r>
-      <w:r>
-        <w:rPr>
-          <w:rFonts w:ascii="Book Antiqua" w:hAnsi="Book Antiqua"/>
-          <w:sz w:val="24"/>
-        </w:rPr>
-        <w:t>:</w:t>
-      </w:r>
-      <w:r>
-        <w:rPr>
-          <w:rFonts w:ascii="Book Antiqua" w:hAnsi="Book Antiqua"/>
-          <w:sz w:val="24"/>
-        </w:rPr>
-        <w:t xml:space="preserve"> </w:t>
-      </w:r>
-      <w:r>
-        <w:rPr>
-          <w:rFonts w:ascii="Book Antiqua" w:hAnsi="Book Antiqua"/>
-          <w:sz w:val="24"/>
-        </w:rPr>
-        <w:t>Los apercibimientos</w:t>
-      </w:r>
-      <w:r>
-        <w:rPr>
-          <w:rFonts w:ascii="Book Antiqua" w:hAnsi="Book Antiqua"/>
-          <w:sz w:val="24"/>
-        </w:rPr>
-        <w:t xml:space="preserve">, </w:t>
-      </w:r>
-      <w:r>
-        <w:rPr>
-          <w:rFonts w:ascii="Book Antiqua" w:hAnsi="Book Antiqua"/>
-          <w:sz w:val="24"/>
-        </w:rPr>
-        <w:t>suspensiones o inhabilitaciones</w:t>
-      </w:r>
-      <w:r>
-        <w:rPr>
-          <w:rFonts w:ascii="Book Antiqua" w:hAnsi="Book Antiqua"/>
-          <w:sz w:val="24"/>
-        </w:rPr>
-        <w:t xml:space="preserve"> </w:t>
-      </w:r>
-      <w:r>
-        <w:rPr>
-          <w:rFonts w:ascii="Book Antiqua" w:hAnsi="Book Antiqua"/>
-          <w:sz w:val="24"/>
-        </w:rPr>
-        <w:t>en el</w:t>
-      </w:r>
-      <w:r>
-        <w:rPr>
-          <w:rFonts w:ascii="Book Antiqua" w:hAnsi="Book Antiqua"/>
-          <w:sz w:val="24"/>
-        </w:rPr>
-        <w:t xml:space="preserve"> </w:t>
-      </w:r>
-      <w:r>
-        <w:rPr>
-          <w:rFonts w:ascii="Book Antiqua" w:hAnsi="Book Antiqua"/>
-          <w:sz w:val="24"/>
-        </w:rPr>
-        <w:t>Registro de Proveedores Municipales</w:t>
-      </w:r>
-      <w:r>
-        <w:rPr>
-          <w:rFonts w:ascii="Book Antiqua" w:hAnsi="Book Antiqua"/>
-          <w:sz w:val="24"/>
-        </w:rPr>
-        <w:t xml:space="preserve">, </w:t>
-      </w:r>
-      <w:r>
-        <w:rPr>
-          <w:rFonts w:ascii="Book Antiqua" w:hAnsi="Book Antiqua"/>
-          <w:sz w:val="24"/>
-        </w:rPr>
-        <w:t>afectarán a las firmas respectivas e individualmente a sus componentes y sólo tendrán efecto con relación a los actos posteriores a la fecha de la sanción</w:t>
-      </w:r>
-      <w:r>
-        <w:rPr>
-          <w:rFonts w:ascii="Book Antiqua" w:hAnsi="Book Antiqua"/>
-          <w:sz w:val="24"/>
-        </w:rPr>
-        <w:t>.</w:t>
-      </w:r>
-    </w:p>
-    <w:p>
-      <w:pPr>
-        <w:keepNext/>
-        <w:spacing w:after="180" w:line="240" w:lineRule="auto"/>
-        <w:rPr>
-          <w:rFonts w:ascii="Book Antiqua" w:hAnsi="Book Antiqua"/>
-          <w:sz w:val="24"/>
-        </w:rPr>
-      </w:pPr>
-      <w:r>
-        <w:rPr>
-          <w:rFonts w:ascii="Book Antiqua" w:hAnsi="Book Antiqua"/>
-          <w:sz w:val="24"/>
-          <w:u w:val="single"/>
-        </w:rPr>
-        <w:t>ARTÍCULO DÉCIMO QUINTO</w:t>
-      </w:r>
-      <w:r>
-        <w:rPr>
-          <w:rFonts w:ascii="Book Antiqua" w:hAnsi="Book Antiqua"/>
-          <w:sz w:val="24"/>
-        </w:rPr>
-        <w:t>:</w:t>
-      </w:r>
-      <w:r>
-        <w:rPr>
-          <w:rFonts w:ascii="Book Antiqua" w:hAnsi="Book Antiqua"/>
-          <w:sz w:val="24"/>
-        </w:rPr>
-        <w:t xml:space="preserve"> </w:t>
-      </w:r>
-      <w:r>
-        <w:rPr>
-          <w:rFonts w:ascii="Book Antiqua" w:hAnsi="Book Antiqua"/>
-          <w:sz w:val="24"/>
-        </w:rPr>
-        <w:t>Las sanciones de apercibimiento</w:t>
-      </w:r>
-      <w:r>
-        <w:rPr>
-          <w:rFonts w:ascii="Book Antiqua" w:hAnsi="Book Antiqua"/>
-          <w:sz w:val="24"/>
-        </w:rPr>
-        <w:t xml:space="preserve">, </w:t>
-      </w:r>
-      <w:r>
-        <w:rPr>
-          <w:rFonts w:ascii="Book Antiqua" w:hAnsi="Book Antiqua"/>
-          <w:sz w:val="24"/>
-        </w:rPr>
-        <w:t>suspensiones o inhabilitaciones serán aplicadas por el Dpto Ejecutivo</w:t>
-      </w:r>
-      <w:r>
-        <w:rPr>
-          <w:rFonts w:ascii="Book Antiqua" w:hAnsi="Book Antiqua"/>
-          <w:sz w:val="24"/>
-        </w:rPr>
-        <w:t xml:space="preserve">, </w:t>
-      </w:r>
-      <w:r>
-        <w:rPr>
-          <w:rFonts w:ascii="Book Antiqua" w:hAnsi="Book Antiqua"/>
-          <w:sz w:val="24"/>
-        </w:rPr>
-        <w:t>con apelación dentro de lo 15</w:t>
-      </w:r>
-      <w:r>
-        <w:rPr>
-          <w:rFonts w:ascii="Book Antiqua" w:hAnsi="Book Antiqua"/>
-          <w:sz w:val="24"/>
-        </w:rPr>
-        <w:t xml:space="preserve"> </w:t>
-      </w:r>
-      <w:r>
-        <w:rPr>
-          <w:rFonts w:ascii="Book Antiqua" w:hAnsi="Book Antiqua"/>
-          <w:sz w:val="24"/>
-        </w:rPr>
-        <w:t>(</w:t>
-      </w:r>
-      <w:r>
-        <w:rPr>
-          <w:rFonts w:ascii="Book Antiqua" w:hAnsi="Book Antiqua"/>
-          <w:sz w:val="24"/>
-        </w:rPr>
-        <w:t>quince</w:t>
-      </w:r>
-      <w:r>
-        <w:rPr>
-          <w:rFonts w:ascii="Book Antiqua" w:hAnsi="Book Antiqua"/>
-          <w:sz w:val="24"/>
-        </w:rPr>
-        <w:t>)</w:t>
-      </w:r>
-      <w:r>
-        <w:rPr>
-          <w:rFonts w:ascii="Book Antiqua" w:hAnsi="Book Antiqua"/>
-          <w:sz w:val="24"/>
-        </w:rPr>
-        <w:t xml:space="preserve"> </w:t>
-      </w:r>
-      <w:r>
-        <w:rPr>
-          <w:rFonts w:ascii="Book Antiqua" w:hAnsi="Book Antiqua"/>
-          <w:sz w:val="24"/>
-        </w:rPr>
-        <w:t>días</w:t>
-      </w:r>
-      <w:r>
-        <w:rPr>
-          <w:rFonts w:ascii="Book Antiqua" w:hAnsi="Book Antiqua"/>
-          <w:sz w:val="24"/>
-        </w:rPr>
-        <w:t xml:space="preserve"> de recibida la notificación de la Sanción</w:t>
-      </w:r>
-    </w:p>
-    <w:p>
-      <w:pPr>
-        <w:keepNext/>
-        <w:spacing w:after="180" w:line="240" w:lineRule="auto"/>
-        <w:rPr>
-          <w:rFonts w:ascii="Book Antiqua" w:hAnsi="Book Antiqua"/>
-          <w:sz w:val="24"/>
-        </w:rPr>
-      </w:pPr>
-      <w:r>
-        <w:rPr>
-          <w:rFonts w:ascii="Book Antiqua" w:hAnsi="Book Antiqua"/>
-          <w:sz w:val="24"/>
-          <w:u w:val="single"/>
-        </w:rPr>
-        <w:t>ARTÍCULO DÉCIMO SEXTO</w:t>
-      </w:r>
-      <w:r>
-        <w:rPr>
-          <w:rFonts w:ascii="Book Antiqua" w:hAnsi="Book Antiqua"/>
-          <w:sz w:val="24"/>
-        </w:rPr>
-        <w:t>:</w:t>
-      </w:r>
-      <w:r>
-        <w:rPr>
-          <w:rFonts w:ascii="Book Antiqua" w:hAnsi="Book Antiqua"/>
-          <w:sz w:val="24"/>
-        </w:rPr>
-        <w:t xml:space="preserve"> </w:t>
-      </w:r>
-      <w:r>
-        <w:rPr>
-          <w:rFonts w:ascii="Book Antiqua" w:hAnsi="Book Antiqua"/>
-          <w:sz w:val="24"/>
-        </w:rPr>
-        <w:t>Modifícase el</w:t>
-      </w:r>
-      <w:r>
-        <w:rPr>
-          <w:rFonts w:ascii="Book Antiqua" w:hAnsi="Book Antiqua"/>
-          <w:sz w:val="24"/>
-        </w:rPr>
-        <w:t xml:space="preserve"> </w:t>
-      </w:r>
-      <w:r>
-        <w:rPr>
-          <w:rFonts w:ascii="Book Antiqua" w:hAnsi="Book Antiqua"/>
-          <w:sz w:val="24"/>
-        </w:rPr>
-        <w:t>(</w:t>
-      </w:r>
-      <w:r>
-        <w:rPr>
-          <w:rFonts w:ascii="Book Antiqua" w:hAnsi="Book Antiqua"/>
-          <w:sz w:val="24"/>
-        </w:rPr>
-        <w:t>Inc</w:t>
-      </w:r>
-      <w:r>
-        <w:rPr>
-          <w:rFonts w:ascii="Book Antiqua" w:hAnsi="Book Antiqua"/>
-          <w:sz w:val="24"/>
-        </w:rPr>
-        <w:t xml:space="preserve">. </w:t>
-      </w:r>
-      <w:r>
-        <w:rPr>
-          <w:rFonts w:ascii="Book Antiqua" w:hAnsi="Book Antiqua"/>
-          <w:sz w:val="24"/>
-        </w:rPr>
-        <w:t>D</w:t>
-      </w:r>
-      <w:r>
-        <w:rPr>
-          <w:rFonts w:ascii="Book Antiqua" w:hAnsi="Book Antiqua"/>
-          <w:sz w:val="24"/>
-        </w:rPr>
-        <w:t>)</w:t>
-      </w:r>
-      <w:r>
-        <w:rPr>
-          <w:rFonts w:ascii="Book Antiqua" w:hAnsi="Book Antiqua"/>
-          <w:sz w:val="24"/>
-        </w:rPr>
-        <w:t xml:space="preserve"> </w:t>
-      </w:r>
-      <w:r>
-        <w:rPr>
-          <w:rFonts w:ascii="Book Antiqua" w:hAnsi="Book Antiqua"/>
-          <w:sz w:val="24"/>
-        </w:rPr>
-        <w:t xml:space="preserve">del </w:t>
-      </w:r>
-      <w:r>
-        <w:rPr>
-          <w:rFonts w:ascii="Book Antiqua" w:hAnsi="Book Antiqua"/>
-          <w:sz w:val="24"/>
-        </w:rPr>
-        <w:t>ARTÍCULO</w:t>
-      </w:r>
-      <w:r>
-        <w:rPr>
-          <w:rFonts w:ascii="Book Antiqua" w:hAnsi="Book Antiqua"/>
-          <w:sz w:val="24"/>
-        </w:rPr>
-        <w:t xml:space="preserve"> 119</w:t>
-      </w:r>
-      <w:r>
-        <w:rPr>
-          <w:rFonts w:ascii="Book Antiqua" w:hAnsi="Book Antiqua"/>
-          <w:sz w:val="24"/>
-        </w:rPr>
-        <w:t xml:space="preserve">, </w:t>
-      </w:r>
-      <w:r>
-        <w:rPr>
-          <w:rFonts w:ascii="Book Antiqua" w:hAnsi="Book Antiqua"/>
-          <w:sz w:val="24"/>
-        </w:rPr>
-        <w:t xml:space="preserve">Capítulo </w:t>
-      </w:r>
-      <w:r>
-        <w:rPr>
-          <w:rFonts w:ascii="Book Antiqua" w:hAnsi="Book Antiqua"/>
-          <w:sz w:val="24"/>
-        </w:rPr>
-        <w:t>Ú</w:t>
-      </w:r>
-      <w:r>
-        <w:rPr>
-          <w:rFonts w:ascii="Book Antiqua" w:hAnsi="Book Antiqua"/>
-          <w:sz w:val="24"/>
-        </w:rPr>
-        <w:t>nico Título IV- disposiciones Generales- del Régimen de Contrataciones para la Municipalidad y H</w:t>
-      </w:r>
-      <w:r>
-        <w:rPr>
-          <w:rFonts w:ascii="Book Antiqua" w:hAnsi="Book Antiqua"/>
-          <w:sz w:val="24"/>
-        </w:rPr>
-        <w:t xml:space="preserve">. </w:t>
-      </w:r>
-      <w:r>
-        <w:rPr>
-          <w:rFonts w:ascii="Book Antiqua" w:hAnsi="Book Antiqua"/>
-          <w:sz w:val="24"/>
-        </w:rPr>
-        <w:t>Concejo Deliberante</w:t>
-      </w:r>
-      <w:r>
-        <w:rPr>
-          <w:rFonts w:ascii="Book Antiqua" w:hAnsi="Book Antiqua"/>
-          <w:sz w:val="24"/>
-        </w:rPr>
-        <w:t xml:space="preserve">, </w:t>
-      </w:r>
-      <w:r>
-        <w:rPr>
-          <w:rFonts w:ascii="Book Antiqua" w:hAnsi="Book Antiqua"/>
-          <w:sz w:val="24"/>
-        </w:rPr>
-        <w:t>de la ordenanza N° 59 de fecha 13/2/81</w:t>
-      </w:r>
-      <w:r>
-        <w:rPr>
-          <w:rFonts w:ascii="Book Antiqua" w:hAnsi="Book Antiqua"/>
-          <w:sz w:val="24"/>
-        </w:rPr>
-        <w:t xml:space="preserve">, </w:t>
-      </w:r>
-      <w:r>
-        <w:rPr>
-          <w:rFonts w:ascii="Book Antiqua" w:hAnsi="Book Antiqua"/>
-          <w:sz w:val="24"/>
-        </w:rPr>
-        <w:t>el que quedará redactado de la siguiente manera</w:t>
-      </w:r>
-      <w:r>
-        <w:rPr>
-          <w:rFonts w:ascii="Book Antiqua" w:hAnsi="Book Antiqua"/>
-          <w:sz w:val="24"/>
-        </w:rPr>
-        <w:t xml:space="preserve">: </w:t>
-      </w:r>
-      <w:r>
-        <w:rPr>
-          <w:rFonts w:ascii="Book Antiqua" w:hAnsi="Book Antiqua"/>
-          <w:sz w:val="24"/>
-        </w:rPr>
-        <w:t>Encontrarse debidamente inscripto</w:t>
-      </w:r>
-      <w:r>
-        <w:rPr>
-          <w:rFonts w:ascii="Book Antiqua" w:hAnsi="Book Antiqua"/>
-          <w:sz w:val="24"/>
-        </w:rPr>
-        <w:t xml:space="preserve">, </w:t>
-      </w:r>
-      <w:r>
-        <w:rPr>
-          <w:rFonts w:ascii="Book Antiqua" w:hAnsi="Book Antiqua"/>
-          <w:sz w:val="24"/>
-        </w:rPr>
-        <w:t>en el caso de la Municipalidad</w:t>
-      </w:r>
-      <w:r>
-        <w:rPr>
-          <w:rFonts w:ascii="Book Antiqua" w:hAnsi="Book Antiqua"/>
-          <w:sz w:val="24"/>
-        </w:rPr>
-        <w:t xml:space="preserve">, </w:t>
-      </w:r>
-      <w:r>
-        <w:rPr>
-          <w:rFonts w:ascii="Book Antiqua" w:hAnsi="Book Antiqua"/>
-          <w:sz w:val="24"/>
-        </w:rPr>
-        <w:t>en el Registro de Proveedores de la misma</w:t>
-      </w:r>
-      <w:r>
-        <w:rPr>
-          <w:rFonts w:ascii="Book Antiqua" w:hAnsi="Book Antiqua"/>
-          <w:sz w:val="24"/>
-        </w:rPr>
-        <w:t xml:space="preserve">, </w:t>
-      </w:r>
-      <w:r>
-        <w:rPr>
-          <w:rFonts w:ascii="Book Antiqua" w:hAnsi="Book Antiqua"/>
-          <w:sz w:val="24"/>
-        </w:rPr>
-        <w:t>como así también de la Provincia de Tucumán</w:t>
-      </w:r>
-      <w:r>
-        <w:rPr>
-          <w:rFonts w:ascii="Book Antiqua" w:hAnsi="Book Antiqua"/>
-          <w:sz w:val="24"/>
-        </w:rPr>
-        <w:t>.</w:t>
-      </w:r>
-    </w:p>
-    <w:p>
-      <w:pPr>
-        <w:keepNext/>
-        <w:spacing w:after="180" w:line="240" w:lineRule="auto"/>
-        <w:rPr>
-          <w:rFonts w:ascii="Book Antiqua" w:hAnsi="Book Antiqua"/>
-          <w:sz w:val="24"/>
-        </w:rPr>
-      </w:pPr>
-      <w:r>
-        <w:rPr>
-          <w:rFonts w:ascii="Book Antiqua" w:hAnsi="Book Antiqua"/>
-          <w:sz w:val="24"/>
-          <w:u w:val="single"/>
-        </w:rPr>
-        <w:t>ARTÍCULO DÉCIMO SÉPTIMO</w:t>
-      </w:r>
-      <w:r>
-        <w:rPr>
-          <w:rFonts w:ascii="Book Antiqua" w:hAnsi="Book Antiqua"/>
-          <w:sz w:val="24"/>
-        </w:rPr>
-        <w:t>:</w:t>
-      </w:r>
-      <w:r>
-        <w:rPr>
-          <w:rFonts w:ascii="Book Antiqua" w:hAnsi="Book Antiqua"/>
-          <w:sz w:val="24"/>
-        </w:rPr>
-        <w:t xml:space="preserve"> </w:t>
-      </w:r>
-      <w:r>
-        <w:rPr>
-          <w:rFonts w:ascii="Book Antiqua" w:hAnsi="Book Antiqua"/>
-          <w:sz w:val="24"/>
-        </w:rPr>
-        <w:t>COMUNIQUESE</w:t>
-      </w:r>
-      <w:r>
-        <w:rPr>
-          <w:rFonts w:ascii="Book Antiqua" w:hAnsi="Book Antiqua"/>
-          <w:sz w:val="24"/>
-        </w:rPr>
-        <w:t xml:space="preserve">, </w:t>
-      </w:r>
-      <w:r>
-        <w:rPr>
-          <w:rFonts w:ascii="Book Antiqua" w:hAnsi="Book Antiqua"/>
-          <w:sz w:val="24"/>
-        </w:rPr>
-        <w:t>COPIESE Y ARCHIVESE</w:t>
-      </w:r>
-      <w:r>
-        <w:rPr>
-          <w:rFonts w:ascii="Book Antiqua" w:hAnsi="Book Antiqua"/>
-          <w:sz w:val="24"/>
-        </w:rPr>
-        <w:t>.</w:t>
-      </w:r>
+      <w:bookmarkStart w:id="0" w:name="_GoBack"/>
+      <w:bookmarkEnd w:id="0"/>
     </w:p>
     <w:sectPr>
       <w:footerReference w:type="default" r:id="rId7"/>
@@ -3491,7 +3412,7 @@
 </file>
 
 <file path=word/endnotes.xml><?xml version="1.0" encoding="utf-8"?>
-<w:endnotes xmlns:ve="http://schemas.openxmlformats.org/markup-compatibility/2006" xmlns:o="urn:schemas-microsoft-com:office:office" xmlns:r="http://schemas.openxmlformats.org/officeDocument/2006/relationships" xmlns:m="http://schemas.openxmlformats.org/officeDocument/2006/math" xmlns:v="urn:schemas-microsoft-com:vml" xmlns:wp="http://schemas.openxmlformats.org/drawingml/2006/wordprocessingDrawing" xmlns:w10="urn:schemas-microsoft-com:office:word" xmlns:w="http://schemas.openxmlformats.org/wordprocessingml/2006/main" xmlns:wne="http://schemas.microsoft.com/office/word/2006/wordml">
+<w:endnotes xmlns:wpc="http://schemas.microsoft.com/office/word/2010/wordprocessingCanvas" xmlns:cx="http://schemas.microsoft.com/office/drawing/2014/chartex" xmlns:mc="http://schemas.openxmlformats.org/markup-compatibility/2006" xmlns:o="urn:schemas-microsoft-com:office:office" xmlns:r="http://schemas.openxmlformats.org/officeDocument/2006/relationships" xmlns:m="http://schemas.openxmlformats.org/officeDocument/2006/math" xmlns:v="urn:schemas-microsoft-com:vml" xmlns:wp14="http://schemas.microsoft.com/office/word/2010/wordprocessingDrawing" xmlns:wp="http://schemas.openxmlformats.org/drawingml/2006/wordprocessingDrawing" xmlns:w10="urn:schemas-microsoft-com:office:word" xmlns:w="http://schemas.openxmlformats.org/wordprocessingml/2006/main" xmlns:w14="http://schemas.microsoft.com/office/word/2010/wordml" xmlns:w15="http://schemas.microsoft.com/office/word/2012/wordml" xmlns:w16se="http://schemas.microsoft.com/office/word/2015/wordml/symex" xmlns:wpg="http://schemas.microsoft.com/office/word/2010/wordprocessingGroup" xmlns:wpi="http://schemas.microsoft.com/office/word/2010/wordprocessingInk" xmlns:wne="http://schemas.microsoft.com/office/word/2006/wordml" xmlns:wps="http://schemas.microsoft.com/office/word/2010/wordprocessingShape" mc:Ignorable="w14 w15 w16se wp14">
   <w:endnote w:type="separator" w:id="-1">
     <w:p>
       <w:pPr>
@@ -3516,7 +3437,7 @@
 </file>
 
 <file path=word/footer1.xml><?xml version="1.0" encoding="utf-8"?>
-<w:ftr xmlns:ve="http://schemas.openxmlformats.org/markup-compatibility/2006" xmlns:o="urn:schemas-microsoft-com:office:office" xmlns:r="http://schemas.openxmlformats.org/officeDocument/2006/relationships" xmlns:m="http://schemas.openxmlformats.org/officeDocument/2006/math" xmlns:v="urn:schemas-microsoft-com:vml" xmlns:wp="http://schemas.openxmlformats.org/drawingml/2006/wordprocessingDrawing" xmlns:w10="urn:schemas-microsoft-com:office:word" xmlns:w="http://schemas.openxmlformats.org/wordprocessingml/2006/main" xmlns:wne="http://schemas.microsoft.com/office/word/2006/wordml">
+<w:ftr xmlns:wpc="http://schemas.microsoft.com/office/word/2010/wordprocessingCanvas" xmlns:cx="http://schemas.microsoft.com/office/drawing/2014/chartex" xmlns:mc="http://schemas.openxmlformats.org/markup-compatibility/2006" xmlns:o="urn:schemas-microsoft-com:office:office" xmlns:r="http://schemas.openxmlformats.org/officeDocument/2006/relationships" xmlns:m="http://schemas.openxmlformats.org/officeDocument/2006/math" xmlns:v="urn:schemas-microsoft-com:vml" xmlns:wp14="http://schemas.microsoft.com/office/word/2010/wordprocessingDrawing" xmlns:wp="http://schemas.openxmlformats.org/drawingml/2006/wordprocessingDrawing" xmlns:w10="urn:schemas-microsoft-com:office:word" xmlns:w="http://schemas.openxmlformats.org/wordprocessingml/2006/main" xmlns:w14="http://schemas.microsoft.com/office/word/2010/wordml" xmlns:w15="http://schemas.microsoft.com/office/word/2012/wordml" xmlns:w16se="http://schemas.microsoft.com/office/word/2015/wordml/symex" xmlns:wpg="http://schemas.microsoft.com/office/word/2010/wordprocessingGroup" xmlns:wpi="http://schemas.microsoft.com/office/word/2010/wordprocessingInk" xmlns:wne="http://schemas.microsoft.com/office/word/2006/wordml" xmlns:wps="http://schemas.microsoft.com/office/word/2010/wordprocessingShape" mc:Ignorable="w14 w15 w16se wp14">
   <w:p>
     <w:pPr>
       <w:pStyle w:val="Piedepgina"/>
@@ -3531,7 +3452,7 @@
 </file>
 
 <file path=word/footnotes.xml><?xml version="1.0" encoding="utf-8"?>
-<w:footnotes xmlns:ve="http://schemas.openxmlformats.org/markup-compatibility/2006" xmlns:o="urn:schemas-microsoft-com:office:office" xmlns:r="http://schemas.openxmlformats.org/officeDocument/2006/relationships" xmlns:m="http://schemas.openxmlformats.org/officeDocument/2006/math" xmlns:v="urn:schemas-microsoft-com:vml" xmlns:wp="http://schemas.openxmlformats.org/drawingml/2006/wordprocessingDrawing" xmlns:w10="urn:schemas-microsoft-com:office:word" xmlns:w="http://schemas.openxmlformats.org/wordprocessingml/2006/main" xmlns:wne="http://schemas.microsoft.com/office/word/2006/wordml">
+<w:footnotes xmlns:wpc="http://schemas.microsoft.com/office/word/2010/wordprocessingCanvas" xmlns:cx="http://schemas.microsoft.com/office/drawing/2014/chartex" xmlns:mc="http://schemas.openxmlformats.org/markup-compatibility/2006" xmlns:o="urn:schemas-microsoft-com:office:office" xmlns:r="http://schemas.openxmlformats.org/officeDocument/2006/relationships" xmlns:m="http://schemas.openxmlformats.org/officeDocument/2006/math" xmlns:v="urn:schemas-microsoft-com:vml" xmlns:wp14="http://schemas.microsoft.com/office/word/2010/wordprocessingDrawing" xmlns:wp="http://schemas.openxmlformats.org/drawingml/2006/wordprocessingDrawing" xmlns:w10="urn:schemas-microsoft-com:office:word" xmlns:w="http://schemas.openxmlformats.org/wordprocessingml/2006/main" xmlns:w14="http://schemas.microsoft.com/office/word/2010/wordml" xmlns:w15="http://schemas.microsoft.com/office/word/2012/wordml" xmlns:w16se="http://schemas.microsoft.com/office/word/2015/wordml/symex" xmlns:wpg="http://schemas.microsoft.com/office/word/2010/wordprocessingGroup" xmlns:wpi="http://schemas.microsoft.com/office/word/2010/wordprocessingInk" xmlns:wne="http://schemas.microsoft.com/office/word/2006/wordml" xmlns:wps="http://schemas.microsoft.com/office/word/2010/wordprocessingShape" mc:Ignorable="w14 w15 w16se wp14">
   <w:footnote w:type="separator" w:id="-1">
     <w:p>
       <w:pPr>
@@ -3556,8 +3477,8 @@
 </file>
 
 <file path=word/numbering.xml><?xml version="1.0" encoding="utf-8"?>
-<w:numbering xmlns:ve="http://schemas.openxmlformats.org/markup-compatibility/2006" xmlns:o="urn:schemas-microsoft-com:office:office" xmlns:r="http://schemas.openxmlformats.org/officeDocument/2006/relationships" xmlns:m="http://schemas.openxmlformats.org/officeDocument/2006/math" xmlns:v="urn:schemas-microsoft-com:vml" xmlns:wp="http://schemas.openxmlformats.org/drawingml/2006/wordprocessingDrawing" xmlns:w10="urn:schemas-microsoft-com:office:word" xmlns:w="http://schemas.openxmlformats.org/wordprocessingml/2006/main" xmlns:wne="http://schemas.microsoft.com/office/word/2006/wordml">
-  <w:abstractNum w:abstractNumId="0">
+<w:numbering xmlns:wpc="http://schemas.microsoft.com/office/word/2010/wordprocessingCanvas" xmlns:cx="http://schemas.microsoft.com/office/drawing/2014/chartex" xmlns:mc="http://schemas.openxmlformats.org/markup-compatibility/2006" xmlns:o="urn:schemas-microsoft-com:office:office" xmlns:r="http://schemas.openxmlformats.org/officeDocument/2006/relationships" xmlns:m="http://schemas.openxmlformats.org/officeDocument/2006/math" xmlns:v="urn:schemas-microsoft-com:vml" xmlns:wp14="http://schemas.microsoft.com/office/word/2010/wordprocessingDrawing" xmlns:wp="http://schemas.openxmlformats.org/drawingml/2006/wordprocessingDrawing" xmlns:w10="urn:schemas-microsoft-com:office:word" xmlns:w="http://schemas.openxmlformats.org/wordprocessingml/2006/main" xmlns:w14="http://schemas.microsoft.com/office/word/2010/wordml" xmlns:w15="http://schemas.microsoft.com/office/word/2012/wordml" xmlns:w16se="http://schemas.microsoft.com/office/word/2015/wordml/symex" xmlns:wpg="http://schemas.microsoft.com/office/word/2010/wordprocessingGroup" xmlns:wpi="http://schemas.microsoft.com/office/word/2010/wordprocessingInk" xmlns:wne="http://schemas.microsoft.com/office/word/2006/wordml" xmlns:wps="http://schemas.microsoft.com/office/word/2010/wordprocessingShape" mc:Ignorable="w14 w15 w16se wp14">
+  <w:abstractNum w:abstractNumId="0" w15:restartNumberingAfterBreak="0">
     <w:nsid w:val="14397BA6"/>
     <w:multiLevelType w:val="hybridMultilevel"/>
     <w:tmpl w:val="FF027E78"/>
@@ -3646,7 +3567,7 @@
       </w:pPr>
     </w:lvl>
   </w:abstractNum>
-  <w:abstractNum w:abstractNumId="1">
+  <w:abstractNum w:abstractNumId="1" w15:restartNumberingAfterBreak="0">
     <w:nsid w:val="1D9D367A"/>
     <w:multiLevelType w:val="hybridMultilevel"/>
     <w:tmpl w:val="D6D6845E"/>
@@ -3735,7 +3656,7 @@
       </w:pPr>
     </w:lvl>
   </w:abstractNum>
-  <w:abstractNum w:abstractNumId="2">
+  <w:abstractNum w:abstractNumId="2" w15:restartNumberingAfterBreak="0">
     <w:nsid w:val="1FF52C7F"/>
     <w:multiLevelType w:val="hybridMultilevel"/>
     <w:tmpl w:val="94C260B6"/>
@@ -3821,7 +3742,7 @@
       </w:pPr>
     </w:lvl>
   </w:abstractNum>
-  <w:abstractNum w:abstractNumId="3">
+  <w:abstractNum w:abstractNumId="3" w15:restartNumberingAfterBreak="0">
     <w:nsid w:val="23047F90"/>
     <w:multiLevelType w:val="hybridMultilevel"/>
     <w:tmpl w:val="169A56A4"/>
@@ -3907,7 +3828,7 @@
       </w:pPr>
     </w:lvl>
   </w:abstractNum>
-  <w:abstractNum w:abstractNumId="4">
+  <w:abstractNum w:abstractNumId="4" w15:restartNumberingAfterBreak="0">
     <w:nsid w:val="2B7559DF"/>
     <w:multiLevelType w:val="hybridMultilevel"/>
     <w:tmpl w:val="46C2D32C"/>
@@ -3996,7 +3917,7 @@
       </w:pPr>
     </w:lvl>
   </w:abstractNum>
-  <w:abstractNum w:abstractNumId="5">
+  <w:abstractNum w:abstractNumId="5" w15:restartNumberingAfterBreak="0">
     <w:nsid w:val="38EE33E7"/>
     <w:multiLevelType w:val="hybridMultilevel"/>
     <w:tmpl w:val="D9680626"/>
@@ -4082,7 +4003,7 @@
       </w:pPr>
     </w:lvl>
   </w:abstractNum>
-  <w:abstractNum w:abstractNumId="6">
+  <w:abstractNum w:abstractNumId="6" w15:restartNumberingAfterBreak="0">
     <w:nsid w:val="42074DD8"/>
     <w:multiLevelType w:val="hybridMultilevel"/>
     <w:tmpl w:val="DFBE14FE"/>
@@ -4171,7 +4092,7 @@
       </w:pPr>
     </w:lvl>
   </w:abstractNum>
-  <w:abstractNum w:abstractNumId="7">
+  <w:abstractNum w:abstractNumId="7" w15:restartNumberingAfterBreak="0">
     <w:nsid w:val="46A861CD"/>
     <w:multiLevelType w:val="hybridMultilevel"/>
     <w:tmpl w:val="B900B3FE"/>
@@ -4260,7 +4181,7 @@
       </w:pPr>
     </w:lvl>
   </w:abstractNum>
-  <w:abstractNum w:abstractNumId="8">
+  <w:abstractNum w:abstractNumId="8" w15:restartNumberingAfterBreak="0">
     <w:nsid w:val="628268C6"/>
     <w:multiLevelType w:val="hybridMultilevel"/>
     <w:tmpl w:val="9CBEA346"/>
@@ -4346,7 +4267,7 @@
       </w:pPr>
     </w:lvl>
   </w:abstractNum>
-  <w:abstractNum w:abstractNumId="9">
+  <w:abstractNum w:abstractNumId="9" w15:restartNumberingAfterBreak="0">
     <w:nsid w:val="6C623C94"/>
     <w:multiLevelType w:val="hybridMultilevel"/>
     <w:tmpl w:val="E4BED3D8"/>
@@ -4435,7 +4356,7 @@
       </w:pPr>
     </w:lvl>
   </w:abstractNum>
-  <w:abstractNum w:abstractNumId="10">
+  <w:abstractNum w:abstractNumId="10" w15:restartNumberingAfterBreak="0">
     <w:nsid w:val="7AAC7260"/>
     <w:multiLevelType w:val="hybridMultilevel"/>
     <w:tmpl w:val="202CA54A"/>
@@ -4558,7 +4479,7 @@
 </file>
 
 <file path=word/styles.xml><?xml version="1.0" encoding="utf-8"?>
-<w:styles xmlns:r="http://schemas.openxmlformats.org/officeDocument/2006/relationships" xmlns:w="http://schemas.openxmlformats.org/wordprocessingml/2006/main">
+<w:styles xmlns:mc="http://schemas.openxmlformats.org/markup-compatibility/2006" xmlns:r="http://schemas.openxmlformats.org/officeDocument/2006/relationships" xmlns:w="http://schemas.openxmlformats.org/wordprocessingml/2006/main" xmlns:w14="http://schemas.microsoft.com/office/word/2010/wordml" xmlns:w15="http://schemas.microsoft.com/office/word/2012/wordml" xmlns:w16se="http://schemas.microsoft.com/office/word/2015/wordml/symex" mc:Ignorable="w14 w15 w16se">
   <w:docDefaults>
     <w:rPrDefault>
       <w:rPr>
@@ -4568,143 +4489,378 @@
     </w:rPrDefault>
     <w:pPrDefault/>
   </w:docDefaults>
-  <w:latentStyles w:defLockedState="0" w:defUIPriority="99" w:defSemiHidden="1" w:defUnhideWhenUsed="1" w:defQFormat="0" w:count="267">
-    <w:lsdException w:name="Normal" w:semiHidden="0" w:uiPriority="0" w:unhideWhenUsed="0" w:qFormat="1"/>
-    <w:lsdException w:name="heading 1" w:semiHidden="0" w:uiPriority="9" w:unhideWhenUsed="0" w:qFormat="1"/>
-    <w:lsdException w:name="heading 2" w:uiPriority="9" w:qFormat="1"/>
-    <w:lsdException w:name="heading 3" w:uiPriority="9" w:qFormat="1"/>
-    <w:lsdException w:name="heading 4" w:uiPriority="9" w:qFormat="1"/>
-    <w:lsdException w:name="heading 5" w:uiPriority="9" w:qFormat="1"/>
-    <w:lsdException w:name="heading 6" w:uiPriority="9" w:qFormat="1"/>
-    <w:lsdException w:name="heading 7" w:uiPriority="9" w:qFormat="1"/>
-    <w:lsdException w:name="heading 8" w:uiPriority="9" w:qFormat="1"/>
-    <w:lsdException w:name="heading 9" w:uiPriority="9" w:qFormat="1"/>
-    <w:lsdException w:name="toc 1" w:uiPriority="39"/>
-    <w:lsdException w:name="toc 2" w:uiPriority="39"/>
-    <w:lsdException w:name="toc 3" w:uiPriority="39"/>
-    <w:lsdException w:name="toc 4" w:uiPriority="39"/>
-    <w:lsdException w:name="toc 5" w:uiPriority="39"/>
-    <w:lsdException w:name="toc 6" w:uiPriority="39"/>
-    <w:lsdException w:name="toc 7" w:uiPriority="39"/>
-    <w:lsdException w:name="toc 8" w:uiPriority="39"/>
-    <w:lsdException w:name="toc 9" w:uiPriority="39"/>
-    <w:lsdException w:name="caption" w:uiPriority="35" w:qFormat="1"/>
-    <w:lsdException w:name="Title" w:semiHidden="0" w:uiPriority="10" w:unhideWhenUsed="0" w:qFormat="1"/>
-    <w:lsdException w:name="Default Paragraph Font" w:uiPriority="1"/>
-    <w:lsdException w:name="Subtitle" w:semiHidden="0" w:uiPriority="11" w:unhideWhenUsed="0" w:qFormat="1"/>
-    <w:lsdException w:name="Strong" w:semiHidden="0" w:uiPriority="22" w:unhideWhenUsed="0" w:qFormat="1"/>
-    <w:lsdException w:name="Emphasis" w:semiHidden="0" w:uiPriority="20" w:unhideWhenUsed="0" w:qFormat="1"/>
-    <w:lsdException w:name="Table Grid" w:semiHidden="0" w:uiPriority="59" w:unhideWhenUsed="0"/>
-    <w:lsdException w:name="No Spacing" w:semiHidden="0" w:unhideWhenUsed="0" w:qFormat="1"/>
-    <w:lsdException w:name="Light Shading" w:semiHidden="0" w:unhideWhenUsed="0"/>
-    <w:lsdException w:name="Light List" w:semiHidden="0" w:unhideWhenUsed="0"/>
-    <w:lsdException w:name="Light Grid" w:semiHidden="0" w:unhideWhenUsed="0"/>
-    <w:lsdException w:name="Medium Shading 1" w:semiHidden="0" w:unhideWhenUsed="0"/>
-    <w:lsdException w:name="Medium Shading 2" w:semiHidden="0" w:unhideWhenUsed="0"/>
-    <w:lsdException w:name="Medium List 1" w:semiHidden="0" w:unhideWhenUsed="0"/>
-    <w:lsdException w:name="Medium List 2" w:semiHidden="0" w:unhideWhenUsed="0"/>
-    <w:lsdException w:name="Medium Grid 1" w:semiHidden="0" w:unhideWhenUsed="0"/>
-    <w:lsdException w:name="Medium Grid 2" w:semiHidden="0" w:uiPriority="1" w:unhideWhenUsed="0" w:qFormat="1"/>
-    <w:lsdException w:name="Medium Grid 3" w:semiHidden="0" w:uiPriority="60" w:unhideWhenUsed="0"/>
-    <w:lsdException w:name="Dark List" w:semiHidden="0" w:uiPriority="61" w:unhideWhenUsed="0"/>
-    <w:lsdException w:name="Colorful Shading" w:semiHidden="0" w:uiPriority="62" w:unhideWhenUsed="0"/>
-    <w:lsdException w:name="Colorful List" w:semiHidden="0" w:uiPriority="63" w:unhideWhenUsed="0"/>
-    <w:lsdException w:name="Colorful Grid" w:semiHidden="0" w:uiPriority="64" w:unhideWhenUsed="0"/>
-    <w:lsdException w:name="Light Shading Accent 1" w:semiHidden="0" w:uiPriority="65" w:unhideWhenUsed="0"/>
-    <w:lsdException w:name="Light List Accent 1" w:semiHidden="0" w:uiPriority="66" w:unhideWhenUsed="0"/>
-    <w:lsdException w:name="Light Grid Accent 1" w:semiHidden="0" w:uiPriority="67" w:unhideWhenUsed="0"/>
-    <w:lsdException w:name="Medium Shading 1 Accent 1" w:semiHidden="0" w:uiPriority="68" w:unhideWhenUsed="0"/>
-    <w:lsdException w:name="Medium Shading 2 Accent 1" w:semiHidden="0" w:uiPriority="69" w:unhideWhenUsed="0"/>
-    <w:lsdException w:name="Medium List 1 Accent 1" w:semiHidden="0" w:uiPriority="70" w:unhideWhenUsed="0"/>
-    <w:lsdException w:name="Revision" w:uiPriority="71" w:unhideWhenUsed="0"/>
-    <w:lsdException w:name="List Paragraph" w:semiHidden="0" w:uiPriority="72" w:unhideWhenUsed="0" w:qFormat="1"/>
-    <w:lsdException w:name="Quote" w:semiHidden="0" w:uiPriority="73" w:unhideWhenUsed="0" w:qFormat="1"/>
-    <w:lsdException w:name="Intense Quote" w:semiHidden="0" w:uiPriority="60" w:unhideWhenUsed="0" w:qFormat="1"/>
-    <w:lsdException w:name="Medium List 2 Accent 1" w:semiHidden="0" w:uiPriority="61" w:unhideWhenUsed="0"/>
-    <w:lsdException w:name="Medium Grid 1 Accent 1" w:semiHidden="0" w:uiPriority="62" w:unhideWhenUsed="0"/>
-    <w:lsdException w:name="Medium Grid 2 Accent 1" w:semiHidden="0" w:uiPriority="63" w:unhideWhenUsed="0"/>
-    <w:lsdException w:name="Medium Grid 3 Accent 1" w:semiHidden="0" w:uiPriority="64" w:unhideWhenUsed="0"/>
-    <w:lsdException w:name="Dark List Accent 1" w:semiHidden="0" w:uiPriority="65" w:unhideWhenUsed="0"/>
-    <w:lsdException w:name="Colorful Shading Accent 1" w:semiHidden="0" w:unhideWhenUsed="0"/>
-    <w:lsdException w:name="Colorful List Accent 1" w:semiHidden="0" w:uiPriority="34" w:unhideWhenUsed="0" w:qFormat="1"/>
-    <w:lsdException w:name="Colorful Grid Accent 1" w:semiHidden="0" w:uiPriority="29" w:unhideWhenUsed="0" w:qFormat="1"/>
-    <w:lsdException w:name="Light Shading Accent 2" w:semiHidden="0" w:uiPriority="30" w:unhideWhenUsed="0" w:qFormat="1"/>
-    <w:lsdException w:name="Light List Accent 2" w:semiHidden="0" w:uiPriority="66" w:unhideWhenUsed="0"/>
-    <w:lsdException w:name="Light Grid Accent 2" w:semiHidden="0" w:uiPriority="67" w:unhideWhenUsed="0"/>
-    <w:lsdException w:name="Medium Shading 1 Accent 2" w:semiHidden="0" w:uiPriority="68" w:unhideWhenUsed="0"/>
-    <w:lsdException w:name="Medium Shading 2 Accent 2" w:semiHidden="0" w:uiPriority="69" w:unhideWhenUsed="0"/>
-    <w:lsdException w:name="Medium List 1 Accent 2" w:semiHidden="0" w:uiPriority="70" w:unhideWhenUsed="0"/>
-    <w:lsdException w:name="Medium List 2 Accent 2" w:semiHidden="0" w:uiPriority="71" w:unhideWhenUsed="0"/>
-    <w:lsdException w:name="Medium Grid 1 Accent 2" w:semiHidden="0" w:uiPriority="72" w:unhideWhenUsed="0"/>
-    <w:lsdException w:name="Medium Grid 2 Accent 2" w:semiHidden="0" w:uiPriority="73" w:unhideWhenUsed="0"/>
-    <w:lsdException w:name="Medium Grid 3 Accent 2" w:semiHidden="0" w:uiPriority="60" w:unhideWhenUsed="0"/>
-    <w:lsdException w:name="Dark List Accent 2" w:semiHidden="0" w:uiPriority="61" w:unhideWhenUsed="0"/>
-    <w:lsdException w:name="Colorful Shading Accent 2" w:semiHidden="0" w:uiPriority="62" w:unhideWhenUsed="0"/>
-    <w:lsdException w:name="Colorful List Accent 2" w:semiHidden="0" w:uiPriority="63" w:unhideWhenUsed="0"/>
-    <w:lsdException w:name="Colorful Grid Accent 2" w:semiHidden="0" w:uiPriority="64" w:unhideWhenUsed="0"/>
-    <w:lsdException w:name="Light Shading Accent 3" w:semiHidden="0" w:uiPriority="65" w:unhideWhenUsed="0"/>
-    <w:lsdException w:name="Light List Accent 3" w:semiHidden="0" w:uiPriority="66" w:unhideWhenUsed="0"/>
-    <w:lsdException w:name="Light Grid Accent 3" w:semiHidden="0" w:uiPriority="67" w:unhideWhenUsed="0"/>
-    <w:lsdException w:name="Medium Shading 1 Accent 3" w:semiHidden="0" w:uiPriority="68" w:unhideWhenUsed="0"/>
-    <w:lsdException w:name="Medium Shading 2 Accent 3" w:semiHidden="0" w:uiPriority="69" w:unhideWhenUsed="0"/>
-    <w:lsdException w:name="Medium List 1 Accent 3" w:semiHidden="0" w:uiPriority="70" w:unhideWhenUsed="0"/>
-    <w:lsdException w:name="Medium List 2 Accent 3" w:semiHidden="0" w:uiPriority="71" w:unhideWhenUsed="0"/>
-    <w:lsdException w:name="Medium Grid 1 Accent 3" w:semiHidden="0" w:uiPriority="72" w:unhideWhenUsed="0"/>
-    <w:lsdException w:name="Medium Grid 2 Accent 3" w:semiHidden="0" w:uiPriority="73" w:unhideWhenUsed="0"/>
-    <w:lsdException w:name="Medium Grid 3 Accent 3" w:semiHidden="0" w:uiPriority="60" w:unhideWhenUsed="0"/>
-    <w:lsdException w:name="Dark List Accent 3" w:semiHidden="0" w:uiPriority="61" w:unhideWhenUsed="0"/>
-    <w:lsdException w:name="Colorful Shading Accent 3" w:semiHidden="0" w:uiPriority="62" w:unhideWhenUsed="0"/>
-    <w:lsdException w:name="Colorful List Accent 3" w:semiHidden="0" w:uiPriority="63" w:unhideWhenUsed="0"/>
-    <w:lsdException w:name="Colorful Grid Accent 3" w:semiHidden="0" w:uiPriority="64" w:unhideWhenUsed="0"/>
-    <w:lsdException w:name="Light Shading Accent 4" w:semiHidden="0" w:uiPriority="65" w:unhideWhenUsed="0"/>
-    <w:lsdException w:name="Light List Accent 4" w:semiHidden="0" w:uiPriority="66" w:unhideWhenUsed="0"/>
-    <w:lsdException w:name="Light Grid Accent 4" w:semiHidden="0" w:uiPriority="67" w:unhideWhenUsed="0"/>
-    <w:lsdException w:name="Medium Shading 1 Accent 4" w:semiHidden="0" w:uiPriority="68" w:unhideWhenUsed="0"/>
-    <w:lsdException w:name="Medium Shading 2 Accent 4" w:semiHidden="0" w:uiPriority="69" w:unhideWhenUsed="0"/>
-    <w:lsdException w:name="Medium List 1 Accent 4" w:semiHidden="0" w:uiPriority="70" w:unhideWhenUsed="0"/>
-    <w:lsdException w:name="Medium List 2 Accent 4" w:semiHidden="0" w:uiPriority="71" w:unhideWhenUsed="0"/>
-    <w:lsdException w:name="Medium Grid 1 Accent 4" w:semiHidden="0" w:uiPriority="72" w:unhideWhenUsed="0"/>
-    <w:lsdException w:name="Medium Grid 2 Accent 4" w:semiHidden="0" w:uiPriority="73" w:unhideWhenUsed="0"/>
-    <w:lsdException w:name="Medium Grid 3 Accent 4" w:semiHidden="0" w:uiPriority="60" w:unhideWhenUsed="0"/>
-    <w:lsdException w:name="Dark List Accent 4" w:semiHidden="0" w:uiPriority="61" w:unhideWhenUsed="0"/>
-    <w:lsdException w:name="Colorful Shading Accent 4" w:semiHidden="0" w:uiPriority="62" w:unhideWhenUsed="0"/>
-    <w:lsdException w:name="Colorful List Accent 4" w:semiHidden="0" w:uiPriority="63" w:unhideWhenUsed="0"/>
-    <w:lsdException w:name="Colorful Grid Accent 4" w:semiHidden="0" w:uiPriority="64" w:unhideWhenUsed="0"/>
-    <w:lsdException w:name="Light Shading Accent 5" w:semiHidden="0" w:uiPriority="65" w:unhideWhenUsed="0"/>
-    <w:lsdException w:name="Light List Accent 5" w:semiHidden="0" w:uiPriority="66" w:unhideWhenUsed="0"/>
-    <w:lsdException w:name="Light Grid Accent 5" w:semiHidden="0" w:uiPriority="67" w:unhideWhenUsed="0"/>
-    <w:lsdException w:name="Medium Shading 1 Accent 5" w:semiHidden="0" w:uiPriority="68" w:unhideWhenUsed="0"/>
-    <w:lsdException w:name="Medium Shading 2 Accent 5" w:semiHidden="0" w:uiPriority="69" w:unhideWhenUsed="0"/>
-    <w:lsdException w:name="Medium List 1 Accent 5" w:semiHidden="0" w:uiPriority="70" w:unhideWhenUsed="0"/>
-    <w:lsdException w:name="Medium List 2 Accent 5" w:semiHidden="0" w:uiPriority="71" w:unhideWhenUsed="0"/>
-    <w:lsdException w:name="Medium Grid 1 Accent 5" w:semiHidden="0" w:uiPriority="72" w:unhideWhenUsed="0"/>
-    <w:lsdException w:name="Medium Grid 2 Accent 5" w:semiHidden="0" w:uiPriority="73" w:unhideWhenUsed="0"/>
-    <w:lsdException w:name="Medium Grid 3 Accent 5" w:semiHidden="0" w:uiPriority="60" w:unhideWhenUsed="0"/>
-    <w:lsdException w:name="Dark List Accent 5" w:semiHidden="0" w:uiPriority="61" w:unhideWhenUsed="0"/>
-    <w:lsdException w:name="Colorful Shading Accent 5" w:semiHidden="0" w:uiPriority="62" w:unhideWhenUsed="0"/>
-    <w:lsdException w:name="Colorful List Accent 5" w:semiHidden="0" w:uiPriority="63" w:unhideWhenUsed="0"/>
-    <w:lsdException w:name="Colorful Grid Accent 5" w:semiHidden="0" w:uiPriority="64" w:unhideWhenUsed="0"/>
-    <w:lsdException w:name="Light Shading Accent 6" w:semiHidden="0" w:uiPriority="65" w:unhideWhenUsed="0"/>
-    <w:lsdException w:name="Light List Accent 6" w:semiHidden="0" w:uiPriority="66" w:unhideWhenUsed="0"/>
-    <w:lsdException w:name="Light Grid Accent 6" w:semiHidden="0" w:uiPriority="67" w:unhideWhenUsed="0"/>
-    <w:lsdException w:name="Medium Shading 1 Accent 6" w:semiHidden="0" w:uiPriority="68" w:unhideWhenUsed="0"/>
-    <w:lsdException w:name="Medium Shading 2 Accent 6" w:semiHidden="0" w:uiPriority="69" w:unhideWhenUsed="0"/>
-    <w:lsdException w:name="Medium List 1 Accent 6" w:semiHidden="0" w:uiPriority="70" w:unhideWhenUsed="0"/>
-    <w:lsdException w:name="Medium List 2 Accent 6" w:semiHidden="0" w:uiPriority="71" w:unhideWhenUsed="0"/>
-    <w:lsdException w:name="Medium Grid 1 Accent 6" w:semiHidden="0" w:uiPriority="72" w:unhideWhenUsed="0"/>
-    <w:lsdException w:name="Medium Grid 2 Accent 6" w:semiHidden="0" w:uiPriority="73" w:unhideWhenUsed="0"/>
-    <w:lsdException w:name="Medium Grid 3 Accent 6" w:semiHidden="0" w:uiPriority="60" w:unhideWhenUsed="0"/>
-    <w:lsdException w:name="Dark List Accent 6" w:semiHidden="0" w:uiPriority="61" w:unhideWhenUsed="0"/>
-    <w:lsdException w:name="Colorful Shading Accent 6" w:semiHidden="0" w:uiPriority="62" w:unhideWhenUsed="0"/>
-    <w:lsdException w:name="Colorful List Accent 6" w:semiHidden="0" w:uiPriority="63" w:unhideWhenUsed="0"/>
-    <w:lsdException w:name="Colorful Grid Accent 6" w:semiHidden="0" w:uiPriority="64" w:unhideWhenUsed="0"/>
-    <w:lsdException w:name="Subtle Emphasis" w:semiHidden="0" w:uiPriority="65" w:unhideWhenUsed="0" w:qFormat="1"/>
-    <w:lsdException w:name="Intense Emphasis" w:semiHidden="0" w:uiPriority="66" w:unhideWhenUsed="0" w:qFormat="1"/>
-    <w:lsdException w:name="Subtle Reference" w:semiHidden="0" w:uiPriority="67" w:unhideWhenUsed="0" w:qFormat="1"/>
-    <w:lsdException w:name="Intense Reference" w:semiHidden="0" w:uiPriority="68" w:unhideWhenUsed="0" w:qFormat="1"/>
-    <w:lsdException w:name="Book Title" w:semiHidden="0" w:uiPriority="69" w:unhideWhenUsed="0" w:qFormat="1"/>
-    <w:lsdException w:name="Bibliography" w:uiPriority="70"/>
-    <w:lsdException w:name="TOC Heading" w:uiPriority="71" w:qFormat="1"/>
+  <w:latentStyles w:defLockedState="0" w:defUIPriority="99" w:defSemiHidden="0" w:defUnhideWhenUsed="0" w:defQFormat="0" w:count="371">
+    <w:lsdException w:name="Normal" w:uiPriority="0" w:qFormat="1"/>
+    <w:lsdException w:name="heading 1" w:uiPriority="9" w:qFormat="1"/>
+    <w:lsdException w:name="heading 2" w:semiHidden="1" w:uiPriority="9" w:unhideWhenUsed="1" w:qFormat="1"/>
+    <w:lsdException w:name="heading 3" w:semiHidden="1" w:uiPriority="9" w:unhideWhenUsed="1" w:qFormat="1"/>
+    <w:lsdException w:name="heading 4" w:semiHidden="1" w:uiPriority="9" w:unhideWhenUsed="1" w:qFormat="1"/>
+    <w:lsdException w:name="heading 5" w:semiHidden="1" w:uiPriority="9" w:unhideWhenUsed="1" w:qFormat="1"/>
+    <w:lsdException w:name="heading 6" w:semiHidden="1" w:uiPriority="9" w:unhideWhenUsed="1" w:qFormat="1"/>
+    <w:lsdException w:name="heading 7" w:semiHidden="1" w:uiPriority="9" w:unhideWhenUsed="1" w:qFormat="1"/>
+    <w:lsdException w:name="heading 8" w:semiHidden="1" w:uiPriority="9" w:unhideWhenUsed="1" w:qFormat="1"/>
+    <w:lsdException w:name="heading 9" w:semiHidden="1" w:uiPriority="9" w:unhideWhenUsed="1" w:qFormat="1"/>
+    <w:lsdException w:name="index 1" w:semiHidden="1" w:unhideWhenUsed="1"/>
+    <w:lsdException w:name="index 2" w:semiHidden="1" w:unhideWhenUsed="1"/>
+    <w:lsdException w:name="index 3" w:semiHidden="1" w:unhideWhenUsed="1"/>
+    <w:lsdException w:name="index 4" w:semiHidden="1" w:unhideWhenUsed="1"/>
+    <w:lsdException w:name="index 5" w:semiHidden="1" w:unhideWhenUsed="1"/>
+    <w:lsdException w:name="index 6" w:semiHidden="1" w:unhideWhenUsed="1"/>
+    <w:lsdException w:name="index 7" w:semiHidden="1" w:unhideWhenUsed="1"/>
+    <w:lsdException w:name="index 8" w:semiHidden="1" w:unhideWhenUsed="1"/>
+    <w:lsdException w:name="index 9" w:semiHidden="1" w:unhideWhenUsed="1"/>
+    <w:lsdException w:name="toc 1" w:semiHidden="1" w:uiPriority="39" w:unhideWhenUsed="1"/>
+    <w:lsdException w:name="toc 2" w:semiHidden="1" w:uiPriority="39" w:unhideWhenUsed="1"/>
+    <w:lsdException w:name="toc 3" w:semiHidden="1" w:uiPriority="39" w:unhideWhenUsed="1"/>
+    <w:lsdException w:name="toc 4" w:semiHidden="1" w:uiPriority="39" w:unhideWhenUsed="1"/>
+    <w:lsdException w:name="toc 5" w:semiHidden="1" w:uiPriority="39" w:unhideWhenUsed="1"/>
+    <w:lsdException w:name="toc 6" w:semiHidden="1" w:uiPriority="39" w:unhideWhenUsed="1"/>
+    <w:lsdException w:name="toc 7" w:semiHidden="1" w:uiPriority="39" w:unhideWhenUsed="1"/>
+    <w:lsdException w:name="toc 8" w:semiHidden="1" w:uiPriority="39" w:unhideWhenUsed="1"/>
+    <w:lsdException w:name="toc 9" w:semiHidden="1" w:uiPriority="39" w:unhideWhenUsed="1"/>
+    <w:lsdException w:name="Normal Indent" w:semiHidden="1" w:unhideWhenUsed="1"/>
+    <w:lsdException w:name="footnote text" w:semiHidden="1" w:unhideWhenUsed="1"/>
+    <w:lsdException w:name="annotation text" w:semiHidden="1" w:unhideWhenUsed="1"/>
+    <w:lsdException w:name="header" w:semiHidden="1" w:unhideWhenUsed="1"/>
+    <w:lsdException w:name="footer" w:semiHidden="1" w:unhideWhenUsed="1"/>
+    <w:lsdException w:name="index heading" w:semiHidden="1" w:unhideWhenUsed="1"/>
+    <w:lsdException w:name="caption" w:semiHidden="1" w:uiPriority="35" w:unhideWhenUsed="1" w:qFormat="1"/>
+    <w:lsdException w:name="table of figures" w:semiHidden="1" w:unhideWhenUsed="1"/>
+    <w:lsdException w:name="envelope address" w:semiHidden="1" w:unhideWhenUsed="1"/>
+    <w:lsdException w:name="envelope return" w:semiHidden="1" w:unhideWhenUsed="1"/>
+    <w:lsdException w:name="footnote reference" w:semiHidden="1" w:unhideWhenUsed="1"/>
+    <w:lsdException w:name="annotation reference" w:semiHidden="1" w:unhideWhenUsed="1"/>
+    <w:lsdException w:name="line number" w:semiHidden="1" w:unhideWhenUsed="1"/>
+    <w:lsdException w:name="page number" w:semiHidden="1" w:unhideWhenUsed="1"/>
+    <w:lsdException w:name="endnote reference" w:semiHidden="1" w:unhideWhenUsed="1"/>
+    <w:lsdException w:name="endnote text" w:semiHidden="1" w:unhideWhenUsed="1"/>
+    <w:lsdException w:name="table of authorities" w:semiHidden="1" w:unhideWhenUsed="1"/>
+    <w:lsdException w:name="macro" w:semiHidden="1" w:unhideWhenUsed="1"/>
+    <w:lsdException w:name="toa heading" w:semiHidden="1" w:unhideWhenUsed="1"/>
+    <w:lsdException w:name="List" w:semiHidden="1" w:unhideWhenUsed="1"/>
+    <w:lsdException w:name="List Bullet" w:semiHidden="1" w:unhideWhenUsed="1"/>
+    <w:lsdException w:name="List Number" w:semiHidden="1" w:unhideWhenUsed="1"/>
+    <w:lsdException w:name="List 2" w:semiHidden="1" w:unhideWhenUsed="1"/>
+    <w:lsdException w:name="List 3" w:semiHidden="1" w:unhideWhenUsed="1"/>
+    <w:lsdException w:name="List 4" w:semiHidden="1" w:unhideWhenUsed="1"/>
+    <w:lsdException w:name="List 5" w:semiHidden="1" w:unhideWhenUsed="1"/>
+    <w:lsdException w:name="List Bullet 2" w:semiHidden="1" w:unhideWhenUsed="1"/>
+    <w:lsdException w:name="List Bullet 3" w:semiHidden="1" w:unhideWhenUsed="1"/>
+    <w:lsdException w:name="List Bullet 4" w:semiHidden="1" w:unhideWhenUsed="1"/>
+    <w:lsdException w:name="List Bullet 5" w:semiHidden="1" w:unhideWhenUsed="1"/>
+    <w:lsdException w:name="List Number 2" w:semiHidden="1" w:unhideWhenUsed="1"/>
+    <w:lsdException w:name="List Number 3" w:semiHidden="1" w:unhideWhenUsed="1"/>
+    <w:lsdException w:name="List Number 4" w:semiHidden="1" w:unhideWhenUsed="1"/>
+    <w:lsdException w:name="List Number 5" w:semiHidden="1" w:unhideWhenUsed="1"/>
+    <w:lsdException w:name="Title" w:uiPriority="10" w:qFormat="1"/>
+    <w:lsdException w:name="Closing" w:semiHidden="1" w:unhideWhenUsed="1"/>
+    <w:lsdException w:name="Signature" w:semiHidden="1" w:unhideWhenUsed="1"/>
+    <w:lsdException w:name="Default Paragraph Font" w:semiHidden="1" w:uiPriority="1" w:unhideWhenUsed="1"/>
+    <w:lsdException w:name="Body Text" w:semiHidden="1" w:unhideWhenUsed="1"/>
+    <w:lsdException w:name="Body Text Indent" w:semiHidden="1" w:unhideWhenUsed="1"/>
+    <w:lsdException w:name="List Continue" w:semiHidden="1" w:unhideWhenUsed="1"/>
+    <w:lsdException w:name="List Continue 2" w:semiHidden="1" w:unhideWhenUsed="1"/>
+    <w:lsdException w:name="List Continue 3" w:semiHidden="1" w:unhideWhenUsed="1"/>
+    <w:lsdException w:name="List Continue 4" w:semiHidden="1" w:unhideWhenUsed="1"/>
+    <w:lsdException w:name="List Continue 5" w:semiHidden="1" w:unhideWhenUsed="1"/>
+    <w:lsdException w:name="Message Header" w:semiHidden="1" w:unhideWhenUsed="1"/>
+    <w:lsdException w:name="Subtitle" w:uiPriority="11" w:qFormat="1"/>
+    <w:lsdException w:name="Salutation" w:semiHidden="1" w:unhideWhenUsed="1"/>
+    <w:lsdException w:name="Date" w:semiHidden="1" w:unhideWhenUsed="1"/>
+    <w:lsdException w:name="Body Text First Indent" w:semiHidden="1" w:unhideWhenUsed="1"/>
+    <w:lsdException w:name="Body Text First Indent 2" w:semiHidden="1" w:unhideWhenUsed="1"/>
+    <w:lsdException w:name="Note Heading" w:semiHidden="1" w:unhideWhenUsed="1"/>
+    <w:lsdException w:name="Body Text 2" w:semiHidden="1" w:unhideWhenUsed="1"/>
+    <w:lsdException w:name="Body Text 3" w:semiHidden="1" w:unhideWhenUsed="1"/>
+    <w:lsdException w:name="Body Text Indent 2" w:semiHidden="1" w:unhideWhenUsed="1"/>
+    <w:lsdException w:name="Body Text Indent 3" w:semiHidden="1" w:unhideWhenUsed="1"/>
+    <w:lsdException w:name="Block Text" w:semiHidden="1" w:unhideWhenUsed="1"/>
+    <w:lsdException w:name="Hyperlink" w:semiHidden="1" w:unhideWhenUsed="1"/>
+    <w:lsdException w:name="FollowedHyperlink" w:semiHidden="1" w:unhideWhenUsed="1"/>
+    <w:lsdException w:name="Strong" w:uiPriority="22" w:qFormat="1"/>
+    <w:lsdException w:name="Emphasis" w:uiPriority="20" w:qFormat="1"/>
+    <w:lsdException w:name="Document Map" w:semiHidden="1" w:unhideWhenUsed="1"/>
+    <w:lsdException w:name="Plain Text" w:semiHidden="1" w:unhideWhenUsed="1"/>
+    <w:lsdException w:name="E-mail Signature" w:semiHidden="1" w:unhideWhenUsed="1"/>
+    <w:lsdException w:name="HTML Top of Form" w:semiHidden="1" w:unhideWhenUsed="1"/>
+    <w:lsdException w:name="HTML Bottom of Form" w:semiHidden="1" w:unhideWhenUsed="1"/>
+    <w:lsdException w:name="Normal (Web)" w:semiHidden="1" w:unhideWhenUsed="1"/>
+    <w:lsdException w:name="HTML Acronym" w:semiHidden="1" w:unhideWhenUsed="1"/>
+    <w:lsdException w:name="HTML Address" w:semiHidden="1" w:unhideWhenUsed="1"/>
+    <w:lsdException w:name="HTML Cite" w:semiHidden="1" w:unhideWhenUsed="1"/>
+    <w:lsdException w:name="HTML Code" w:semiHidden="1" w:unhideWhenUsed="1"/>
+    <w:lsdException w:name="HTML Definition" w:semiHidden="1" w:unhideWhenUsed="1"/>
+    <w:lsdException w:name="HTML Keyboard" w:semiHidden="1" w:unhideWhenUsed="1"/>
+    <w:lsdException w:name="HTML Preformatted" w:semiHidden="1" w:unhideWhenUsed="1"/>
+    <w:lsdException w:name="HTML Sample" w:semiHidden="1" w:unhideWhenUsed="1"/>
+    <w:lsdException w:name="HTML Typewriter" w:semiHidden="1" w:unhideWhenUsed="1"/>
+    <w:lsdException w:name="HTML Variable" w:semiHidden="1" w:unhideWhenUsed="1"/>
+    <w:lsdException w:name="Normal Table" w:semiHidden="1" w:unhideWhenUsed="1"/>
+    <w:lsdException w:name="annotation subject" w:semiHidden="1" w:unhideWhenUsed="1"/>
+    <w:lsdException w:name="No List" w:semiHidden="1" w:unhideWhenUsed="1"/>
+    <w:lsdException w:name="Outline List 1" w:semiHidden="1" w:unhideWhenUsed="1"/>
+    <w:lsdException w:name="Outline List 2" w:semiHidden="1" w:unhideWhenUsed="1"/>
+    <w:lsdException w:name="Outline List 3" w:semiHidden="1" w:unhideWhenUsed="1"/>
+    <w:lsdException w:name="Table Simple 1" w:semiHidden="1" w:unhideWhenUsed="1"/>
+    <w:lsdException w:name="Table Simple 2" w:semiHidden="1" w:unhideWhenUsed="1"/>
+    <w:lsdException w:name="Table Simple 3" w:semiHidden="1" w:unhideWhenUsed="1"/>
+    <w:lsdException w:name="Table Classic 1" w:semiHidden="1" w:unhideWhenUsed="1"/>
+    <w:lsdException w:name="Table Classic 2" w:semiHidden="1" w:unhideWhenUsed="1"/>
+    <w:lsdException w:name="Table Classic 3" w:semiHidden="1" w:unhideWhenUsed="1"/>
+    <w:lsdException w:name="Table Classic 4" w:semiHidden="1" w:unhideWhenUsed="1"/>
+    <w:lsdException w:name="Table Colorful 1" w:semiHidden="1" w:unhideWhenUsed="1"/>
+    <w:lsdException w:name="Table Colorful 2" w:semiHidden="1" w:unhideWhenUsed="1"/>
+    <w:lsdException w:name="Table Colorful 3" w:semiHidden="1" w:unhideWhenUsed="1"/>
+    <w:lsdException w:name="Table Columns 1" w:semiHidden="1" w:unhideWhenUsed="1"/>
+    <w:lsdException w:name="Table Columns 2" w:semiHidden="1" w:unhideWhenUsed="1"/>
+    <w:lsdException w:name="Table Columns 3" w:semiHidden="1" w:unhideWhenUsed="1"/>
+    <w:lsdException w:name="Table Columns 4" w:semiHidden="1" w:unhideWhenUsed="1"/>
+    <w:lsdException w:name="Table Columns 5" w:semiHidden="1" w:unhideWhenUsed="1"/>
+    <w:lsdException w:name="Table Grid 1" w:semiHidden="1" w:unhideWhenUsed="1"/>
+    <w:lsdException w:name="Table Grid 2" w:semiHidden="1" w:unhideWhenUsed="1"/>
+    <w:lsdException w:name="Table Grid 3" w:semiHidden="1" w:unhideWhenUsed="1"/>
+    <w:lsdException w:name="Table Grid 4" w:semiHidden="1" w:unhideWhenUsed="1"/>
+    <w:lsdException w:name="Table Grid 5" w:semiHidden="1" w:unhideWhenUsed="1"/>
+    <w:lsdException w:name="Table Grid 6" w:semiHidden="1" w:unhideWhenUsed="1"/>
+    <w:lsdException w:name="Table Grid 7" w:semiHidden="1" w:unhideWhenUsed="1"/>
+    <w:lsdException w:name="Table Grid 8" w:semiHidden="1" w:unhideWhenUsed="1"/>
+    <w:lsdException w:name="Table List 1" w:semiHidden="1" w:unhideWhenUsed="1"/>
+    <w:lsdException w:name="Table List 2" w:semiHidden="1" w:unhideWhenUsed="1"/>
+    <w:lsdException w:name="Table List 3" w:semiHidden="1" w:unhideWhenUsed="1"/>
+    <w:lsdException w:name="Table List 4" w:semiHidden="1" w:unhideWhenUsed="1"/>
+    <w:lsdException w:name="Table List 5" w:semiHidden="1" w:unhideWhenUsed="1"/>
+    <w:lsdException w:name="Table List 6" w:semiHidden="1" w:unhideWhenUsed="1"/>
+    <w:lsdException w:name="Table List 7" w:semiHidden="1" w:unhideWhenUsed="1"/>
+    <w:lsdException w:name="Table List 8" w:semiHidden="1" w:unhideWhenUsed="1"/>
+    <w:lsdException w:name="Table 3D effects 1" w:semiHidden="1" w:unhideWhenUsed="1"/>
+    <w:lsdException w:name="Table 3D effects 2" w:semiHidden="1" w:unhideWhenUsed="1"/>
+    <w:lsdException w:name="Table 3D effects 3" w:semiHidden="1" w:unhideWhenUsed="1"/>
+    <w:lsdException w:name="Table Contemporary" w:semiHidden="1" w:unhideWhenUsed="1"/>
+    <w:lsdException w:name="Table Elegant" w:semiHidden="1" w:unhideWhenUsed="1"/>
+    <w:lsdException w:name="Table Professional" w:semiHidden="1" w:unhideWhenUsed="1"/>
+    <w:lsdException w:name="Table Subtle 1" w:semiHidden="1" w:unhideWhenUsed="1"/>
+    <w:lsdException w:name="Table Subtle 2" w:semiHidden="1" w:unhideWhenUsed="1"/>
+    <w:lsdException w:name="Table Web 1" w:semiHidden="1" w:unhideWhenUsed="1"/>
+    <w:lsdException w:name="Table Web 2" w:semiHidden="1" w:unhideWhenUsed="1"/>
+    <w:lsdException w:name="Table Web 3" w:semiHidden="1" w:unhideWhenUsed="1"/>
+    <w:lsdException w:name="Balloon Text" w:semiHidden="1" w:unhideWhenUsed="1"/>
+    <w:lsdException w:name="Table Grid" w:uiPriority="59"/>
+    <w:lsdException w:name="Table Theme" w:semiHidden="1" w:unhideWhenUsed="1"/>
+    <w:lsdException w:name="Placeholder Text" w:semiHidden="1" w:unhideWhenUsed="1"/>
+    <w:lsdException w:name="No Spacing" w:qFormat="1"/>
+    <w:lsdException w:name="Light Shading"/>
+    <w:lsdException w:name="Light List"/>
+    <w:lsdException w:name="Light Grid"/>
+    <w:lsdException w:name="Medium Shading 1"/>
+    <w:lsdException w:name="Medium Shading 2"/>
+    <w:lsdException w:name="Medium List 1"/>
+    <w:lsdException w:name="Medium List 2"/>
+    <w:lsdException w:name="Medium Grid 1"/>
+    <w:lsdException w:name="Medium Grid 2" w:uiPriority="1" w:qFormat="1"/>
+    <w:lsdException w:name="Medium Grid 3" w:uiPriority="60"/>
+    <w:lsdException w:name="Dark List" w:uiPriority="61"/>
+    <w:lsdException w:name="Colorful Shading" w:uiPriority="62"/>
+    <w:lsdException w:name="Colorful List" w:uiPriority="63"/>
+    <w:lsdException w:name="Colorful Grid" w:uiPriority="64"/>
+    <w:lsdException w:name="Light Shading Accent 1" w:uiPriority="65"/>
+    <w:lsdException w:name="Light List Accent 1" w:uiPriority="66"/>
+    <w:lsdException w:name="Light Grid Accent 1" w:uiPriority="67"/>
+    <w:lsdException w:name="Medium Shading 1 Accent 1" w:uiPriority="68"/>
+    <w:lsdException w:name="Medium Shading 2 Accent 1" w:uiPriority="69"/>
+    <w:lsdException w:name="Medium List 1 Accent 1" w:uiPriority="70"/>
+    <w:lsdException w:name="Revision" w:semiHidden="1" w:uiPriority="71"/>
+    <w:lsdException w:name="List Paragraph" w:uiPriority="72" w:qFormat="1"/>
+    <w:lsdException w:name="Quote" w:uiPriority="73" w:qFormat="1"/>
+    <w:lsdException w:name="Intense Quote" w:uiPriority="60" w:qFormat="1"/>
+    <w:lsdException w:name="Medium List 2 Accent 1" w:uiPriority="61"/>
+    <w:lsdException w:name="Medium Grid 1 Accent 1" w:uiPriority="62"/>
+    <w:lsdException w:name="Medium Grid 2 Accent 1" w:uiPriority="63"/>
+    <w:lsdException w:name="Medium Grid 3 Accent 1" w:uiPriority="64"/>
+    <w:lsdException w:name="Dark List Accent 1" w:uiPriority="65"/>
+    <w:lsdException w:name="Colorful Shading Accent 1"/>
+    <w:lsdException w:name="Colorful List Accent 1" w:uiPriority="34" w:qFormat="1"/>
+    <w:lsdException w:name="Colorful Grid Accent 1" w:uiPriority="29" w:qFormat="1"/>
+    <w:lsdException w:name="Light Shading Accent 2" w:uiPriority="30" w:qFormat="1"/>
+    <w:lsdException w:name="Light List Accent 2" w:uiPriority="66"/>
+    <w:lsdException w:name="Light Grid Accent 2" w:uiPriority="67"/>
+    <w:lsdException w:name="Medium Shading 1 Accent 2" w:uiPriority="68"/>
+    <w:lsdException w:name="Medium Shading 2 Accent 2" w:uiPriority="69"/>
+    <w:lsdException w:name="Medium List 1 Accent 2" w:uiPriority="70"/>
+    <w:lsdException w:name="Medium List 2 Accent 2" w:uiPriority="71"/>
+    <w:lsdException w:name="Medium Grid 1 Accent 2" w:uiPriority="72"/>
+    <w:lsdException w:name="Medium Grid 2 Accent 2" w:uiPriority="73"/>
+    <w:lsdException w:name="Medium Grid 3 Accent 2" w:uiPriority="60"/>
+    <w:lsdException w:name="Dark List Accent 2" w:uiPriority="61"/>
+    <w:lsdException w:name="Colorful Shading Accent 2" w:uiPriority="62"/>
+    <w:lsdException w:name="Colorful List Accent 2" w:uiPriority="63"/>
+    <w:lsdException w:name="Colorful Grid Accent 2" w:uiPriority="64"/>
+    <w:lsdException w:name="Light Shading Accent 3" w:uiPriority="65"/>
+    <w:lsdException w:name="Light List Accent 3" w:uiPriority="66"/>
+    <w:lsdException w:name="Light Grid Accent 3" w:uiPriority="67"/>
+    <w:lsdException w:name="Medium Shading 1 Accent 3" w:uiPriority="68"/>
+    <w:lsdException w:name="Medium Shading 2 Accent 3" w:uiPriority="69"/>
+    <w:lsdException w:name="Medium List 1 Accent 3" w:uiPriority="70"/>
+    <w:lsdException w:name="Medium List 2 Accent 3" w:uiPriority="71"/>
+    <w:lsdException w:name="Medium Grid 1 Accent 3" w:uiPriority="72"/>
+    <w:lsdException w:name="Medium Grid 2 Accent 3" w:uiPriority="73"/>
+    <w:lsdException w:name="Medium Grid 3 Accent 3" w:uiPriority="60"/>
+    <w:lsdException w:name="Dark List Accent 3" w:uiPriority="61"/>
+    <w:lsdException w:name="Colorful Shading Accent 3" w:uiPriority="62"/>
+    <w:lsdException w:name="Colorful List Accent 3" w:uiPriority="63"/>
+    <w:lsdException w:name="Colorful Grid Accent 3" w:uiPriority="64"/>
+    <w:lsdException w:name="Light Shading Accent 4" w:uiPriority="65"/>
+    <w:lsdException w:name="Light List Accent 4" w:uiPriority="66"/>
+    <w:lsdException w:name="Light Grid Accent 4" w:uiPriority="67"/>
+    <w:lsdException w:name="Medium Shading 1 Accent 4" w:uiPriority="68"/>
+    <w:lsdException w:name="Medium Shading 2 Accent 4" w:uiPriority="69"/>
+    <w:lsdException w:name="Medium List 1 Accent 4" w:uiPriority="70"/>
+    <w:lsdException w:name="Medium List 2 Accent 4" w:uiPriority="71"/>
+    <w:lsdException w:name="Medium Grid 1 Accent 4" w:uiPriority="72"/>
+    <w:lsdException w:name="Medium Grid 2 Accent 4" w:uiPriority="73"/>
+    <w:lsdException w:name="Medium Grid 3 Accent 4" w:uiPriority="60"/>
+    <w:lsdException w:name="Dark List Accent 4" w:uiPriority="61"/>
+    <w:lsdException w:name="Colorful Shading Accent 4" w:uiPriority="62"/>
+    <w:lsdException w:name="Colorful List Accent 4" w:uiPriority="63"/>
+    <w:lsdException w:name="Colorful Grid Accent 4" w:uiPriority="64"/>
+    <w:lsdException w:name="Light Shading Accent 5" w:uiPriority="65"/>
+    <w:lsdException w:name="Light List Accent 5" w:uiPriority="66"/>
+    <w:lsdException w:name="Light Grid Accent 5" w:uiPriority="67"/>
+    <w:lsdException w:name="Medium Shading 1 Accent 5" w:uiPriority="68"/>
+    <w:lsdException w:name="Medium Shading 2 Accent 5" w:uiPriority="69"/>
+    <w:lsdException w:name="Medium List 1 Accent 5" w:uiPriority="70"/>
+    <w:lsdException w:name="Medium List 2 Accent 5" w:uiPriority="71"/>
+    <w:lsdException w:name="Medium Grid 1 Accent 5" w:uiPriority="72"/>
+    <w:lsdException w:name="Medium Grid 2 Accent 5" w:uiPriority="73"/>
+    <w:lsdException w:name="Medium Grid 3 Accent 5" w:uiPriority="60"/>
+    <w:lsdException w:name="Dark List Accent 5" w:uiPriority="61"/>
+    <w:lsdException w:name="Colorful Shading Accent 5" w:uiPriority="62"/>
+    <w:lsdException w:name="Colorful List Accent 5" w:uiPriority="63"/>
+    <w:lsdException w:name="Colorful Grid Accent 5" w:uiPriority="64"/>
+    <w:lsdException w:name="Light Shading Accent 6" w:uiPriority="65"/>
+    <w:lsdException w:name="Light List Accent 6" w:uiPriority="66"/>
+    <w:lsdException w:name="Light Grid Accent 6" w:uiPriority="67"/>
+    <w:lsdException w:name="Medium Shading 1 Accent 6" w:uiPriority="68"/>
+    <w:lsdException w:name="Medium Shading 2 Accent 6" w:uiPriority="69"/>
+    <w:lsdException w:name="Medium List 1 Accent 6" w:uiPriority="70"/>
+    <w:lsdException w:name="Medium List 2 Accent 6" w:uiPriority="71"/>
+    <w:lsdException w:name="Medium Grid 1 Accent 6" w:uiPriority="72"/>
+    <w:lsdException w:name="Medium Grid 2 Accent 6" w:uiPriority="73"/>
+    <w:lsdException w:name="Medium Grid 3 Accent 6" w:uiPriority="60"/>
+    <w:lsdException w:name="Dark List Accent 6" w:uiPriority="61"/>
+    <w:lsdException w:name="Colorful Shading Accent 6" w:uiPriority="62"/>
+    <w:lsdException w:name="Colorful List Accent 6" w:uiPriority="63"/>
+    <w:lsdException w:name="Colorful Grid Accent 6" w:uiPriority="64"/>
+    <w:lsdException w:name="Subtle Emphasis" w:uiPriority="65" w:qFormat="1"/>
+    <w:lsdException w:name="Intense Emphasis" w:uiPriority="66" w:qFormat="1"/>
+    <w:lsdException w:name="Subtle Reference" w:uiPriority="67" w:qFormat="1"/>
+    <w:lsdException w:name="Intense Reference" w:uiPriority="68" w:qFormat="1"/>
+    <w:lsdException w:name="Book Title" w:uiPriority="69" w:qFormat="1"/>
+    <w:lsdException w:name="Bibliography" w:semiHidden="1" w:uiPriority="70" w:unhideWhenUsed="1"/>
+    <w:lsdException w:name="TOC Heading" w:semiHidden="1" w:uiPriority="71" w:unhideWhenUsed="1" w:qFormat="1"/>
+    <w:lsdException w:name="Plain Table 1" w:uiPriority="41"/>
+    <w:lsdException w:name="Plain Table 2" w:uiPriority="42"/>
+    <w:lsdException w:name="Plain Table 3" w:uiPriority="43"/>
+    <w:lsdException w:name="Plain Table 4" w:uiPriority="44"/>
+    <w:lsdException w:name="Plain Table 5" w:uiPriority="45"/>
+    <w:lsdException w:name="Grid Table Light" w:uiPriority="40"/>
+    <w:lsdException w:name="Grid Table 1 Light" w:uiPriority="46"/>
+    <w:lsdException w:name="Grid Table 2" w:uiPriority="47"/>
+    <w:lsdException w:name="Grid Table 3" w:uiPriority="48"/>
+    <w:lsdException w:name="Grid Table 4" w:uiPriority="49"/>
+    <w:lsdException w:name="Grid Table 5 Dark" w:uiPriority="50"/>
+    <w:lsdException w:name="Grid Table 6 Colorful" w:uiPriority="51"/>
+    <w:lsdException w:name="Grid Table 7 Colorful" w:uiPriority="52"/>
+    <w:lsdException w:name="Grid Table 1 Light Accent 1" w:uiPriority="46"/>
+    <w:lsdException w:name="Grid Table 2 Accent 1" w:uiPriority="47"/>
+    <w:lsdException w:name="Grid Table 3 Accent 1" w:uiPriority="48"/>
+    <w:lsdException w:name="Grid Table 4 Accent 1" w:uiPriority="49"/>
+    <w:lsdException w:name="Grid Table 5 Dark Accent 1" w:uiPriority="50"/>
+    <w:lsdException w:name="Grid Table 6 Colorful Accent 1" w:uiPriority="51"/>
+    <w:lsdException w:name="Grid Table 7 Colorful Accent 1" w:uiPriority="52"/>
+    <w:lsdException w:name="Grid Table 1 Light Accent 2" w:uiPriority="46"/>
+    <w:lsdException w:name="Grid Table 2 Accent 2" w:uiPriority="47"/>
+    <w:lsdException w:name="Grid Table 3 Accent 2" w:uiPriority="48"/>
+    <w:lsdException w:name="Grid Table 4 Accent 2" w:uiPriority="49"/>
+    <w:lsdException w:name="Grid Table 5 Dark Accent 2" w:uiPriority="50"/>
+    <w:lsdException w:name="Grid Table 6 Colorful Accent 2" w:uiPriority="51"/>
+    <w:lsdException w:name="Grid Table 7 Colorful Accent 2" w:uiPriority="52"/>
+    <w:lsdException w:name="Grid Table 1 Light Accent 3" w:uiPriority="46"/>
+    <w:lsdException w:name="Grid Table 2 Accent 3" w:uiPriority="47"/>
+    <w:lsdException w:name="Grid Table 3 Accent 3" w:uiPriority="48"/>
+    <w:lsdException w:name="Grid Table 4 Accent 3" w:uiPriority="49"/>
+    <w:lsdException w:name="Grid Table 5 Dark Accent 3" w:uiPriority="50"/>
+    <w:lsdException w:name="Grid Table 6 Colorful Accent 3" w:uiPriority="51"/>
+    <w:lsdException w:name="Grid Table 7 Colorful Accent 3" w:uiPriority="52"/>
+    <w:lsdException w:name="Grid Table 1 Light Accent 4" w:uiPriority="46"/>
+    <w:lsdException w:name="Grid Table 2 Accent 4" w:uiPriority="47"/>
+    <w:lsdException w:name="Grid Table 3 Accent 4" w:uiPriority="48"/>
+    <w:lsdException w:name="Grid Table 4 Accent 4" w:uiPriority="49"/>
+    <w:lsdException w:name="Grid Table 5 Dark Accent 4" w:uiPriority="50"/>
+    <w:lsdException w:name="Grid Table 6 Colorful Accent 4" w:uiPriority="51"/>
+    <w:lsdException w:name="Grid Table 7 Colorful Accent 4" w:uiPriority="52"/>
+    <w:lsdException w:name="Grid Table 1 Light Accent 5" w:uiPriority="46"/>
+    <w:lsdException w:name="Grid Table 2 Accent 5" w:uiPriority="47"/>
+    <w:lsdException w:name="Grid Table 3 Accent 5" w:uiPriority="48"/>
+    <w:lsdException w:name="Grid Table 4 Accent 5" w:uiPriority="49"/>
+    <w:lsdException w:name="Grid Table 5 Dark Accent 5" w:uiPriority="50"/>
+    <w:lsdException w:name="Grid Table 6 Colorful Accent 5" w:uiPriority="51"/>
+    <w:lsdException w:name="Grid Table 7 Colorful Accent 5" w:uiPriority="52"/>
+    <w:lsdException w:name="Grid Table 1 Light Accent 6" w:uiPriority="46"/>
+    <w:lsdException w:name="Grid Table 2 Accent 6" w:uiPriority="47"/>
+    <w:lsdException w:name="Grid Table 3 Accent 6" w:uiPriority="48"/>
+    <w:lsdException w:name="Grid Table 4 Accent 6" w:uiPriority="49"/>
+    <w:lsdException w:name="Grid Table 5 Dark Accent 6" w:uiPriority="50"/>
+    <w:lsdException w:name="Grid Table 6 Colorful Accent 6" w:uiPriority="51"/>
+    <w:lsdException w:name="Grid Table 7 Colorful Accent 6" w:uiPriority="52"/>
+    <w:lsdException w:name="List Table 1 Light" w:uiPriority="46"/>
+    <w:lsdException w:name="List Table 2" w:uiPriority="47"/>
+    <w:lsdException w:name="List Table 3" w:uiPriority="48"/>
+    <w:lsdException w:name="List Table 4" w:uiPriority="49"/>
+    <w:lsdException w:name="List Table 5 Dark" w:uiPriority="50"/>
+    <w:lsdException w:name="List Table 6 Colorful" w:uiPriority="51"/>
+    <w:lsdException w:name="List Table 7 Colorful" w:uiPriority="52"/>
+    <w:lsdException w:name="List Table 1 Light Accent 1" w:uiPriority="46"/>
+    <w:lsdException w:name="List Table 2 Accent 1" w:uiPriority="47"/>
+    <w:lsdException w:name="List Table 3 Accent 1" w:uiPriority="48"/>
+    <w:lsdException w:name="List Table 4 Accent 1" w:uiPriority="49"/>
+    <w:lsdException w:name="List Table 5 Dark Accent 1" w:uiPriority="50"/>
+    <w:lsdException w:name="List Table 6 Colorful Accent 1" w:uiPriority="51"/>
+    <w:lsdException w:name="List Table 7 Colorful Accent 1" w:uiPriority="52"/>
+    <w:lsdException w:name="List Table 1 Light Accent 2" w:uiPriority="46"/>
+    <w:lsdException w:name="List Table 2 Accent 2" w:uiPriority="47"/>
+    <w:lsdException w:name="List Table 3 Accent 2" w:uiPriority="48"/>
+    <w:lsdException w:name="List Table 4 Accent 2" w:uiPriority="49"/>
+    <w:lsdException w:name="List Table 5 Dark Accent 2" w:uiPriority="50"/>
+    <w:lsdException w:name="List Table 6 Colorful Accent 2" w:uiPriority="51"/>
+    <w:lsdException w:name="List Table 7 Colorful Accent 2" w:uiPriority="52"/>
+    <w:lsdException w:name="List Table 1 Light Accent 3" w:uiPriority="46"/>
+    <w:lsdException w:name="List Table 2 Accent 3" w:uiPriority="47"/>
+    <w:lsdException w:name="List Table 3 Accent 3" w:uiPriority="48"/>
+    <w:lsdException w:name="List Table 4 Accent 3" w:uiPriority="49"/>
+    <w:lsdException w:name="List Table 5 Dark Accent 3" w:uiPriority="50"/>
+    <w:lsdException w:name="List Table 6 Colorful Accent 3" w:uiPriority="51"/>
+    <w:lsdException w:name="List Table 7 Colorful Accent 3" w:uiPriority="52"/>
+    <w:lsdException w:name="List Table 1 Light Accent 4" w:uiPriority="46"/>
+    <w:lsdException w:name="List Table 2 Accent 4" w:uiPriority="47"/>
+    <w:lsdException w:name="List Table 3 Accent 4" w:uiPriority="48"/>
+    <w:lsdException w:name="List Table 4 Accent 4" w:uiPriority="49"/>
+    <w:lsdException w:name="List Table 5 Dark Accent 4" w:uiPriority="50"/>
+    <w:lsdException w:name="List Table 6 Colorful Accent 4" w:uiPriority="51"/>
+    <w:lsdException w:name="List Table 7 Colorful Accent 4" w:uiPriority="52"/>
+    <w:lsdException w:name="List Table 1 Light Accent 5" w:uiPriority="46"/>
+    <w:lsdException w:name="List Table 2 Accent 5" w:uiPriority="47"/>
+    <w:lsdException w:name="List Table 3 Accent 5" w:uiPriority="48"/>
+    <w:lsdException w:name="List Table 4 Accent 5" w:uiPriority="49"/>
+    <w:lsdException w:name="List Table 5 Dark Accent 5" w:uiPriority="50"/>
+    <w:lsdException w:name="List Table 6 Colorful Accent 5" w:uiPriority="51"/>
+    <w:lsdException w:name="List Table 7 Colorful Accent 5" w:uiPriority="52"/>
+    <w:lsdException w:name="List Table 1 Light Accent 6" w:uiPriority="46"/>
+    <w:lsdException w:name="List Table 2 Accent 6" w:uiPriority="47"/>
+    <w:lsdException w:name="List Table 3 Accent 6" w:uiPriority="48"/>
+    <w:lsdException w:name="List Table 4 Accent 6" w:uiPriority="49"/>
+    <w:lsdException w:name="List Table 5 Dark Accent 6" w:uiPriority="50"/>
+    <w:lsdException w:name="List Table 6 Colorful Accent 6" w:uiPriority="51"/>
+    <w:lsdException w:name="List Table 7 Colorful Accent 6" w:uiPriority="52"/>
   </w:latentStyles>
   <w:style w:type="paragraph" w:default="1" w:styleId="Normal">
     <w:name w:val="Normal"/>
@@ -4731,7 +4887,6 @@
     <w:uiPriority w:val="99"/>
     <w:semiHidden/>
     <w:unhideWhenUsed/>
-    <w:qFormat/>
     <w:tblPr>
       <w:tblInd w:w="0" w:type="dxa"/>
       <w:tblCellMar>

--- a/limpias/0063.docx
+++ b/limpias/0063.docx
@@ -1,12 +1,13 @@
 
 <file path=word/document.xml><?xml version="1.0" encoding="utf-8"?>
-<w:document xmlns:wpc="http://schemas.microsoft.com/office/word/2010/wordprocessingCanvas" xmlns:cx="http://schemas.microsoft.com/office/drawing/2014/chartex" xmlns:mc="http://schemas.openxmlformats.org/markup-compatibility/2006" xmlns:o="urn:schemas-microsoft-com:office:office" xmlns:r="http://schemas.openxmlformats.org/officeDocument/2006/relationships" xmlns:m="http://schemas.openxmlformats.org/officeDocument/2006/math" xmlns:v="urn:schemas-microsoft-com:vml" xmlns:wp14="http://schemas.microsoft.com/office/word/2010/wordprocessingDrawing" xmlns:wp="http://schemas.openxmlformats.org/drawingml/2006/wordprocessingDrawing" xmlns:w10="urn:schemas-microsoft-com:office:word" xmlns:w="http://schemas.openxmlformats.org/wordprocessingml/2006/main" xmlns:w14="http://schemas.microsoft.com/office/word/2010/wordml" xmlns:w15="http://schemas.microsoft.com/office/word/2012/wordml" xmlns:w16se="http://schemas.microsoft.com/office/word/2015/wordml/symex" xmlns:wpg="http://schemas.microsoft.com/office/word/2010/wordprocessingGroup" xmlns:wpi="http://schemas.microsoft.com/office/word/2010/wordprocessingInk" xmlns:wne="http://schemas.microsoft.com/office/word/2006/wordml" xmlns:wps="http://schemas.microsoft.com/office/word/2010/wordprocessingShape" mc:Ignorable="w14 w15 w16se wp14">
+<w:document xmlns:wpc="http://schemas.microsoft.com/office/word/2010/wordprocessingCanvas" xmlns:cx="http://schemas.microsoft.com/office/drawing/2014/chartex" xmlns:cx1="http://schemas.microsoft.com/office/drawing/2015/9/8/chartex" xmlns:cx2="http://schemas.microsoft.com/office/drawing/2015/10/21/chartex" xmlns:cx3="http://schemas.microsoft.com/office/drawing/2016/5/9/chartex" xmlns:cx4="http://schemas.microsoft.com/office/drawing/2016/5/10/chartex" xmlns:cx5="http://schemas.microsoft.com/office/drawing/2016/5/11/chartex" xmlns:cx6="http://schemas.microsoft.com/office/drawing/2016/5/12/chartex" xmlns:cx7="http://schemas.microsoft.com/office/drawing/2016/5/13/chartex" xmlns:cx8="http://schemas.microsoft.com/office/drawing/2016/5/14/chartex" xmlns:mc="http://schemas.openxmlformats.org/markup-compatibility/2006" xmlns:aink="http://schemas.microsoft.com/office/drawing/2016/ink" xmlns:am3d="http://schemas.microsoft.com/office/drawing/2017/model3d" xmlns:o="urn:schemas-microsoft-com:office:office" xmlns:r="http://schemas.openxmlformats.org/officeDocument/2006/relationships" xmlns:m="http://schemas.openxmlformats.org/officeDocument/2006/math" xmlns:v="urn:schemas-microsoft-com:vml" xmlns:wp14="http://schemas.microsoft.com/office/word/2010/wordprocessingDrawing" xmlns:wp="http://schemas.openxmlformats.org/drawingml/2006/wordprocessingDrawing" xmlns:w10="urn:schemas-microsoft-com:office:word" xmlns:w="http://schemas.openxmlformats.org/wordprocessingml/2006/main" xmlns:w14="http://schemas.microsoft.com/office/word/2010/wordml" xmlns:w15="http://schemas.microsoft.com/office/word/2012/wordml" xmlns:w16cid="http://schemas.microsoft.com/office/word/2016/wordml/cid" xmlns:w16se="http://schemas.microsoft.com/office/word/2015/wordml/symex" xmlns:wpg="http://schemas.microsoft.com/office/word/2010/wordprocessingGroup" xmlns:wpi="http://schemas.microsoft.com/office/word/2010/wordprocessingInk" xmlns:wne="http://schemas.microsoft.com/office/word/2006/wordml" xmlns:wps="http://schemas.microsoft.com/office/word/2010/wordprocessingShape" mc:Ignorable="w14 w15 w16se w16cid wp14">
   <w:body>
     <w:p>
       <w:pPr>
         <w:keepNext/>
         <w:spacing w:after="180" w:line="240" w:lineRule="auto"/>
         <w:jc w:val="right"/>
+        <w:outlineLvl w:val="0"/>
         <w:rPr>
           <w:rFonts w:ascii="Book Antiqua" w:hAnsi="Book Antiqua"/>
           <w:sz w:val="24"/>
@@ -25,6 +26,7 @@
         <w:keepNext/>
         <w:spacing w:before="480" w:after="180" w:line="240" w:lineRule="auto"/>
         <w:jc w:val="left"/>
+        <w:outlineLvl w:val="0"/>
         <w:rPr>
           <w:rFonts w:ascii="Book Antiqua" w:hAnsi="Book Antiqua"/>
           <w:b/>
@@ -45,6 +47,7 @@
         <w:keepNext/>
         <w:spacing w:before="240" w:after="60" w:line="240" w:lineRule="auto"/>
         <w:jc w:val="left"/>
+        <w:outlineLvl w:val="0"/>
         <w:rPr>
           <w:rFonts w:ascii="Book Antiqua" w:hAnsi="Book Antiqua"/>
           <w:b/>
@@ -69,13 +72,6 @@
           <w:sz w:val="24"/>
         </w:rPr>
       </w:pPr>
-      <w:r>
-        <w:rPr>
-          <w:rFonts w:ascii="Book Antiqua" w:hAnsi="Book Antiqua"/>
-          <w:sz w:val="24"/>
-        </w:rPr>
-        <w:t xml:space="preserve"> </w:t>
-      </w:r>
       <w:r>
         <w:rPr>
           <w:rFonts w:ascii="Book Antiqua" w:hAnsi="Book Antiqua"/>
@@ -117,6 +113,7 @@
         <w:keepNext/>
         <w:spacing w:before="240" w:after="60" w:line="240" w:lineRule="auto"/>
         <w:jc w:val="left"/>
+        <w:outlineLvl w:val="0"/>
         <w:rPr>
           <w:rFonts w:ascii="Book Antiqua" w:hAnsi="Book Antiqua"/>
           <w:b/>
@@ -141,13 +138,6 @@
           <w:sz w:val="24"/>
         </w:rPr>
       </w:pPr>
-      <w:r>
-        <w:rPr>
-          <w:rFonts w:ascii="Book Antiqua" w:hAnsi="Book Antiqua"/>
-          <w:sz w:val="24"/>
-        </w:rPr>
-        <w:t xml:space="preserve"> </w:t>
-      </w:r>
       <w:r>
         <w:rPr>
           <w:rFonts w:ascii="Book Antiqua" w:hAnsi="Book Antiqua"/>
@@ -368,10 +358,9 @@
         <w:keepNext/>
         <w:numPr>
           <w:ilvl w:val="0"/>
-          <w:numId w:val="3"/>
+          <w:numId w:val="12"/>
         </w:numPr>
         <w:spacing w:after="180" w:line="240" w:lineRule="auto"/>
-        <w:ind w:left="0" w:firstLine="0"/>
         <w:rPr>
           <w:rFonts w:ascii="Book Antiqua" w:hAnsi="Book Antiqua"/>
           <w:sz w:val="24"/>
@@ -454,10 +443,9 @@
         <w:keepNext/>
         <w:numPr>
           <w:ilvl w:val="0"/>
-          <w:numId w:val="3"/>
+          <w:numId w:val="12"/>
         </w:numPr>
         <w:spacing w:after="180" w:line="240" w:lineRule="auto"/>
-        <w:ind w:left="0" w:firstLine="0"/>
         <w:rPr>
           <w:rFonts w:ascii="Book Antiqua" w:hAnsi="Book Antiqua"/>
           <w:sz w:val="24"/>
@@ -498,10 +486,9 @@
         <w:keepNext/>
         <w:numPr>
           <w:ilvl w:val="0"/>
-          <w:numId w:val="3"/>
+          <w:numId w:val="12"/>
         </w:numPr>
         <w:spacing w:after="180" w:line="240" w:lineRule="auto"/>
-        <w:ind w:left="0" w:firstLine="0"/>
         <w:rPr>
           <w:rFonts w:ascii="Book Antiqua" w:hAnsi="Book Antiqua"/>
           <w:sz w:val="24"/>
@@ -567,10 +554,9 @@
         <w:keepNext/>
         <w:numPr>
           <w:ilvl w:val="0"/>
-          <w:numId w:val="5"/>
+          <w:numId w:val="13"/>
         </w:numPr>
         <w:spacing w:after="180" w:line="240" w:lineRule="auto"/>
-        <w:ind w:left="0" w:firstLine="0"/>
         <w:rPr>
           <w:rFonts w:ascii="Book Antiqua" w:hAnsi="Book Antiqua"/>
           <w:sz w:val="24"/>
@@ -597,10 +583,9 @@
         <w:keepNext/>
         <w:numPr>
           <w:ilvl w:val="0"/>
-          <w:numId w:val="5"/>
+          <w:numId w:val="13"/>
         </w:numPr>
         <w:spacing w:after="180" w:line="240" w:lineRule="auto"/>
-        <w:ind w:left="0" w:firstLine="0"/>
         <w:rPr>
           <w:rFonts w:ascii="Book Antiqua" w:hAnsi="Book Antiqua"/>
           <w:sz w:val="24"/>
@@ -762,7 +747,6 @@
           <w:sz w:val="24"/>
           <w:u w:val="single"/>
         </w:rPr>
-        <w:lastRenderedPageBreak/>
         <w:t>ARTÍCULO QUINTO</w:t>
       </w:r>
       <w:r>
@@ -807,20 +791,20 @@
         <w:keepNext/>
         <w:numPr>
           <w:ilvl w:val="0"/>
-          <w:numId w:val="7"/>
+          <w:numId w:val="14"/>
         </w:numPr>
         <w:spacing w:after="180" w:line="240" w:lineRule="auto"/>
-        <w:ind w:left="0" w:firstLine="0"/>
-        <w:rPr>
-          <w:rFonts w:ascii="Book Antiqua" w:hAnsi="Book Antiqua"/>
-          <w:sz w:val="24"/>
-        </w:rPr>
-      </w:pPr>
-      <w:r>
-        <w:rPr>
-          <w:rFonts w:ascii="Book Antiqua" w:hAnsi="Book Antiqua"/>
-          <w:sz w:val="24"/>
-        </w:rPr>
+        <w:rPr>
+          <w:rFonts w:ascii="Book Antiqua" w:hAnsi="Book Antiqua"/>
+          <w:sz w:val="24"/>
+        </w:rPr>
+      </w:pPr>
+      <w:r>
+        <w:rPr>
+          <w:rFonts w:ascii="Book Antiqua" w:hAnsi="Book Antiqua"/>
+          <w:sz w:val="24"/>
+        </w:rPr>
+        <w:lastRenderedPageBreak/>
         <w:t>Certificado extendido por la dirección de Rentas de la Municipalidad donde conste que el proveedor que solicita inscripción o reinscripción se encuentra al día en el cumplimiento de sus obligaciones tributarias</w:t>
       </w:r>
       <w:r>
@@ -837,10 +821,9 @@
         <w:keepNext/>
         <w:numPr>
           <w:ilvl w:val="0"/>
-          <w:numId w:val="7"/>
+          <w:numId w:val="14"/>
         </w:numPr>
         <w:spacing w:after="180" w:line="240" w:lineRule="auto"/>
-        <w:ind w:left="0" w:firstLine="0"/>
         <w:rPr>
           <w:rFonts w:ascii="Book Antiqua" w:hAnsi="Book Antiqua"/>
           <w:sz w:val="24"/>
@@ -881,10 +864,9 @@
         <w:keepNext/>
         <w:numPr>
           <w:ilvl w:val="0"/>
-          <w:numId w:val="7"/>
+          <w:numId w:val="14"/>
         </w:numPr>
         <w:spacing w:after="180" w:line="240" w:lineRule="auto"/>
-        <w:ind w:left="0" w:firstLine="0"/>
         <w:rPr>
           <w:rFonts w:ascii="Book Antiqua" w:hAnsi="Book Antiqua"/>
           <w:sz w:val="24"/>
@@ -925,10 +907,9 @@
         <w:keepNext/>
         <w:numPr>
           <w:ilvl w:val="0"/>
-          <w:numId w:val="7"/>
+          <w:numId w:val="14"/>
         </w:numPr>
         <w:spacing w:after="180" w:line="240" w:lineRule="auto"/>
-        <w:ind w:left="0" w:firstLine="0"/>
         <w:rPr>
           <w:rFonts w:ascii="Book Antiqua" w:hAnsi="Book Antiqua"/>
           <w:sz w:val="24"/>
@@ -967,6 +948,7 @@
       <w:pPr>
         <w:keepNext/>
         <w:spacing w:after="180" w:line="240" w:lineRule="auto"/>
+        <w:outlineLvl w:val="0"/>
         <w:rPr>
           <w:rFonts w:ascii="Book Antiqua" w:hAnsi="Book Antiqua"/>
           <w:sz w:val="24"/>
@@ -1032,10 +1014,9 @@
         <w:keepNext/>
         <w:numPr>
           <w:ilvl w:val="0"/>
-          <w:numId w:val="9"/>
+          <w:numId w:val="15"/>
         </w:numPr>
         <w:spacing w:after="180" w:line="240" w:lineRule="auto"/>
-        <w:ind w:left="0" w:firstLine="0"/>
         <w:rPr>
           <w:rFonts w:ascii="Book Antiqua" w:hAnsi="Book Antiqua"/>
           <w:sz w:val="24"/>
@@ -1174,10 +1155,9 @@
         <w:keepNext/>
         <w:numPr>
           <w:ilvl w:val="0"/>
-          <w:numId w:val="9"/>
+          <w:numId w:val="15"/>
         </w:numPr>
         <w:spacing w:after="180" w:line="240" w:lineRule="auto"/>
-        <w:ind w:left="0" w:firstLine="0"/>
         <w:rPr>
           <w:rFonts w:ascii="Book Antiqua" w:hAnsi="Book Antiqua"/>
           <w:sz w:val="24"/>
@@ -1232,10 +1212,9 @@
         <w:keepNext/>
         <w:numPr>
           <w:ilvl w:val="0"/>
-          <w:numId w:val="9"/>
+          <w:numId w:val="15"/>
         </w:numPr>
         <w:spacing w:after="180" w:line="240" w:lineRule="auto"/>
-        <w:ind w:left="0" w:firstLine="0"/>
         <w:rPr>
           <w:rFonts w:ascii="Book Antiqua" w:hAnsi="Book Antiqua"/>
           <w:sz w:val="24"/>
@@ -1423,10 +1402,9 @@
         <w:keepNext/>
         <w:numPr>
           <w:ilvl w:val="0"/>
-          <w:numId w:val="9"/>
+          <w:numId w:val="15"/>
         </w:numPr>
         <w:spacing w:after="180" w:line="240" w:lineRule="auto"/>
-        <w:ind w:left="0" w:firstLine="0"/>
         <w:rPr>
           <w:rFonts w:ascii="Book Antiqua" w:hAnsi="Book Antiqua"/>
           <w:sz w:val="24"/>
@@ -1460,10 +1438,9 @@
         <w:keepNext/>
         <w:numPr>
           <w:ilvl w:val="0"/>
-          <w:numId w:val="9"/>
+          <w:numId w:val="15"/>
         </w:numPr>
         <w:spacing w:after="180" w:line="240" w:lineRule="auto"/>
-        <w:ind w:left="0" w:firstLine="0"/>
         <w:rPr>
           <w:rFonts w:ascii="Book Antiqua" w:hAnsi="Book Antiqua"/>
           <w:sz w:val="24"/>
@@ -1516,6 +1493,7 @@
       <w:pPr>
         <w:keepNext/>
         <w:spacing w:after="180" w:line="240" w:lineRule="auto"/>
+        <w:outlineLvl w:val="0"/>
         <w:rPr>
           <w:rFonts w:ascii="Book Antiqua" w:hAnsi="Book Antiqua"/>
           <w:sz w:val="24"/>
@@ -1595,21 +1573,28 @@
         <w:keepNext/>
         <w:numPr>
           <w:ilvl w:val="0"/>
-          <w:numId w:val="11"/>
+          <w:numId w:val="16"/>
         </w:numPr>
         <w:spacing w:after="180" w:line="240" w:lineRule="auto"/>
-        <w:ind w:left="0" w:firstLine="0"/>
-        <w:rPr>
-          <w:rFonts w:ascii="Book Antiqua" w:hAnsi="Book Antiqua"/>
-          <w:sz w:val="24"/>
-        </w:rPr>
-      </w:pPr>
-      <w:r>
-        <w:rPr>
-          <w:rFonts w:ascii="Book Antiqua" w:hAnsi="Book Antiqua"/>
-          <w:sz w:val="24"/>
-        </w:rPr>
-        <w:t xml:space="preserve">Las sociedades e individualmente sus componentes y/o </w:t>
+        <w:rPr>
+          <w:rFonts w:ascii="Book Antiqua" w:hAnsi="Book Antiqua"/>
+          <w:sz w:val="24"/>
+        </w:rPr>
+      </w:pPr>
+      <w:r>
+        <w:rPr>
+          <w:rFonts w:ascii="Book Antiqua" w:hAnsi="Book Antiqua"/>
+          <w:sz w:val="24"/>
+        </w:rPr>
+        <w:t xml:space="preserve">Las </w:t>
+      </w:r>
+      <w:bookmarkStart w:id="0" w:name="_GoBack"/>
+      <w:r>
+        <w:rPr>
+          <w:rFonts w:ascii="Book Antiqua" w:hAnsi="Book Antiqua"/>
+          <w:sz w:val="24"/>
+        </w:rPr>
+        <w:t xml:space="preserve">sociedades e individualmente sus componentes y/o </w:t>
       </w:r>
       <w:r>
         <w:rPr>
@@ -1681,10 +1666,9 @@
         <w:keepNext/>
         <w:numPr>
           <w:ilvl w:val="0"/>
-          <w:numId w:val="11"/>
+          <w:numId w:val="16"/>
         </w:numPr>
         <w:spacing w:after="180" w:line="240" w:lineRule="auto"/>
-        <w:ind w:left="0" w:firstLine="0"/>
         <w:rPr>
           <w:rFonts w:ascii="Book Antiqua" w:hAnsi="Book Antiqua"/>
           <w:sz w:val="24"/>
@@ -1725,10 +1709,9 @@
         <w:keepNext/>
         <w:numPr>
           <w:ilvl w:val="0"/>
-          <w:numId w:val="11"/>
+          <w:numId w:val="16"/>
         </w:numPr>
         <w:spacing w:after="180" w:line="240" w:lineRule="auto"/>
-        <w:ind w:left="0" w:firstLine="0"/>
         <w:rPr>
           <w:rFonts w:ascii="Book Antiqua" w:hAnsi="Book Antiqua"/>
           <w:sz w:val="24"/>
@@ -1755,10 +1738,9 @@
         <w:keepNext/>
         <w:numPr>
           <w:ilvl w:val="0"/>
-          <w:numId w:val="11"/>
+          <w:numId w:val="16"/>
         </w:numPr>
         <w:spacing w:after="180" w:line="240" w:lineRule="auto"/>
-        <w:ind w:left="0" w:firstLine="0"/>
         <w:rPr>
           <w:rFonts w:ascii="Book Antiqua" w:hAnsi="Book Antiqua"/>
           <w:sz w:val="24"/>
@@ -1804,15 +1786,7 @@
           <w:rFonts w:ascii="Book Antiqua" w:hAnsi="Book Antiqua"/>
           <w:sz w:val="24"/>
         </w:rPr>
-        <w:t xml:space="preserve">en virtud de la naturaleza de los hechos o las </w:t>
-      </w:r>
-      <w:r>
-        <w:rPr>
-          <w:rFonts w:ascii="Book Antiqua" w:hAnsi="Book Antiqua"/>
-          <w:sz w:val="24"/>
-        </w:rPr>
-        <w:lastRenderedPageBreak/>
-        <w:t>circunstancias en que se cometieron o el tiempo transcurrido</w:t>
+        <w:t>en virtud de la naturaleza de los hechos o las circunstancias en que se cometieron o el tiempo transcurrido</w:t>
       </w:r>
       <w:r>
         <w:rPr>
@@ -1842,10 +1816,9 @@
         <w:keepNext/>
         <w:numPr>
           <w:ilvl w:val="0"/>
-          <w:numId w:val="11"/>
+          <w:numId w:val="16"/>
         </w:numPr>
         <w:spacing w:after="180" w:line="240" w:lineRule="auto"/>
-        <w:ind w:left="0" w:firstLine="0"/>
         <w:rPr>
           <w:rFonts w:ascii="Book Antiqua" w:hAnsi="Book Antiqua"/>
           <w:sz w:val="24"/>
@@ -1886,20 +1859,20 @@
         <w:keepNext/>
         <w:numPr>
           <w:ilvl w:val="0"/>
-          <w:numId w:val="11"/>
+          <w:numId w:val="16"/>
         </w:numPr>
         <w:spacing w:after="180" w:line="240" w:lineRule="auto"/>
-        <w:ind w:left="0" w:firstLine="0"/>
-        <w:rPr>
-          <w:rFonts w:ascii="Book Antiqua" w:hAnsi="Book Antiqua"/>
-          <w:sz w:val="24"/>
-        </w:rPr>
-      </w:pPr>
-      <w:r>
-        <w:rPr>
-          <w:rFonts w:ascii="Book Antiqua" w:hAnsi="Book Antiqua"/>
-          <w:sz w:val="24"/>
-        </w:rPr>
+        <w:rPr>
+          <w:rFonts w:ascii="Book Antiqua" w:hAnsi="Book Antiqua"/>
+          <w:sz w:val="24"/>
+        </w:rPr>
+      </w:pPr>
+      <w:r>
+        <w:rPr>
+          <w:rFonts w:ascii="Book Antiqua" w:hAnsi="Book Antiqua"/>
+          <w:sz w:val="24"/>
+        </w:rPr>
+        <w:lastRenderedPageBreak/>
         <w:t>Los agentes de la Municipalidad de Yerba Buena y los funcionarios del Gobierno de la Provincia</w:t>
       </w:r>
       <w:r>
@@ -1921,7 +1894,15 @@
           <w:rFonts w:ascii="Book Antiqua" w:hAnsi="Book Antiqua"/>
           <w:sz w:val="24"/>
         </w:rPr>
-        <w:t>Provinciales y Comunas y las sociedades integradas total o parcialmente por los mismos</w:t>
+        <w:t>Provinciales y Comunas y las sociedades integradas t</w:t>
+      </w:r>
+      <w:bookmarkEnd w:id="0"/>
+      <w:r>
+        <w:rPr>
+          <w:rFonts w:ascii="Book Antiqua" w:hAnsi="Book Antiqua"/>
+          <w:sz w:val="24"/>
+        </w:rPr>
+        <w:t>otal o parcialmente por los mismos</w:t>
       </w:r>
       <w:r>
         <w:rPr>
@@ -1935,6 +1916,7 @@
       <w:pPr>
         <w:keepNext/>
         <w:spacing w:after="180" w:line="240" w:lineRule="auto"/>
+        <w:outlineLvl w:val="0"/>
         <w:rPr>
           <w:rFonts w:ascii="Book Antiqua" w:hAnsi="Book Antiqua"/>
           <w:sz w:val="24"/>
@@ -2103,6 +2085,7 @@
       <w:pPr>
         <w:keepNext/>
         <w:spacing w:after="180" w:line="240" w:lineRule="auto"/>
+        <w:outlineLvl w:val="0"/>
         <w:rPr>
           <w:rFonts w:ascii="Book Antiqua" w:hAnsi="Book Antiqua"/>
           <w:sz w:val="24"/>
@@ -2226,6 +2209,7 @@
       <w:pPr>
         <w:keepNext/>
         <w:spacing w:after="180" w:line="240" w:lineRule="auto"/>
+        <w:outlineLvl w:val="0"/>
         <w:rPr>
           <w:rFonts w:ascii="Book Antiqua" w:hAnsi="Book Antiqua"/>
           <w:sz w:val="24"/>
@@ -2764,6 +2748,7 @@
       <w:pPr>
         <w:keepNext/>
         <w:spacing w:after="180" w:line="240" w:lineRule="auto"/>
+        <w:outlineLvl w:val="0"/>
         <w:rPr>
           <w:rFonts w:ascii="Book Antiqua" w:hAnsi="Book Antiqua"/>
           <w:sz w:val="24"/>
@@ -2834,15 +2819,7 @@
           <w:rFonts w:ascii="Book Antiqua" w:hAnsi="Book Antiqua"/>
           <w:sz w:val="24"/>
         </w:rPr>
-        <w:t xml:space="preserve">los incumplimientos de contrato y compromisos y demás situaciones de interés para la calificación del Proveedor afectado en sus relaciones </w:t>
-      </w:r>
-      <w:r>
-        <w:rPr>
-          <w:rFonts w:ascii="Book Antiqua" w:hAnsi="Book Antiqua"/>
-          <w:sz w:val="24"/>
-        </w:rPr>
-        <w:lastRenderedPageBreak/>
-        <w:t>con la Municipalidad</w:t>
+        <w:t>los incumplimientos de contrato y compromisos y demás situaciones de interés para la calificación del Proveedor afectado en sus relaciones con la Municipalidad</w:t>
       </w:r>
       <w:r>
         <w:rPr>
@@ -2881,6 +2858,7 @@
           <w:sz w:val="24"/>
           <w:u w:val="single"/>
         </w:rPr>
+        <w:lastRenderedPageBreak/>
         <w:t>ARTÍCULO DÉCIMO TERCERO</w:t>
       </w:r>
       <w:r>
@@ -3348,6 +3326,7 @@
       <w:pPr>
         <w:keepNext/>
         <w:spacing w:after="180" w:line="240" w:lineRule="auto"/>
+        <w:outlineLvl w:val="0"/>
         <w:rPr>
           <w:rFonts w:ascii="Book Antiqua" w:hAnsi="Book Antiqua"/>
           <w:sz w:val="24"/>
@@ -3396,8 +3375,6 @@
         </w:rPr>
         <w:t xml:space="preserve">. </w:t>
       </w:r>
-      <w:bookmarkStart w:id="0" w:name="_GoBack"/>
-      <w:bookmarkEnd w:id="0"/>
     </w:p>
     <w:sectPr>
       <w:footerReference w:type="default" r:id="rId7"/>
@@ -3412,7 +3389,7 @@
 </file>
 
 <file path=word/endnotes.xml><?xml version="1.0" encoding="utf-8"?>
-<w:endnotes xmlns:wpc="http://schemas.microsoft.com/office/word/2010/wordprocessingCanvas" xmlns:cx="http://schemas.microsoft.com/office/drawing/2014/chartex" xmlns:mc="http://schemas.openxmlformats.org/markup-compatibility/2006" xmlns:o="urn:schemas-microsoft-com:office:office" xmlns:r="http://schemas.openxmlformats.org/officeDocument/2006/relationships" xmlns:m="http://schemas.openxmlformats.org/officeDocument/2006/math" xmlns:v="urn:schemas-microsoft-com:vml" xmlns:wp14="http://schemas.microsoft.com/office/word/2010/wordprocessingDrawing" xmlns:wp="http://schemas.openxmlformats.org/drawingml/2006/wordprocessingDrawing" xmlns:w10="urn:schemas-microsoft-com:office:word" xmlns:w="http://schemas.openxmlformats.org/wordprocessingml/2006/main" xmlns:w14="http://schemas.microsoft.com/office/word/2010/wordml" xmlns:w15="http://schemas.microsoft.com/office/word/2012/wordml" xmlns:w16se="http://schemas.microsoft.com/office/word/2015/wordml/symex" xmlns:wpg="http://schemas.microsoft.com/office/word/2010/wordprocessingGroup" xmlns:wpi="http://schemas.microsoft.com/office/word/2010/wordprocessingInk" xmlns:wne="http://schemas.microsoft.com/office/word/2006/wordml" xmlns:wps="http://schemas.microsoft.com/office/word/2010/wordprocessingShape" mc:Ignorable="w14 w15 w16se wp14">
+<w:endnotes xmlns:wpc="http://schemas.microsoft.com/office/word/2010/wordprocessingCanvas" xmlns:cx="http://schemas.microsoft.com/office/drawing/2014/chartex" xmlns:cx1="http://schemas.microsoft.com/office/drawing/2015/9/8/chartex" xmlns:cx2="http://schemas.microsoft.com/office/drawing/2015/10/21/chartex" xmlns:cx3="http://schemas.microsoft.com/office/drawing/2016/5/9/chartex" xmlns:cx4="http://schemas.microsoft.com/office/drawing/2016/5/10/chartex" xmlns:cx5="http://schemas.microsoft.com/office/drawing/2016/5/11/chartex" xmlns:cx6="http://schemas.microsoft.com/office/drawing/2016/5/12/chartex" xmlns:cx7="http://schemas.microsoft.com/office/drawing/2016/5/13/chartex" xmlns:cx8="http://schemas.microsoft.com/office/drawing/2016/5/14/chartex" xmlns:mc="http://schemas.openxmlformats.org/markup-compatibility/2006" xmlns:aink="http://schemas.microsoft.com/office/drawing/2016/ink" xmlns:am3d="http://schemas.microsoft.com/office/drawing/2017/model3d" xmlns:o="urn:schemas-microsoft-com:office:office" xmlns:r="http://schemas.openxmlformats.org/officeDocument/2006/relationships" xmlns:m="http://schemas.openxmlformats.org/officeDocument/2006/math" xmlns:v="urn:schemas-microsoft-com:vml" xmlns:wp14="http://schemas.microsoft.com/office/word/2010/wordprocessingDrawing" xmlns:wp="http://schemas.openxmlformats.org/drawingml/2006/wordprocessingDrawing" xmlns:w10="urn:schemas-microsoft-com:office:word" xmlns:w="http://schemas.openxmlformats.org/wordprocessingml/2006/main" xmlns:w14="http://schemas.microsoft.com/office/word/2010/wordml" xmlns:w15="http://schemas.microsoft.com/office/word/2012/wordml" xmlns:w16cid="http://schemas.microsoft.com/office/word/2016/wordml/cid" xmlns:w16se="http://schemas.microsoft.com/office/word/2015/wordml/symex" xmlns:wpg="http://schemas.microsoft.com/office/word/2010/wordprocessingGroup" xmlns:wpi="http://schemas.microsoft.com/office/word/2010/wordprocessingInk" xmlns:wne="http://schemas.microsoft.com/office/word/2006/wordml" xmlns:wps="http://schemas.microsoft.com/office/word/2010/wordprocessingShape" mc:Ignorable="w14 w15 w16se w16cid wp14">
   <w:endnote w:type="separator" w:id="-1">
     <w:p>
       <w:pPr>
@@ -3437,7 +3414,7 @@
 </file>
 
 <file path=word/footer1.xml><?xml version="1.0" encoding="utf-8"?>
-<w:ftr xmlns:wpc="http://schemas.microsoft.com/office/word/2010/wordprocessingCanvas" xmlns:cx="http://schemas.microsoft.com/office/drawing/2014/chartex" xmlns:mc="http://schemas.openxmlformats.org/markup-compatibility/2006" xmlns:o="urn:schemas-microsoft-com:office:office" xmlns:r="http://schemas.openxmlformats.org/officeDocument/2006/relationships" xmlns:m="http://schemas.openxmlformats.org/officeDocument/2006/math" xmlns:v="urn:schemas-microsoft-com:vml" xmlns:wp14="http://schemas.microsoft.com/office/word/2010/wordprocessingDrawing" xmlns:wp="http://schemas.openxmlformats.org/drawingml/2006/wordprocessingDrawing" xmlns:w10="urn:schemas-microsoft-com:office:word" xmlns:w="http://schemas.openxmlformats.org/wordprocessingml/2006/main" xmlns:w14="http://schemas.microsoft.com/office/word/2010/wordml" xmlns:w15="http://schemas.microsoft.com/office/word/2012/wordml" xmlns:w16se="http://schemas.microsoft.com/office/word/2015/wordml/symex" xmlns:wpg="http://schemas.microsoft.com/office/word/2010/wordprocessingGroup" xmlns:wpi="http://schemas.microsoft.com/office/word/2010/wordprocessingInk" xmlns:wne="http://schemas.microsoft.com/office/word/2006/wordml" xmlns:wps="http://schemas.microsoft.com/office/word/2010/wordprocessingShape" mc:Ignorable="w14 w15 w16se wp14">
+<w:ftr xmlns:wpc="http://schemas.microsoft.com/office/word/2010/wordprocessingCanvas" xmlns:cx="http://schemas.microsoft.com/office/drawing/2014/chartex" xmlns:cx1="http://schemas.microsoft.com/office/drawing/2015/9/8/chartex" xmlns:cx2="http://schemas.microsoft.com/office/drawing/2015/10/21/chartex" xmlns:cx3="http://schemas.microsoft.com/office/drawing/2016/5/9/chartex" xmlns:cx4="http://schemas.microsoft.com/office/drawing/2016/5/10/chartex" xmlns:cx5="http://schemas.microsoft.com/office/drawing/2016/5/11/chartex" xmlns:cx6="http://schemas.microsoft.com/office/drawing/2016/5/12/chartex" xmlns:cx7="http://schemas.microsoft.com/office/drawing/2016/5/13/chartex" xmlns:cx8="http://schemas.microsoft.com/office/drawing/2016/5/14/chartex" xmlns:mc="http://schemas.openxmlformats.org/markup-compatibility/2006" xmlns:aink="http://schemas.microsoft.com/office/drawing/2016/ink" xmlns:am3d="http://schemas.microsoft.com/office/drawing/2017/model3d" xmlns:o="urn:schemas-microsoft-com:office:office" xmlns:r="http://schemas.openxmlformats.org/officeDocument/2006/relationships" xmlns:m="http://schemas.openxmlformats.org/officeDocument/2006/math" xmlns:v="urn:schemas-microsoft-com:vml" xmlns:wp14="http://schemas.microsoft.com/office/word/2010/wordprocessingDrawing" xmlns:wp="http://schemas.openxmlformats.org/drawingml/2006/wordprocessingDrawing" xmlns:w10="urn:schemas-microsoft-com:office:word" xmlns:w="http://schemas.openxmlformats.org/wordprocessingml/2006/main" xmlns:w14="http://schemas.microsoft.com/office/word/2010/wordml" xmlns:w15="http://schemas.microsoft.com/office/word/2012/wordml" xmlns:w16cid="http://schemas.microsoft.com/office/word/2016/wordml/cid" xmlns:w16se="http://schemas.microsoft.com/office/word/2015/wordml/symex" xmlns:wpg="http://schemas.microsoft.com/office/word/2010/wordprocessingGroup" xmlns:wpi="http://schemas.microsoft.com/office/word/2010/wordprocessingInk" xmlns:wne="http://schemas.microsoft.com/office/word/2006/wordml" xmlns:wps="http://schemas.microsoft.com/office/word/2010/wordprocessingShape" mc:Ignorable="w14 w15 w16se w16cid wp14">
   <w:p>
     <w:pPr>
       <w:pStyle w:val="Piedepgina"/>
@@ -3452,7 +3429,7 @@
 </file>
 
 <file path=word/footnotes.xml><?xml version="1.0" encoding="utf-8"?>
-<w:footnotes xmlns:wpc="http://schemas.microsoft.com/office/word/2010/wordprocessingCanvas" xmlns:cx="http://schemas.microsoft.com/office/drawing/2014/chartex" xmlns:mc="http://schemas.openxmlformats.org/markup-compatibility/2006" xmlns:o="urn:schemas-microsoft-com:office:office" xmlns:r="http://schemas.openxmlformats.org/officeDocument/2006/relationships" xmlns:m="http://schemas.openxmlformats.org/officeDocument/2006/math" xmlns:v="urn:schemas-microsoft-com:vml" xmlns:wp14="http://schemas.microsoft.com/office/word/2010/wordprocessingDrawing" xmlns:wp="http://schemas.openxmlformats.org/drawingml/2006/wordprocessingDrawing" xmlns:w10="urn:schemas-microsoft-com:office:word" xmlns:w="http://schemas.openxmlformats.org/wordprocessingml/2006/main" xmlns:w14="http://schemas.microsoft.com/office/word/2010/wordml" xmlns:w15="http://schemas.microsoft.com/office/word/2012/wordml" xmlns:w16se="http://schemas.microsoft.com/office/word/2015/wordml/symex" xmlns:wpg="http://schemas.microsoft.com/office/word/2010/wordprocessingGroup" xmlns:wpi="http://schemas.microsoft.com/office/word/2010/wordprocessingInk" xmlns:wne="http://schemas.microsoft.com/office/word/2006/wordml" xmlns:wps="http://schemas.microsoft.com/office/word/2010/wordprocessingShape" mc:Ignorable="w14 w15 w16se wp14">
+<w:footnotes xmlns:wpc="http://schemas.microsoft.com/office/word/2010/wordprocessingCanvas" xmlns:cx="http://schemas.microsoft.com/office/drawing/2014/chartex" xmlns:cx1="http://schemas.microsoft.com/office/drawing/2015/9/8/chartex" xmlns:cx2="http://schemas.microsoft.com/office/drawing/2015/10/21/chartex" xmlns:cx3="http://schemas.microsoft.com/office/drawing/2016/5/9/chartex" xmlns:cx4="http://schemas.microsoft.com/office/drawing/2016/5/10/chartex" xmlns:cx5="http://schemas.microsoft.com/office/drawing/2016/5/11/chartex" xmlns:cx6="http://schemas.microsoft.com/office/drawing/2016/5/12/chartex" xmlns:cx7="http://schemas.microsoft.com/office/drawing/2016/5/13/chartex" xmlns:cx8="http://schemas.microsoft.com/office/drawing/2016/5/14/chartex" xmlns:mc="http://schemas.openxmlformats.org/markup-compatibility/2006" xmlns:aink="http://schemas.microsoft.com/office/drawing/2016/ink" xmlns:am3d="http://schemas.microsoft.com/office/drawing/2017/model3d" xmlns:o="urn:schemas-microsoft-com:office:office" xmlns:r="http://schemas.openxmlformats.org/officeDocument/2006/relationships" xmlns:m="http://schemas.openxmlformats.org/officeDocument/2006/math" xmlns:v="urn:schemas-microsoft-com:vml" xmlns:wp14="http://schemas.microsoft.com/office/word/2010/wordprocessingDrawing" xmlns:wp="http://schemas.openxmlformats.org/drawingml/2006/wordprocessingDrawing" xmlns:w10="urn:schemas-microsoft-com:office:word" xmlns:w="http://schemas.openxmlformats.org/wordprocessingml/2006/main" xmlns:w14="http://schemas.microsoft.com/office/word/2010/wordml" xmlns:w15="http://schemas.microsoft.com/office/word/2012/wordml" xmlns:w16cid="http://schemas.microsoft.com/office/word/2016/wordml/cid" xmlns:w16se="http://schemas.microsoft.com/office/word/2015/wordml/symex" xmlns:wpg="http://schemas.microsoft.com/office/word/2010/wordprocessingGroup" xmlns:wpi="http://schemas.microsoft.com/office/word/2010/wordprocessingInk" xmlns:wne="http://schemas.microsoft.com/office/word/2006/wordml" xmlns:wps="http://schemas.microsoft.com/office/word/2010/wordprocessingShape" mc:Ignorable="w14 w15 w16se w16cid wp14">
   <w:footnote w:type="separator" w:id="-1">
     <w:p>
       <w:pPr>
@@ -3477,8 +3454,180 @@
 </file>
 
 <file path=word/numbering.xml><?xml version="1.0" encoding="utf-8"?>
-<w:numbering xmlns:wpc="http://schemas.microsoft.com/office/word/2010/wordprocessingCanvas" xmlns:cx="http://schemas.microsoft.com/office/drawing/2014/chartex" xmlns:mc="http://schemas.openxmlformats.org/markup-compatibility/2006" xmlns:o="urn:schemas-microsoft-com:office:office" xmlns:r="http://schemas.openxmlformats.org/officeDocument/2006/relationships" xmlns:m="http://schemas.openxmlformats.org/officeDocument/2006/math" xmlns:v="urn:schemas-microsoft-com:vml" xmlns:wp14="http://schemas.microsoft.com/office/word/2010/wordprocessingDrawing" xmlns:wp="http://schemas.openxmlformats.org/drawingml/2006/wordprocessingDrawing" xmlns:w10="urn:schemas-microsoft-com:office:word" xmlns:w="http://schemas.openxmlformats.org/wordprocessingml/2006/main" xmlns:w14="http://schemas.microsoft.com/office/word/2010/wordml" xmlns:w15="http://schemas.microsoft.com/office/word/2012/wordml" xmlns:w16se="http://schemas.microsoft.com/office/word/2015/wordml/symex" xmlns:wpg="http://schemas.microsoft.com/office/word/2010/wordprocessingGroup" xmlns:wpi="http://schemas.microsoft.com/office/word/2010/wordprocessingInk" xmlns:wne="http://schemas.microsoft.com/office/word/2006/wordml" xmlns:wps="http://schemas.microsoft.com/office/word/2010/wordprocessingShape" mc:Ignorable="w14 w15 w16se wp14">
+<w:numbering xmlns:wpc="http://schemas.microsoft.com/office/word/2010/wordprocessingCanvas" xmlns:cx="http://schemas.microsoft.com/office/drawing/2014/chartex" xmlns:cx1="http://schemas.microsoft.com/office/drawing/2015/9/8/chartex" xmlns:cx2="http://schemas.microsoft.com/office/drawing/2015/10/21/chartex" xmlns:cx3="http://schemas.microsoft.com/office/drawing/2016/5/9/chartex" xmlns:cx4="http://schemas.microsoft.com/office/drawing/2016/5/10/chartex" xmlns:cx5="http://schemas.microsoft.com/office/drawing/2016/5/11/chartex" xmlns:cx6="http://schemas.microsoft.com/office/drawing/2016/5/12/chartex" xmlns:cx7="http://schemas.microsoft.com/office/drawing/2016/5/13/chartex" xmlns:cx8="http://schemas.microsoft.com/office/drawing/2016/5/14/chartex" xmlns:mc="http://schemas.openxmlformats.org/markup-compatibility/2006" xmlns:aink="http://schemas.microsoft.com/office/drawing/2016/ink" xmlns:am3d="http://schemas.microsoft.com/office/drawing/2017/model3d" xmlns:o="urn:schemas-microsoft-com:office:office" xmlns:r="http://schemas.openxmlformats.org/officeDocument/2006/relationships" xmlns:m="http://schemas.openxmlformats.org/officeDocument/2006/math" xmlns:v="urn:schemas-microsoft-com:vml" xmlns:wp14="http://schemas.microsoft.com/office/word/2010/wordprocessingDrawing" xmlns:wp="http://schemas.openxmlformats.org/drawingml/2006/wordprocessingDrawing" xmlns:w10="urn:schemas-microsoft-com:office:word" xmlns:w="http://schemas.openxmlformats.org/wordprocessingml/2006/main" xmlns:w14="http://schemas.microsoft.com/office/word/2010/wordml" xmlns:w15="http://schemas.microsoft.com/office/word/2012/wordml" xmlns:w16cid="http://schemas.microsoft.com/office/word/2016/wordml/cid" xmlns:w16se="http://schemas.microsoft.com/office/word/2015/wordml/symex" xmlns:wpg="http://schemas.microsoft.com/office/word/2010/wordprocessingGroup" xmlns:wpi="http://schemas.microsoft.com/office/word/2010/wordprocessingInk" xmlns:wne="http://schemas.microsoft.com/office/word/2006/wordml" xmlns:wps="http://schemas.microsoft.com/office/word/2010/wordprocessingShape" mc:Ignorable="w14 w15 w16se w16cid wp14">
   <w:abstractNum w:abstractNumId="0" w15:restartNumberingAfterBreak="0">
+    <w:nsid w:val="096B7BFD"/>
+    <w:multiLevelType w:val="hybridMultilevel"/>
+    <w:tmpl w:val="B6B86426"/>
+    <w:lvl w:ilvl="0" w:tplc="2C0A0017">
+      <w:start w:val="1"/>
+      <w:numFmt w:val="lowerLetter"/>
+      <w:lvlText w:val="%1)"/>
+      <w:lvlJc w:val="left"/>
+      <w:pPr>
+        <w:ind w:left="360" w:hanging="360"/>
+      </w:pPr>
+    </w:lvl>
+    <w:lvl w:ilvl="1" w:tplc="040A0019" w:tentative="1">
+      <w:start w:val="1"/>
+      <w:numFmt w:val="lowerLetter"/>
+      <w:lvlText w:val="%2."/>
+      <w:lvlJc w:val="left"/>
+      <w:pPr>
+        <w:ind w:left="1080" w:hanging="360"/>
+      </w:pPr>
+    </w:lvl>
+    <w:lvl w:ilvl="2" w:tplc="040A001B" w:tentative="1">
+      <w:start w:val="1"/>
+      <w:numFmt w:val="lowerRoman"/>
+      <w:lvlText w:val="%3."/>
+      <w:lvlJc w:val="right"/>
+      <w:pPr>
+        <w:ind w:left="1800" w:hanging="180"/>
+      </w:pPr>
+    </w:lvl>
+    <w:lvl w:ilvl="3" w:tplc="040A000F" w:tentative="1">
+      <w:start w:val="1"/>
+      <w:numFmt w:val="decimal"/>
+      <w:lvlText w:val="%4."/>
+      <w:lvlJc w:val="left"/>
+      <w:pPr>
+        <w:ind w:left="2520" w:hanging="360"/>
+      </w:pPr>
+    </w:lvl>
+    <w:lvl w:ilvl="4" w:tplc="040A0019" w:tentative="1">
+      <w:start w:val="1"/>
+      <w:numFmt w:val="lowerLetter"/>
+      <w:lvlText w:val="%5."/>
+      <w:lvlJc w:val="left"/>
+      <w:pPr>
+        <w:ind w:left="3240" w:hanging="360"/>
+      </w:pPr>
+    </w:lvl>
+    <w:lvl w:ilvl="5" w:tplc="040A001B" w:tentative="1">
+      <w:start w:val="1"/>
+      <w:numFmt w:val="lowerRoman"/>
+      <w:lvlText w:val="%6."/>
+      <w:lvlJc w:val="right"/>
+      <w:pPr>
+        <w:ind w:left="3960" w:hanging="180"/>
+      </w:pPr>
+    </w:lvl>
+    <w:lvl w:ilvl="6" w:tplc="040A000F" w:tentative="1">
+      <w:start w:val="1"/>
+      <w:numFmt w:val="decimal"/>
+      <w:lvlText w:val="%7."/>
+      <w:lvlJc w:val="left"/>
+      <w:pPr>
+        <w:ind w:left="4680" w:hanging="360"/>
+      </w:pPr>
+    </w:lvl>
+    <w:lvl w:ilvl="7" w:tplc="040A0019" w:tentative="1">
+      <w:start w:val="1"/>
+      <w:numFmt w:val="lowerLetter"/>
+      <w:lvlText w:val="%8."/>
+      <w:lvlJc w:val="left"/>
+      <w:pPr>
+        <w:ind w:left="5400" w:hanging="360"/>
+      </w:pPr>
+    </w:lvl>
+    <w:lvl w:ilvl="8" w:tplc="040A001B" w:tentative="1">
+      <w:start w:val="1"/>
+      <w:numFmt w:val="lowerRoman"/>
+      <w:lvlText w:val="%9."/>
+      <w:lvlJc w:val="right"/>
+      <w:pPr>
+        <w:ind w:left="6120" w:hanging="180"/>
+      </w:pPr>
+    </w:lvl>
+  </w:abstractNum>
+  <w:abstractNum w:abstractNumId="1" w15:restartNumberingAfterBreak="0">
+    <w:nsid w:val="0F6E301D"/>
+    <w:multiLevelType w:val="hybridMultilevel"/>
+    <w:tmpl w:val="05087C34"/>
+    <w:lvl w:ilvl="0" w:tplc="2C0A0017">
+      <w:start w:val="1"/>
+      <w:numFmt w:val="lowerLetter"/>
+      <w:lvlText w:val="%1)"/>
+      <w:lvlJc w:val="left"/>
+      <w:pPr>
+        <w:ind w:left="360" w:hanging="360"/>
+      </w:pPr>
+    </w:lvl>
+    <w:lvl w:ilvl="1" w:tplc="040A0019" w:tentative="1">
+      <w:start w:val="1"/>
+      <w:numFmt w:val="lowerLetter"/>
+      <w:lvlText w:val="%2."/>
+      <w:lvlJc w:val="left"/>
+      <w:pPr>
+        <w:ind w:left="1080" w:hanging="360"/>
+      </w:pPr>
+    </w:lvl>
+    <w:lvl w:ilvl="2" w:tplc="040A001B" w:tentative="1">
+      <w:start w:val="1"/>
+      <w:numFmt w:val="lowerRoman"/>
+      <w:lvlText w:val="%3."/>
+      <w:lvlJc w:val="right"/>
+      <w:pPr>
+        <w:ind w:left="1800" w:hanging="180"/>
+      </w:pPr>
+    </w:lvl>
+    <w:lvl w:ilvl="3" w:tplc="040A000F" w:tentative="1">
+      <w:start w:val="1"/>
+      <w:numFmt w:val="decimal"/>
+      <w:lvlText w:val="%4."/>
+      <w:lvlJc w:val="left"/>
+      <w:pPr>
+        <w:ind w:left="2520" w:hanging="360"/>
+      </w:pPr>
+    </w:lvl>
+    <w:lvl w:ilvl="4" w:tplc="040A0019" w:tentative="1">
+      <w:start w:val="1"/>
+      <w:numFmt w:val="lowerLetter"/>
+      <w:lvlText w:val="%5."/>
+      <w:lvlJc w:val="left"/>
+      <w:pPr>
+        <w:ind w:left="3240" w:hanging="360"/>
+      </w:pPr>
+    </w:lvl>
+    <w:lvl w:ilvl="5" w:tplc="040A001B" w:tentative="1">
+      <w:start w:val="1"/>
+      <w:numFmt w:val="lowerRoman"/>
+      <w:lvlText w:val="%6."/>
+      <w:lvlJc w:val="right"/>
+      <w:pPr>
+        <w:ind w:left="3960" w:hanging="180"/>
+      </w:pPr>
+    </w:lvl>
+    <w:lvl w:ilvl="6" w:tplc="040A000F" w:tentative="1">
+      <w:start w:val="1"/>
+      <w:numFmt w:val="decimal"/>
+      <w:lvlText w:val="%7."/>
+      <w:lvlJc w:val="left"/>
+      <w:pPr>
+        <w:ind w:left="4680" w:hanging="360"/>
+      </w:pPr>
+    </w:lvl>
+    <w:lvl w:ilvl="7" w:tplc="040A0019" w:tentative="1">
+      <w:start w:val="1"/>
+      <w:numFmt w:val="lowerLetter"/>
+      <w:lvlText w:val="%8."/>
+      <w:lvlJc w:val="left"/>
+      <w:pPr>
+        <w:ind w:left="5400" w:hanging="360"/>
+      </w:pPr>
+    </w:lvl>
+    <w:lvl w:ilvl="8" w:tplc="040A001B" w:tentative="1">
+      <w:start w:val="1"/>
+      <w:numFmt w:val="lowerRoman"/>
+      <w:lvlText w:val="%9."/>
+      <w:lvlJc w:val="right"/>
+      <w:pPr>
+        <w:ind w:left="6120" w:hanging="180"/>
+      </w:pPr>
+    </w:lvl>
+  </w:abstractNum>
+  <w:abstractNum w:abstractNumId="2" w15:restartNumberingAfterBreak="0">
     <w:nsid w:val="14397BA6"/>
     <w:multiLevelType w:val="hybridMultilevel"/>
     <w:tmpl w:val="FF027E78"/>
@@ -3567,7 +3716,7 @@
       </w:pPr>
     </w:lvl>
   </w:abstractNum>
-  <w:abstractNum w:abstractNumId="1" w15:restartNumberingAfterBreak="0">
+  <w:abstractNum w:abstractNumId="3" w15:restartNumberingAfterBreak="0">
     <w:nsid w:val="1D9D367A"/>
     <w:multiLevelType w:val="hybridMultilevel"/>
     <w:tmpl w:val="D6D6845E"/>
@@ -3656,7 +3805,7 @@
       </w:pPr>
     </w:lvl>
   </w:abstractNum>
-  <w:abstractNum w:abstractNumId="2" w15:restartNumberingAfterBreak="0">
+  <w:abstractNum w:abstractNumId="4" w15:restartNumberingAfterBreak="0">
     <w:nsid w:val="1FF52C7F"/>
     <w:multiLevelType w:val="hybridMultilevel"/>
     <w:tmpl w:val="94C260B6"/>
@@ -3742,7 +3891,93 @@
       </w:pPr>
     </w:lvl>
   </w:abstractNum>
-  <w:abstractNum w:abstractNumId="3" w15:restartNumberingAfterBreak="0">
+  <w:abstractNum w:abstractNumId="5" w15:restartNumberingAfterBreak="0">
+    <w:nsid w:val="22B77B3F"/>
+    <w:multiLevelType w:val="hybridMultilevel"/>
+    <w:tmpl w:val="EC064010"/>
+    <w:lvl w:ilvl="0" w:tplc="2C0A0017">
+      <w:start w:val="1"/>
+      <w:numFmt w:val="lowerLetter"/>
+      <w:lvlText w:val="%1)"/>
+      <w:lvlJc w:val="left"/>
+      <w:pPr>
+        <w:ind w:left="360" w:hanging="360"/>
+      </w:pPr>
+    </w:lvl>
+    <w:lvl w:ilvl="1" w:tplc="040A0019" w:tentative="1">
+      <w:start w:val="1"/>
+      <w:numFmt w:val="lowerLetter"/>
+      <w:lvlText w:val="%2."/>
+      <w:lvlJc w:val="left"/>
+      <w:pPr>
+        <w:ind w:left="1080" w:hanging="360"/>
+      </w:pPr>
+    </w:lvl>
+    <w:lvl w:ilvl="2" w:tplc="040A001B" w:tentative="1">
+      <w:start w:val="1"/>
+      <w:numFmt w:val="lowerRoman"/>
+      <w:lvlText w:val="%3."/>
+      <w:lvlJc w:val="right"/>
+      <w:pPr>
+        <w:ind w:left="1800" w:hanging="180"/>
+      </w:pPr>
+    </w:lvl>
+    <w:lvl w:ilvl="3" w:tplc="040A000F" w:tentative="1">
+      <w:start w:val="1"/>
+      <w:numFmt w:val="decimal"/>
+      <w:lvlText w:val="%4."/>
+      <w:lvlJc w:val="left"/>
+      <w:pPr>
+        <w:ind w:left="2520" w:hanging="360"/>
+      </w:pPr>
+    </w:lvl>
+    <w:lvl w:ilvl="4" w:tplc="040A0019" w:tentative="1">
+      <w:start w:val="1"/>
+      <w:numFmt w:val="lowerLetter"/>
+      <w:lvlText w:val="%5."/>
+      <w:lvlJc w:val="left"/>
+      <w:pPr>
+        <w:ind w:left="3240" w:hanging="360"/>
+      </w:pPr>
+    </w:lvl>
+    <w:lvl w:ilvl="5" w:tplc="040A001B" w:tentative="1">
+      <w:start w:val="1"/>
+      <w:numFmt w:val="lowerRoman"/>
+      <w:lvlText w:val="%6."/>
+      <w:lvlJc w:val="right"/>
+      <w:pPr>
+        <w:ind w:left="3960" w:hanging="180"/>
+      </w:pPr>
+    </w:lvl>
+    <w:lvl w:ilvl="6" w:tplc="040A000F" w:tentative="1">
+      <w:start w:val="1"/>
+      <w:numFmt w:val="decimal"/>
+      <w:lvlText w:val="%7."/>
+      <w:lvlJc w:val="left"/>
+      <w:pPr>
+        <w:ind w:left="4680" w:hanging="360"/>
+      </w:pPr>
+    </w:lvl>
+    <w:lvl w:ilvl="7" w:tplc="040A0019" w:tentative="1">
+      <w:start w:val="1"/>
+      <w:numFmt w:val="lowerLetter"/>
+      <w:lvlText w:val="%8."/>
+      <w:lvlJc w:val="left"/>
+      <w:pPr>
+        <w:ind w:left="5400" w:hanging="360"/>
+      </w:pPr>
+    </w:lvl>
+    <w:lvl w:ilvl="8" w:tplc="040A001B" w:tentative="1">
+      <w:start w:val="1"/>
+      <w:numFmt w:val="lowerRoman"/>
+      <w:lvlText w:val="%9."/>
+      <w:lvlJc w:val="right"/>
+      <w:pPr>
+        <w:ind w:left="6120" w:hanging="180"/>
+      </w:pPr>
+    </w:lvl>
+  </w:abstractNum>
+  <w:abstractNum w:abstractNumId="6" w15:restartNumberingAfterBreak="0">
     <w:nsid w:val="23047F90"/>
     <w:multiLevelType w:val="hybridMultilevel"/>
     <w:tmpl w:val="169A56A4"/>
@@ -3828,7 +4063,7 @@
       </w:pPr>
     </w:lvl>
   </w:abstractNum>
-  <w:abstractNum w:abstractNumId="4" w15:restartNumberingAfterBreak="0">
+  <w:abstractNum w:abstractNumId="7" w15:restartNumberingAfterBreak="0">
     <w:nsid w:val="2B7559DF"/>
     <w:multiLevelType w:val="hybridMultilevel"/>
     <w:tmpl w:val="46C2D32C"/>
@@ -3917,7 +4152,96 @@
       </w:pPr>
     </w:lvl>
   </w:abstractNum>
-  <w:abstractNum w:abstractNumId="5" w15:restartNumberingAfterBreak="0">
+  <w:abstractNum w:abstractNumId="8" w15:restartNumberingAfterBreak="0">
+    <w:nsid w:val="34E97C70"/>
+    <w:multiLevelType w:val="hybridMultilevel"/>
+    <w:tmpl w:val="41CA6B02"/>
+    <w:lvl w:ilvl="0" w:tplc="2C0A0017">
+      <w:start w:val="1"/>
+      <w:numFmt w:val="lowerLetter"/>
+      <w:lvlText w:val="%1)"/>
+      <w:lvlJc w:val="left"/>
+      <w:pPr>
+        <w:ind w:left="360" w:hanging="360"/>
+      </w:pPr>
+      <w:rPr>
+        <w:rFonts w:hint="default"/>
+      </w:rPr>
+    </w:lvl>
+    <w:lvl w:ilvl="1" w:tplc="2C0A0019" w:tentative="1">
+      <w:start w:val="1"/>
+      <w:numFmt w:val="lowerLetter"/>
+      <w:lvlText w:val="%2."/>
+      <w:lvlJc w:val="left"/>
+      <w:pPr>
+        <w:ind w:left="1080" w:hanging="360"/>
+      </w:pPr>
+    </w:lvl>
+    <w:lvl w:ilvl="2" w:tplc="2C0A001B" w:tentative="1">
+      <w:start w:val="1"/>
+      <w:numFmt w:val="lowerRoman"/>
+      <w:lvlText w:val="%3."/>
+      <w:lvlJc w:val="right"/>
+      <w:pPr>
+        <w:ind w:left="1800" w:hanging="180"/>
+      </w:pPr>
+    </w:lvl>
+    <w:lvl w:ilvl="3" w:tplc="2C0A000F" w:tentative="1">
+      <w:start w:val="1"/>
+      <w:numFmt w:val="decimal"/>
+      <w:lvlText w:val="%4."/>
+      <w:lvlJc w:val="left"/>
+      <w:pPr>
+        <w:ind w:left="2520" w:hanging="360"/>
+      </w:pPr>
+    </w:lvl>
+    <w:lvl w:ilvl="4" w:tplc="2C0A0019" w:tentative="1">
+      <w:start w:val="1"/>
+      <w:numFmt w:val="lowerLetter"/>
+      <w:lvlText w:val="%5."/>
+      <w:lvlJc w:val="left"/>
+      <w:pPr>
+        <w:ind w:left="3240" w:hanging="360"/>
+      </w:pPr>
+    </w:lvl>
+    <w:lvl w:ilvl="5" w:tplc="2C0A001B" w:tentative="1">
+      <w:start w:val="1"/>
+      <w:numFmt w:val="lowerRoman"/>
+      <w:lvlText w:val="%6."/>
+      <w:lvlJc w:val="right"/>
+      <w:pPr>
+        <w:ind w:left="3960" w:hanging="180"/>
+      </w:pPr>
+    </w:lvl>
+    <w:lvl w:ilvl="6" w:tplc="2C0A000F" w:tentative="1">
+      <w:start w:val="1"/>
+      <w:numFmt w:val="decimal"/>
+      <w:lvlText w:val="%7."/>
+      <w:lvlJc w:val="left"/>
+      <w:pPr>
+        <w:ind w:left="4680" w:hanging="360"/>
+      </w:pPr>
+    </w:lvl>
+    <w:lvl w:ilvl="7" w:tplc="2C0A0019" w:tentative="1">
+      <w:start w:val="1"/>
+      <w:numFmt w:val="lowerLetter"/>
+      <w:lvlText w:val="%8."/>
+      <w:lvlJc w:val="left"/>
+      <w:pPr>
+        <w:ind w:left="5400" w:hanging="360"/>
+      </w:pPr>
+    </w:lvl>
+    <w:lvl w:ilvl="8" w:tplc="2C0A001B" w:tentative="1">
+      <w:start w:val="1"/>
+      <w:numFmt w:val="lowerRoman"/>
+      <w:lvlText w:val="%9."/>
+      <w:lvlJc w:val="right"/>
+      <w:pPr>
+        <w:ind w:left="6120" w:hanging="180"/>
+      </w:pPr>
+    </w:lvl>
+  </w:abstractNum>
+  <w:abstractNum w:abstractNumId="9" w15:restartNumberingAfterBreak="0">
     <w:nsid w:val="38EE33E7"/>
     <w:multiLevelType w:val="hybridMultilevel"/>
     <w:tmpl w:val="D9680626"/>
@@ -4003,7 +4327,7 @@
       </w:pPr>
     </w:lvl>
   </w:abstractNum>
-  <w:abstractNum w:abstractNumId="6" w15:restartNumberingAfterBreak="0">
+  <w:abstractNum w:abstractNumId="10" w15:restartNumberingAfterBreak="0">
     <w:nsid w:val="42074DD8"/>
     <w:multiLevelType w:val="hybridMultilevel"/>
     <w:tmpl w:val="DFBE14FE"/>
@@ -4092,7 +4416,96 @@
       </w:pPr>
     </w:lvl>
   </w:abstractNum>
-  <w:abstractNum w:abstractNumId="7" w15:restartNumberingAfterBreak="0">
+  <w:abstractNum w:abstractNumId="11" w15:restartNumberingAfterBreak="0">
+    <w:nsid w:val="42711C7C"/>
+    <w:multiLevelType w:val="hybridMultilevel"/>
+    <w:tmpl w:val="0C928A4E"/>
+    <w:lvl w:ilvl="0" w:tplc="2C0A0017">
+      <w:start w:val="1"/>
+      <w:numFmt w:val="lowerLetter"/>
+      <w:lvlText w:val="%1)"/>
+      <w:lvlJc w:val="left"/>
+      <w:pPr>
+        <w:ind w:left="360" w:hanging="360"/>
+      </w:pPr>
+      <w:rPr>
+        <w:rFonts w:hint="default"/>
+      </w:rPr>
+    </w:lvl>
+    <w:lvl w:ilvl="1" w:tplc="2C0A0019" w:tentative="1">
+      <w:start w:val="1"/>
+      <w:numFmt w:val="lowerLetter"/>
+      <w:lvlText w:val="%2."/>
+      <w:lvlJc w:val="left"/>
+      <w:pPr>
+        <w:ind w:left="1080" w:hanging="360"/>
+      </w:pPr>
+    </w:lvl>
+    <w:lvl w:ilvl="2" w:tplc="2C0A001B" w:tentative="1">
+      <w:start w:val="1"/>
+      <w:numFmt w:val="lowerRoman"/>
+      <w:lvlText w:val="%3."/>
+      <w:lvlJc w:val="right"/>
+      <w:pPr>
+        <w:ind w:left="1800" w:hanging="180"/>
+      </w:pPr>
+    </w:lvl>
+    <w:lvl w:ilvl="3" w:tplc="2C0A000F" w:tentative="1">
+      <w:start w:val="1"/>
+      <w:numFmt w:val="decimal"/>
+      <w:lvlText w:val="%4."/>
+      <w:lvlJc w:val="left"/>
+      <w:pPr>
+        <w:ind w:left="2520" w:hanging="360"/>
+      </w:pPr>
+    </w:lvl>
+    <w:lvl w:ilvl="4" w:tplc="2C0A0019" w:tentative="1">
+      <w:start w:val="1"/>
+      <w:numFmt w:val="lowerLetter"/>
+      <w:lvlText w:val="%5."/>
+      <w:lvlJc w:val="left"/>
+      <w:pPr>
+        <w:ind w:left="3240" w:hanging="360"/>
+      </w:pPr>
+    </w:lvl>
+    <w:lvl w:ilvl="5" w:tplc="2C0A001B" w:tentative="1">
+      <w:start w:val="1"/>
+      <w:numFmt w:val="lowerRoman"/>
+      <w:lvlText w:val="%6."/>
+      <w:lvlJc w:val="right"/>
+      <w:pPr>
+        <w:ind w:left="3960" w:hanging="180"/>
+      </w:pPr>
+    </w:lvl>
+    <w:lvl w:ilvl="6" w:tplc="2C0A000F" w:tentative="1">
+      <w:start w:val="1"/>
+      <w:numFmt w:val="decimal"/>
+      <w:lvlText w:val="%7."/>
+      <w:lvlJc w:val="left"/>
+      <w:pPr>
+        <w:ind w:left="4680" w:hanging="360"/>
+      </w:pPr>
+    </w:lvl>
+    <w:lvl w:ilvl="7" w:tplc="2C0A0019" w:tentative="1">
+      <w:start w:val="1"/>
+      <w:numFmt w:val="lowerLetter"/>
+      <w:lvlText w:val="%8."/>
+      <w:lvlJc w:val="left"/>
+      <w:pPr>
+        <w:ind w:left="5400" w:hanging="360"/>
+      </w:pPr>
+    </w:lvl>
+    <w:lvl w:ilvl="8" w:tplc="2C0A001B" w:tentative="1">
+      <w:start w:val="1"/>
+      <w:numFmt w:val="lowerRoman"/>
+      <w:lvlText w:val="%9."/>
+      <w:lvlJc w:val="right"/>
+      <w:pPr>
+        <w:ind w:left="6120" w:hanging="180"/>
+      </w:pPr>
+    </w:lvl>
+  </w:abstractNum>
+  <w:abstractNum w:abstractNumId="12" w15:restartNumberingAfterBreak="0">
     <w:nsid w:val="46A861CD"/>
     <w:multiLevelType w:val="hybridMultilevel"/>
     <w:tmpl w:val="B900B3FE"/>
@@ -4181,7 +4594,7 @@
       </w:pPr>
     </w:lvl>
   </w:abstractNum>
-  <w:abstractNum w:abstractNumId="8" w15:restartNumberingAfterBreak="0">
+  <w:abstractNum w:abstractNumId="13" w15:restartNumberingAfterBreak="0">
     <w:nsid w:val="628268C6"/>
     <w:multiLevelType w:val="hybridMultilevel"/>
     <w:tmpl w:val="9CBEA346"/>
@@ -4267,7 +4680,7 @@
       </w:pPr>
     </w:lvl>
   </w:abstractNum>
-  <w:abstractNum w:abstractNumId="9" w15:restartNumberingAfterBreak="0">
+  <w:abstractNum w:abstractNumId="14" w15:restartNumberingAfterBreak="0">
     <w:nsid w:val="6C623C94"/>
     <w:multiLevelType w:val="hybridMultilevel"/>
     <w:tmpl w:val="E4BED3D8"/>
@@ -4356,7 +4769,7 @@
       </w:pPr>
     </w:lvl>
   </w:abstractNum>
-  <w:abstractNum w:abstractNumId="10" w15:restartNumberingAfterBreak="0">
+  <w:abstractNum w:abstractNumId="15" w15:restartNumberingAfterBreak="0">
     <w:nsid w:val="7AAC7260"/>
     <w:multiLevelType w:val="hybridMultilevel"/>
     <w:tmpl w:val="202CA54A"/>
@@ -4443,43 +4856,58 @@
     </w:lvl>
   </w:abstractNum>
   <w:num w:numId="1">
+    <w:abstractNumId w:val="14"/>
+  </w:num>
+  <w:num w:numId="2">
+    <w:abstractNumId w:val="6"/>
+  </w:num>
+  <w:num w:numId="3">
+    <w:abstractNumId w:val="2"/>
+  </w:num>
+  <w:num w:numId="4">
+    <w:abstractNumId w:val="4"/>
+  </w:num>
+  <w:num w:numId="5">
+    <w:abstractNumId w:val="12"/>
+  </w:num>
+  <w:num w:numId="6">
+    <w:abstractNumId w:val="13"/>
+  </w:num>
+  <w:num w:numId="7">
+    <w:abstractNumId w:val="7"/>
+  </w:num>
+  <w:num w:numId="8">
+    <w:abstractNumId w:val="15"/>
+  </w:num>
+  <w:num w:numId="9">
+    <w:abstractNumId w:val="10"/>
+  </w:num>
+  <w:num w:numId="10">
     <w:abstractNumId w:val="9"/>
   </w:num>
-  <w:num w:numId="2">
+  <w:num w:numId="11">
     <w:abstractNumId w:val="3"/>
   </w:num>
-  <w:num w:numId="3">
-    <w:abstractNumId w:val="0"/>
-  </w:num>
-  <w:num w:numId="4">
-    <w:abstractNumId w:val="2"/>
-  </w:num>
-  <w:num w:numId="5">
-    <w:abstractNumId w:val="7"/>
-  </w:num>
-  <w:num w:numId="6">
+  <w:num w:numId="12">
     <w:abstractNumId w:val="8"/>
   </w:num>
-  <w:num w:numId="7">
-    <w:abstractNumId w:val="4"/>
+  <w:num w:numId="13">
+    <w:abstractNumId w:val="11"/>
   </w:num>
-  <w:num w:numId="8">
-    <w:abstractNumId w:val="10"/>
-  </w:num>
-  <w:num w:numId="9">
-    <w:abstractNumId w:val="6"/>
-  </w:num>
-  <w:num w:numId="10">
+  <w:num w:numId="14">
     <w:abstractNumId w:val="5"/>
   </w:num>
-  <w:num w:numId="11">
+  <w:num w:numId="15">
     <w:abstractNumId w:val="1"/>
+  </w:num>
+  <w:num w:numId="16">
+    <w:abstractNumId w:val="0"/>
   </w:num>
 </w:numbering>
 </file>
 
 <file path=word/styles.xml><?xml version="1.0" encoding="utf-8"?>
-<w:styles xmlns:mc="http://schemas.openxmlformats.org/markup-compatibility/2006" xmlns:r="http://schemas.openxmlformats.org/officeDocument/2006/relationships" xmlns:w="http://schemas.openxmlformats.org/wordprocessingml/2006/main" xmlns:w14="http://schemas.microsoft.com/office/word/2010/wordml" xmlns:w15="http://schemas.microsoft.com/office/word/2012/wordml" xmlns:w16se="http://schemas.microsoft.com/office/word/2015/wordml/symex" mc:Ignorable="w14 w15 w16se">
+<w:styles xmlns:mc="http://schemas.openxmlformats.org/markup-compatibility/2006" xmlns:r="http://schemas.openxmlformats.org/officeDocument/2006/relationships" xmlns:w="http://schemas.openxmlformats.org/wordprocessingml/2006/main" xmlns:w14="http://schemas.microsoft.com/office/word/2010/wordml" xmlns:w15="http://schemas.microsoft.com/office/word/2012/wordml" xmlns:w16cid="http://schemas.microsoft.com/office/word/2016/wordml/cid" xmlns:w16se="http://schemas.microsoft.com/office/word/2015/wordml/symex" mc:Ignorable="w14 w15 w16se w16cid">
   <w:docDefaults>
     <w:rPrDefault>
       <w:rPr>
@@ -4489,7 +4917,7 @@
     </w:rPrDefault>
     <w:pPrDefault/>
   </w:docDefaults>
-  <w:latentStyles w:defLockedState="0" w:defUIPriority="99" w:defSemiHidden="0" w:defUnhideWhenUsed="0" w:defQFormat="0" w:count="371">
+  <w:latentStyles w:defLockedState="0" w:defUIPriority="99" w:defSemiHidden="0" w:defUnhideWhenUsed="0" w:defQFormat="0" w:count="375">
     <w:lsdException w:name="Normal" w:uiPriority="0" w:qFormat="1"/>
     <w:lsdException w:name="heading 1" w:uiPriority="9" w:qFormat="1"/>
     <w:lsdException w:name="heading 2" w:semiHidden="1" w:uiPriority="9" w:unhideWhenUsed="1" w:qFormat="1"/>
@@ -4595,7 +5023,6 @@
     <w:lsdException w:name="HTML Sample" w:semiHidden="1" w:unhideWhenUsed="1"/>
     <w:lsdException w:name="HTML Typewriter" w:semiHidden="1" w:unhideWhenUsed="1"/>
     <w:lsdException w:name="HTML Variable" w:semiHidden="1" w:unhideWhenUsed="1"/>
-    <w:lsdException w:name="Normal Table" w:semiHidden="1" w:unhideWhenUsed="1"/>
     <w:lsdException w:name="annotation subject" w:semiHidden="1" w:unhideWhenUsed="1"/>
     <w:lsdException w:name="No List" w:semiHidden="1" w:unhideWhenUsed="1"/>
     <w:lsdException w:name="Outline List 1" w:semiHidden="1" w:unhideWhenUsed="1"/>
@@ -4639,10 +5066,8 @@
     <w:lsdException w:name="Table Elegant" w:semiHidden="1" w:unhideWhenUsed="1"/>
     <w:lsdException w:name="Table Professional" w:semiHidden="1" w:unhideWhenUsed="1"/>
     <w:lsdException w:name="Table Subtle 1" w:semiHidden="1" w:unhideWhenUsed="1"/>
-    <w:lsdException w:name="Table Subtle 2" w:semiHidden="1" w:unhideWhenUsed="1"/>
     <w:lsdException w:name="Table Web 1" w:semiHidden="1" w:unhideWhenUsed="1"/>
     <w:lsdException w:name="Table Web 2" w:semiHidden="1" w:unhideWhenUsed="1"/>
-    <w:lsdException w:name="Table Web 3" w:semiHidden="1" w:unhideWhenUsed="1"/>
     <w:lsdException w:name="Balloon Text" w:semiHidden="1" w:unhideWhenUsed="1"/>
     <w:lsdException w:name="Table Grid" w:uiPriority="59"/>
     <w:lsdException w:name="Table Theme" w:semiHidden="1" w:unhideWhenUsed="1"/>
@@ -4861,6 +5286,10 @@
     <w:lsdException w:name="List Table 5 Dark Accent 6" w:uiPriority="50"/>
     <w:lsdException w:name="List Table 6 Colorful Accent 6" w:uiPriority="51"/>
     <w:lsdException w:name="List Table 7 Colorful Accent 6" w:uiPriority="52"/>
+    <w:lsdException w:name="Mention" w:semiHidden="1" w:unhideWhenUsed="1"/>
+    <w:lsdException w:name="Smart Hyperlink" w:semiHidden="1" w:unhideWhenUsed="1"/>
+    <w:lsdException w:name="Hashtag" w:semiHidden="1" w:unhideWhenUsed="1"/>
+    <w:lsdException w:name="Unresolved Mention" w:semiHidden="1" w:unhideWhenUsed="1"/>
   </w:latentStyles>
   <w:style w:type="paragraph" w:default="1" w:styleId="Normal">
     <w:name w:val="Normal"/>

--- a/limpias/0063.docx
+++ b/limpias/0063.docx
@@ -1,6 +1,6 @@
 
 <file path=word/document.xml><?xml version="1.0" encoding="utf-8"?>
-<w:document xmlns:wpc="http://schemas.microsoft.com/office/word/2010/wordprocessingCanvas" xmlns:cx="http://schemas.microsoft.com/office/drawing/2014/chartex" xmlns:mc="http://schemas.openxmlformats.org/markup-compatibility/2006" xmlns:o="urn:schemas-microsoft-com:office:office" xmlns:r="http://schemas.openxmlformats.org/officeDocument/2006/relationships" xmlns:m="http://schemas.openxmlformats.org/officeDocument/2006/math" xmlns:v="urn:schemas-microsoft-com:vml" xmlns:wp14="http://schemas.microsoft.com/office/word/2010/wordprocessingDrawing" xmlns:wp="http://schemas.openxmlformats.org/drawingml/2006/wordprocessingDrawing" xmlns:w10="urn:schemas-microsoft-com:office:word" xmlns:w="http://schemas.openxmlformats.org/wordprocessingml/2006/main" xmlns:w14="http://schemas.microsoft.com/office/word/2010/wordml" xmlns:w15="http://schemas.microsoft.com/office/word/2012/wordml" xmlns:w16se="http://schemas.microsoft.com/office/word/2015/wordml/symex" xmlns:wpg="http://schemas.microsoft.com/office/word/2010/wordprocessingGroup" xmlns:wpi="http://schemas.microsoft.com/office/word/2010/wordprocessingInk" xmlns:wne="http://schemas.microsoft.com/office/word/2006/wordml" xmlns:wps="http://schemas.microsoft.com/office/word/2010/wordprocessingShape" mc:Ignorable="w14 w15 w16se wp14">
+<w:document xmlns:ve="http://schemas.openxmlformats.org/markup-compatibility/2006" xmlns:o="urn:schemas-microsoft-com:office:office" xmlns:r="http://schemas.openxmlformats.org/officeDocument/2006/relationships" xmlns:m="http://schemas.openxmlformats.org/officeDocument/2006/math" xmlns:v="urn:schemas-microsoft-com:vml" xmlns:wp="http://schemas.openxmlformats.org/drawingml/2006/wordprocessingDrawing" xmlns:w10="urn:schemas-microsoft-com:office:word" xmlns:w="http://schemas.openxmlformats.org/wordprocessingml/2006/main" xmlns:wne="http://schemas.microsoft.com/office/word/2006/wordml">
   <w:body>
     <w:p>
       <w:pPr>
@@ -74,13 +74,6 @@
           <w:rFonts w:ascii="Book Antiqua" w:hAnsi="Book Antiqua"/>
           <w:sz w:val="24"/>
         </w:rPr>
-        <w:t xml:space="preserve"> </w:t>
-      </w:r>
-      <w:r>
-        <w:rPr>
-          <w:rFonts w:ascii="Book Antiqua" w:hAnsi="Book Antiqua"/>
-          <w:sz w:val="24"/>
-        </w:rPr>
         <w:t>El Proyecto de Ordenanza presentado por el Poder Ejecutivo Municipal</w:t>
       </w:r>
       <w:r>
@@ -141,13 +134,6 @@
           <w:sz w:val="24"/>
         </w:rPr>
       </w:pPr>
-      <w:r>
-        <w:rPr>
-          <w:rFonts w:ascii="Book Antiqua" w:hAnsi="Book Antiqua"/>
-          <w:sz w:val="24"/>
-        </w:rPr>
-        <w:t xml:space="preserve"> </w:t>
-      </w:r>
       <w:r>
         <w:rPr>
           <w:rFonts w:ascii="Book Antiqua" w:hAnsi="Book Antiqua"/>
@@ -274,7 +260,23 @@
           <w:rFonts w:ascii="Book Antiqua" w:hAnsi="Book Antiqua"/>
           <w:sz w:val="24"/>
         </w:rPr>
-        <w:t>CREASE EL Registro de Proveedores Municipales como una sección del Departamento de Compras de la Municipalidad</w:t>
+        <w:t xml:space="preserve">CREASE EL Registro de Proveedores Municipales como una </w:t>
+      </w:r>
+      <w:proofErr w:type="gramStart"/>
+      <w:r>
+        <w:rPr>
+          <w:rFonts w:ascii="Book Antiqua" w:hAnsi="Book Antiqua"/>
+          <w:sz w:val="24"/>
+        </w:rPr>
+        <w:t>sección</w:t>
+      </w:r>
+      <w:proofErr w:type="gramEnd"/>
+      <w:r>
+        <w:rPr>
+          <w:rFonts w:ascii="Book Antiqua" w:hAnsi="Book Antiqua"/>
+          <w:sz w:val="24"/>
+        </w:rPr>
+        <w:t xml:space="preserve"> del Departamento de Compras de la Municipalidad</w:t>
       </w:r>
       <w:r>
         <w:rPr>
@@ -313,7 +315,25 @@
           <w:rFonts w:ascii="Book Antiqua" w:hAnsi="Book Antiqua"/>
           <w:sz w:val="24"/>
         </w:rPr>
-        <w:t>Facúltese al Departamento Ejecutivo a disponer de medidas necesarias para Organizar y poner el marcha el citado Registro</w:t>
+        <w:t xml:space="preserve">Facúltese al Departamento Ejecutivo a disponer de medidas necesarias para Organizar y poner </w:t>
+      </w:r>
+      <w:proofErr w:type="spellStart"/>
+      <w:proofErr w:type="gramStart"/>
+      <w:r>
+        <w:rPr>
+          <w:rFonts w:ascii="Book Antiqua" w:hAnsi="Book Antiqua"/>
+          <w:sz w:val="24"/>
+        </w:rPr>
+        <w:t>el</w:t>
+      </w:r>
+      <w:proofErr w:type="spellEnd"/>
+      <w:proofErr w:type="gramEnd"/>
+      <w:r>
+        <w:rPr>
+          <w:rFonts w:ascii="Book Antiqua" w:hAnsi="Book Antiqua"/>
+          <w:sz w:val="24"/>
+        </w:rPr>
+        <w:t xml:space="preserve"> marcha el citado Registro</w:t>
       </w:r>
       <w:r>
         <w:rPr>
@@ -371,7 +391,7 @@
           <w:numId w:val="3"/>
         </w:numPr>
         <w:spacing w:after="180" w:line="240" w:lineRule="auto"/>
-        <w:ind w:left="0" w:firstLine="0"/>
+        <w:ind w:left="284" w:hanging="284"/>
         <w:rPr>
           <w:rFonts w:ascii="Book Antiqua" w:hAnsi="Book Antiqua"/>
           <w:sz w:val="24"/>
@@ -457,7 +477,7 @@
           <w:numId w:val="3"/>
         </w:numPr>
         <w:spacing w:after="180" w:line="240" w:lineRule="auto"/>
-        <w:ind w:left="0" w:firstLine="0"/>
+        <w:ind w:left="284" w:hanging="284"/>
         <w:rPr>
           <w:rFonts w:ascii="Book Antiqua" w:hAnsi="Book Antiqua"/>
           <w:sz w:val="24"/>
@@ -501,7 +521,7 @@
           <w:numId w:val="3"/>
         </w:numPr>
         <w:spacing w:after="180" w:line="240" w:lineRule="auto"/>
-        <w:ind w:left="0" w:firstLine="0"/>
+        <w:ind w:left="284" w:hanging="284"/>
         <w:rPr>
           <w:rFonts w:ascii="Book Antiqua" w:hAnsi="Book Antiqua"/>
           <w:sz w:val="24"/>
@@ -570,7 +590,7 @@
           <w:numId w:val="5"/>
         </w:numPr>
         <w:spacing w:after="180" w:line="240" w:lineRule="auto"/>
-        <w:ind w:left="0" w:firstLine="0"/>
+        <w:ind w:left="284" w:hanging="284"/>
         <w:rPr>
           <w:rFonts w:ascii="Book Antiqua" w:hAnsi="Book Antiqua"/>
           <w:sz w:val="24"/>
@@ -600,7 +620,7 @@
           <w:numId w:val="5"/>
         </w:numPr>
         <w:spacing w:after="180" w:line="240" w:lineRule="auto"/>
-        <w:ind w:left="0" w:firstLine="0"/>
+        <w:ind w:left="284" w:hanging="284"/>
         <w:rPr>
           <w:rFonts w:ascii="Book Antiqua" w:hAnsi="Book Antiqua"/>
           <w:sz w:val="24"/>
@@ -810,7 +830,7 @@
           <w:numId w:val="7"/>
         </w:numPr>
         <w:spacing w:after="180" w:line="240" w:lineRule="auto"/>
-        <w:ind w:left="0" w:firstLine="0"/>
+        <w:ind w:left="284" w:hanging="284"/>
         <w:rPr>
           <w:rFonts w:ascii="Book Antiqua" w:hAnsi="Book Antiqua"/>
           <w:sz w:val="24"/>
@@ -840,7 +860,7 @@
           <w:numId w:val="7"/>
         </w:numPr>
         <w:spacing w:after="180" w:line="240" w:lineRule="auto"/>
-        <w:ind w:left="0" w:firstLine="0"/>
+        <w:ind w:left="284" w:hanging="284"/>
         <w:rPr>
           <w:rFonts w:ascii="Book Antiqua" w:hAnsi="Book Antiqua"/>
           <w:sz w:val="24"/>
@@ -884,7 +904,7 @@
           <w:numId w:val="7"/>
         </w:numPr>
         <w:spacing w:after="180" w:line="240" w:lineRule="auto"/>
-        <w:ind w:left="0" w:firstLine="0"/>
+        <w:ind w:left="284" w:hanging="284"/>
         <w:rPr>
           <w:rFonts w:ascii="Book Antiqua" w:hAnsi="Book Antiqua"/>
           <w:sz w:val="24"/>
@@ -928,7 +948,7 @@
           <w:numId w:val="7"/>
         </w:numPr>
         <w:spacing w:after="180" w:line="240" w:lineRule="auto"/>
-        <w:ind w:left="0" w:firstLine="0"/>
+        <w:ind w:left="284" w:hanging="284"/>
         <w:rPr>
           <w:rFonts w:ascii="Book Antiqua" w:hAnsi="Book Antiqua"/>
           <w:sz w:val="24"/>
@@ -1032,10 +1052,9 @@
         <w:keepNext/>
         <w:numPr>
           <w:ilvl w:val="0"/>
-          <w:numId w:val="9"/>
+          <w:numId w:val="13"/>
         </w:numPr>
         <w:spacing w:after="180" w:line="240" w:lineRule="auto"/>
-        <w:ind w:left="0" w:firstLine="0"/>
         <w:rPr>
           <w:rFonts w:ascii="Book Antiqua" w:hAnsi="Book Antiqua"/>
           <w:sz w:val="24"/>
@@ -1174,10 +1193,9 @@
         <w:keepNext/>
         <w:numPr>
           <w:ilvl w:val="0"/>
-          <w:numId w:val="9"/>
+          <w:numId w:val="13"/>
         </w:numPr>
         <w:spacing w:after="180" w:line="240" w:lineRule="auto"/>
-        <w:ind w:left="0" w:firstLine="0"/>
         <w:rPr>
           <w:rFonts w:ascii="Book Antiqua" w:hAnsi="Book Antiqua"/>
           <w:sz w:val="24"/>
@@ -1232,10 +1250,9 @@
         <w:keepNext/>
         <w:numPr>
           <w:ilvl w:val="0"/>
-          <w:numId w:val="9"/>
+          <w:numId w:val="13"/>
         </w:numPr>
         <w:spacing w:after="180" w:line="240" w:lineRule="auto"/>
-        <w:ind w:left="0" w:firstLine="0"/>
         <w:rPr>
           <w:rFonts w:ascii="Book Antiqua" w:hAnsi="Book Antiqua"/>
           <w:sz w:val="24"/>
@@ -1423,10 +1440,9 @@
         <w:keepNext/>
         <w:numPr>
           <w:ilvl w:val="0"/>
-          <w:numId w:val="9"/>
+          <w:numId w:val="13"/>
         </w:numPr>
         <w:spacing w:after="180" w:line="240" w:lineRule="auto"/>
-        <w:ind w:left="0" w:firstLine="0"/>
         <w:rPr>
           <w:rFonts w:ascii="Book Antiqua" w:hAnsi="Book Antiqua"/>
           <w:sz w:val="24"/>
@@ -1460,10 +1476,9 @@
         <w:keepNext/>
         <w:numPr>
           <w:ilvl w:val="0"/>
-          <w:numId w:val="9"/>
+          <w:numId w:val="13"/>
         </w:numPr>
         <w:spacing w:after="180" w:line="240" w:lineRule="auto"/>
-        <w:ind w:left="0" w:firstLine="0"/>
         <w:rPr>
           <w:rFonts w:ascii="Book Antiqua" w:hAnsi="Book Antiqua"/>
           <w:sz w:val="24"/>
@@ -1595,10 +1610,9 @@
         <w:keepNext/>
         <w:numPr>
           <w:ilvl w:val="0"/>
-          <w:numId w:val="11"/>
+          <w:numId w:val="14"/>
         </w:numPr>
         <w:spacing w:after="180" w:line="240" w:lineRule="auto"/>
-        <w:ind w:left="0" w:firstLine="0"/>
         <w:rPr>
           <w:rFonts w:ascii="Book Antiqua" w:hAnsi="Book Antiqua"/>
           <w:sz w:val="24"/>
@@ -1681,10 +1695,9 @@
         <w:keepNext/>
         <w:numPr>
           <w:ilvl w:val="0"/>
-          <w:numId w:val="11"/>
+          <w:numId w:val="14"/>
         </w:numPr>
         <w:spacing w:after="180" w:line="240" w:lineRule="auto"/>
-        <w:ind w:left="0" w:firstLine="0"/>
         <w:rPr>
           <w:rFonts w:ascii="Book Antiqua" w:hAnsi="Book Antiqua"/>
           <w:sz w:val="24"/>
@@ -1725,10 +1738,9 @@
         <w:keepNext/>
         <w:numPr>
           <w:ilvl w:val="0"/>
-          <w:numId w:val="11"/>
+          <w:numId w:val="14"/>
         </w:numPr>
         <w:spacing w:after="180" w:line="240" w:lineRule="auto"/>
-        <w:ind w:left="0" w:firstLine="0"/>
         <w:rPr>
           <w:rFonts w:ascii="Book Antiqua" w:hAnsi="Book Antiqua"/>
           <w:sz w:val="24"/>
@@ -1755,10 +1767,9 @@
         <w:keepNext/>
         <w:numPr>
           <w:ilvl w:val="0"/>
-          <w:numId w:val="11"/>
+          <w:numId w:val="14"/>
         </w:numPr>
         <w:spacing w:after="180" w:line="240" w:lineRule="auto"/>
-        <w:ind w:left="0" w:firstLine="0"/>
         <w:rPr>
           <w:rFonts w:ascii="Book Antiqua" w:hAnsi="Book Antiqua"/>
           <w:sz w:val="24"/>
@@ -1842,10 +1853,9 @@
         <w:keepNext/>
         <w:numPr>
           <w:ilvl w:val="0"/>
-          <w:numId w:val="11"/>
+          <w:numId w:val="14"/>
         </w:numPr>
         <w:spacing w:after="180" w:line="240" w:lineRule="auto"/>
-        <w:ind w:left="0" w:firstLine="0"/>
         <w:rPr>
           <w:rFonts w:ascii="Book Antiqua" w:hAnsi="Book Antiqua"/>
           <w:sz w:val="24"/>
@@ -1886,10 +1896,9 @@
         <w:keepNext/>
         <w:numPr>
           <w:ilvl w:val="0"/>
-          <w:numId w:val="11"/>
+          <w:numId w:val="14"/>
         </w:numPr>
         <w:spacing w:after="180" w:line="240" w:lineRule="auto"/>
-        <w:ind w:left="0" w:firstLine="0"/>
         <w:rPr>
           <w:rFonts w:ascii="Book Antiqua" w:hAnsi="Book Antiqua"/>
           <w:sz w:val="24"/>
@@ -2570,27 +2579,21 @@
         </w:rPr>
         <w:t xml:space="preserve">: </w:t>
       </w:r>
-      <w:r>
-        <w:rPr>
-          <w:rFonts w:ascii="Book Antiqua" w:hAnsi="Book Antiqua"/>
-          <w:sz w:val="24"/>
-        </w:rPr>
-        <w:t>a</w:t>
-      </w:r>
-      <w:r>
-        <w:rPr>
-          <w:rFonts w:ascii="Book Antiqua" w:hAnsi="Book Antiqua"/>
-          <w:sz w:val="24"/>
-        </w:rPr>
-        <w:t xml:space="preserve">) </w:t>
-      </w:r>
-      <w:r>
-        <w:rPr>
-          <w:rFonts w:ascii="Book Antiqua" w:hAnsi="Book Antiqua"/>
-          <w:sz w:val="24"/>
-        </w:rPr>
-        <w:t xml:space="preserve"> </w:t>
-      </w:r>
+    </w:p>
+    <w:p>
+      <w:pPr>
+        <w:pStyle w:val="Prrafodelista"/>
+        <w:keepNext/>
+        <w:numPr>
+          <w:ilvl w:val="0"/>
+          <w:numId w:val="17"/>
+        </w:numPr>
+        <w:spacing w:after="180" w:line="240" w:lineRule="auto"/>
+        <w:rPr>
+          <w:rFonts w:ascii="Book Antiqua" w:hAnsi="Book Antiqua"/>
+          <w:sz w:val="24"/>
+        </w:rPr>
+      </w:pPr>
       <w:r>
         <w:rPr>
           <w:rFonts w:ascii="Book Antiqua" w:hAnsi="Book Antiqua"/>
@@ -2605,27 +2608,21 @@
         </w:rPr>
         <w:t xml:space="preserve">; </w:t>
       </w:r>
-      <w:r>
-        <w:rPr>
-          <w:rFonts w:ascii="Book Antiqua" w:hAnsi="Book Antiqua"/>
-          <w:sz w:val="24"/>
-        </w:rPr>
-        <w:t>b</w:t>
-      </w:r>
-      <w:r>
-        <w:rPr>
-          <w:rFonts w:ascii="Book Antiqua" w:hAnsi="Book Antiqua"/>
-          <w:sz w:val="24"/>
-        </w:rPr>
-        <w:t xml:space="preserve">) </w:t>
-      </w:r>
-      <w:r>
-        <w:rPr>
-          <w:rFonts w:ascii="Book Antiqua" w:hAnsi="Book Antiqua"/>
-          <w:sz w:val="24"/>
-        </w:rPr>
-        <w:t xml:space="preserve"> </w:t>
-      </w:r>
+    </w:p>
+    <w:p>
+      <w:pPr>
+        <w:pStyle w:val="Prrafodelista"/>
+        <w:keepNext/>
+        <w:numPr>
+          <w:ilvl w:val="0"/>
+          <w:numId w:val="17"/>
+        </w:numPr>
+        <w:spacing w:after="180" w:line="240" w:lineRule="auto"/>
+        <w:rPr>
+          <w:rFonts w:ascii="Book Antiqua" w:hAnsi="Book Antiqua"/>
+          <w:sz w:val="24"/>
+        </w:rPr>
+      </w:pPr>
       <w:r>
         <w:rPr>
           <w:rFonts w:ascii="Book Antiqua" w:hAnsi="Book Antiqua"/>
@@ -2820,21 +2817,7 @@
           <w:rFonts w:ascii="Book Antiqua" w:hAnsi="Book Antiqua"/>
           <w:sz w:val="24"/>
         </w:rPr>
-        <w:t>a los fines de su registro en el Legajo correspondiente</w:t>
-      </w:r>
-      <w:r>
-        <w:rPr>
-          <w:rFonts w:ascii="Book Antiqua" w:hAnsi="Book Antiqua"/>
-          <w:sz w:val="24"/>
-        </w:rPr>
-        <w:t xml:space="preserve">, </w:t>
-      </w:r>
-      <w:r>
-        <w:rPr>
-          <w:rFonts w:ascii="Book Antiqua" w:hAnsi="Book Antiqua"/>
-          <w:sz w:val="24"/>
-        </w:rPr>
-        <w:t xml:space="preserve">los incumplimientos de contrato y compromisos y demás situaciones de interés para la calificación del Proveedor afectado en sus relaciones </w:t>
+        <w:t xml:space="preserve">a los fines de su registro en el Legajo </w:t>
       </w:r>
       <w:r>
         <w:rPr>
@@ -2842,7 +2825,21 @@
           <w:sz w:val="24"/>
         </w:rPr>
         <w:lastRenderedPageBreak/>
-        <w:t>con la Municipalidad</w:t>
+        <w:t>correspondiente</w:t>
+      </w:r>
+      <w:r>
+        <w:rPr>
+          <w:rFonts w:ascii="Book Antiqua" w:hAnsi="Book Antiqua"/>
+          <w:sz w:val="24"/>
+        </w:rPr>
+        <w:t xml:space="preserve">, </w:t>
+      </w:r>
+      <w:r>
+        <w:rPr>
+          <w:rFonts w:ascii="Book Antiqua" w:hAnsi="Book Antiqua"/>
+          <w:sz w:val="24"/>
+        </w:rPr>
+        <w:t>los incumplimientos de contrato y compromisos y demás situaciones de interés para la calificación del Proveedor afectado en sus relaciones con la Municipalidad</w:t>
       </w:r>
       <w:r>
         <w:rPr>
@@ -3043,7 +3040,23 @@
           <w:rFonts w:ascii="Book Antiqua" w:hAnsi="Book Antiqua"/>
           <w:sz w:val="24"/>
         </w:rPr>
-        <w:t>suspensiones o inhabilitaciones serán aplicadas por el Dpto Ejecutivo</w:t>
+        <w:t xml:space="preserve">suspensiones o inhabilitaciones serán aplicadas por el </w:t>
+      </w:r>
+      <w:proofErr w:type="spellStart"/>
+      <w:r>
+        <w:rPr>
+          <w:rFonts w:ascii="Book Antiqua" w:hAnsi="Book Antiqua"/>
+          <w:sz w:val="24"/>
+        </w:rPr>
+        <w:t>Dpto</w:t>
+      </w:r>
+      <w:proofErr w:type="spellEnd"/>
+      <w:r>
+        <w:rPr>
+          <w:rFonts w:ascii="Book Antiqua" w:hAnsi="Book Antiqua"/>
+          <w:sz w:val="24"/>
+        </w:rPr>
+        <w:t xml:space="preserve"> Ejecutivo</w:t>
       </w:r>
       <w:r>
         <w:rPr>
@@ -3133,12 +3146,21 @@
         </w:rPr>
         <w:t xml:space="preserve">: </w:t>
       </w:r>
-      <w:r>
-        <w:rPr>
-          <w:rFonts w:ascii="Book Antiqua" w:hAnsi="Book Antiqua"/>
-          <w:sz w:val="24"/>
-        </w:rPr>
-        <w:t>Modifícase el</w:t>
+      <w:proofErr w:type="spellStart"/>
+      <w:r>
+        <w:rPr>
+          <w:rFonts w:ascii="Book Antiqua" w:hAnsi="Book Antiqua"/>
+          <w:sz w:val="24"/>
+        </w:rPr>
+        <w:t>Modifícase</w:t>
+      </w:r>
+      <w:proofErr w:type="spellEnd"/>
+      <w:r>
+        <w:rPr>
+          <w:rFonts w:ascii="Book Antiqua" w:hAnsi="Book Antiqua"/>
+          <w:sz w:val="24"/>
+        </w:rPr>
+        <w:t xml:space="preserve"> el</w:t>
       </w:r>
       <w:r>
         <w:rPr>
@@ -3412,7 +3434,7 @@
 </file>
 
 <file path=word/endnotes.xml><?xml version="1.0" encoding="utf-8"?>
-<w:endnotes xmlns:wpc="http://schemas.microsoft.com/office/word/2010/wordprocessingCanvas" xmlns:cx="http://schemas.microsoft.com/office/drawing/2014/chartex" xmlns:mc="http://schemas.openxmlformats.org/markup-compatibility/2006" xmlns:o="urn:schemas-microsoft-com:office:office" xmlns:r="http://schemas.openxmlformats.org/officeDocument/2006/relationships" xmlns:m="http://schemas.openxmlformats.org/officeDocument/2006/math" xmlns:v="urn:schemas-microsoft-com:vml" xmlns:wp14="http://schemas.microsoft.com/office/word/2010/wordprocessingDrawing" xmlns:wp="http://schemas.openxmlformats.org/drawingml/2006/wordprocessingDrawing" xmlns:w10="urn:schemas-microsoft-com:office:word" xmlns:w="http://schemas.openxmlformats.org/wordprocessingml/2006/main" xmlns:w14="http://schemas.microsoft.com/office/word/2010/wordml" xmlns:w15="http://schemas.microsoft.com/office/word/2012/wordml" xmlns:w16se="http://schemas.microsoft.com/office/word/2015/wordml/symex" xmlns:wpg="http://schemas.microsoft.com/office/word/2010/wordprocessingGroup" xmlns:wpi="http://schemas.microsoft.com/office/word/2010/wordprocessingInk" xmlns:wne="http://schemas.microsoft.com/office/word/2006/wordml" xmlns:wps="http://schemas.microsoft.com/office/word/2010/wordprocessingShape" mc:Ignorable="w14 w15 w16se wp14">
+<w:endnotes xmlns:ve="http://schemas.openxmlformats.org/markup-compatibility/2006" xmlns:o="urn:schemas-microsoft-com:office:office" xmlns:r="http://schemas.openxmlformats.org/officeDocument/2006/relationships" xmlns:m="http://schemas.openxmlformats.org/officeDocument/2006/math" xmlns:v="urn:schemas-microsoft-com:vml" xmlns:wp="http://schemas.openxmlformats.org/drawingml/2006/wordprocessingDrawing" xmlns:w10="urn:schemas-microsoft-com:office:word" xmlns:w="http://schemas.openxmlformats.org/wordprocessingml/2006/main" xmlns:wne="http://schemas.microsoft.com/office/word/2006/wordml">
   <w:endnote w:type="separator" w:id="-1">
     <w:p>
       <w:pPr>
@@ -3437,7 +3459,7 @@
 </file>
 
 <file path=word/footer1.xml><?xml version="1.0" encoding="utf-8"?>
-<w:ftr xmlns:wpc="http://schemas.microsoft.com/office/word/2010/wordprocessingCanvas" xmlns:cx="http://schemas.microsoft.com/office/drawing/2014/chartex" xmlns:mc="http://schemas.openxmlformats.org/markup-compatibility/2006" xmlns:o="urn:schemas-microsoft-com:office:office" xmlns:r="http://schemas.openxmlformats.org/officeDocument/2006/relationships" xmlns:m="http://schemas.openxmlformats.org/officeDocument/2006/math" xmlns:v="urn:schemas-microsoft-com:vml" xmlns:wp14="http://schemas.microsoft.com/office/word/2010/wordprocessingDrawing" xmlns:wp="http://schemas.openxmlformats.org/drawingml/2006/wordprocessingDrawing" xmlns:w10="urn:schemas-microsoft-com:office:word" xmlns:w="http://schemas.openxmlformats.org/wordprocessingml/2006/main" xmlns:w14="http://schemas.microsoft.com/office/word/2010/wordml" xmlns:w15="http://schemas.microsoft.com/office/word/2012/wordml" xmlns:w16se="http://schemas.microsoft.com/office/word/2015/wordml/symex" xmlns:wpg="http://schemas.microsoft.com/office/word/2010/wordprocessingGroup" xmlns:wpi="http://schemas.microsoft.com/office/word/2010/wordprocessingInk" xmlns:wne="http://schemas.microsoft.com/office/word/2006/wordml" xmlns:wps="http://schemas.microsoft.com/office/word/2010/wordprocessingShape" mc:Ignorable="w14 w15 w16se wp14">
+<w:ftr xmlns:ve="http://schemas.openxmlformats.org/markup-compatibility/2006" xmlns:o="urn:schemas-microsoft-com:office:office" xmlns:r="http://schemas.openxmlformats.org/officeDocument/2006/relationships" xmlns:m="http://schemas.openxmlformats.org/officeDocument/2006/math" xmlns:v="urn:schemas-microsoft-com:vml" xmlns:wp="http://schemas.openxmlformats.org/drawingml/2006/wordprocessingDrawing" xmlns:w10="urn:schemas-microsoft-com:office:word" xmlns:w="http://schemas.openxmlformats.org/wordprocessingml/2006/main" xmlns:wne="http://schemas.microsoft.com/office/word/2006/wordml">
   <w:p>
     <w:pPr>
       <w:pStyle w:val="Piedepgina"/>
@@ -3452,7 +3474,7 @@
 </file>
 
 <file path=word/footnotes.xml><?xml version="1.0" encoding="utf-8"?>
-<w:footnotes xmlns:wpc="http://schemas.microsoft.com/office/word/2010/wordprocessingCanvas" xmlns:cx="http://schemas.microsoft.com/office/drawing/2014/chartex" xmlns:mc="http://schemas.openxmlformats.org/markup-compatibility/2006" xmlns:o="urn:schemas-microsoft-com:office:office" xmlns:r="http://schemas.openxmlformats.org/officeDocument/2006/relationships" xmlns:m="http://schemas.openxmlformats.org/officeDocument/2006/math" xmlns:v="urn:schemas-microsoft-com:vml" xmlns:wp14="http://schemas.microsoft.com/office/word/2010/wordprocessingDrawing" xmlns:wp="http://schemas.openxmlformats.org/drawingml/2006/wordprocessingDrawing" xmlns:w10="urn:schemas-microsoft-com:office:word" xmlns:w="http://schemas.openxmlformats.org/wordprocessingml/2006/main" xmlns:w14="http://schemas.microsoft.com/office/word/2010/wordml" xmlns:w15="http://schemas.microsoft.com/office/word/2012/wordml" xmlns:w16se="http://schemas.microsoft.com/office/word/2015/wordml/symex" xmlns:wpg="http://schemas.microsoft.com/office/word/2010/wordprocessingGroup" xmlns:wpi="http://schemas.microsoft.com/office/word/2010/wordprocessingInk" xmlns:wne="http://schemas.microsoft.com/office/word/2006/wordml" xmlns:wps="http://schemas.microsoft.com/office/word/2010/wordprocessingShape" mc:Ignorable="w14 w15 w16se wp14">
+<w:footnotes xmlns:ve="http://schemas.openxmlformats.org/markup-compatibility/2006" xmlns:o="urn:schemas-microsoft-com:office:office" xmlns:r="http://schemas.openxmlformats.org/officeDocument/2006/relationships" xmlns:m="http://schemas.openxmlformats.org/officeDocument/2006/math" xmlns:v="urn:schemas-microsoft-com:vml" xmlns:wp="http://schemas.openxmlformats.org/drawingml/2006/wordprocessingDrawing" xmlns:w10="urn:schemas-microsoft-com:office:word" xmlns:w="http://schemas.openxmlformats.org/wordprocessingml/2006/main" xmlns:wne="http://schemas.microsoft.com/office/word/2006/wordml">
   <w:footnote w:type="separator" w:id="-1">
     <w:p>
       <w:pPr>
@@ -3477,8 +3499,183 @@
 </file>
 
 <file path=word/numbering.xml><?xml version="1.0" encoding="utf-8"?>
-<w:numbering xmlns:wpc="http://schemas.microsoft.com/office/word/2010/wordprocessingCanvas" xmlns:cx="http://schemas.microsoft.com/office/drawing/2014/chartex" xmlns:mc="http://schemas.openxmlformats.org/markup-compatibility/2006" xmlns:o="urn:schemas-microsoft-com:office:office" xmlns:r="http://schemas.openxmlformats.org/officeDocument/2006/relationships" xmlns:m="http://schemas.openxmlformats.org/officeDocument/2006/math" xmlns:v="urn:schemas-microsoft-com:vml" xmlns:wp14="http://schemas.microsoft.com/office/word/2010/wordprocessingDrawing" xmlns:wp="http://schemas.openxmlformats.org/drawingml/2006/wordprocessingDrawing" xmlns:w10="urn:schemas-microsoft-com:office:word" xmlns:w="http://schemas.openxmlformats.org/wordprocessingml/2006/main" xmlns:w14="http://schemas.microsoft.com/office/word/2010/wordml" xmlns:w15="http://schemas.microsoft.com/office/word/2012/wordml" xmlns:w16se="http://schemas.microsoft.com/office/word/2015/wordml/symex" xmlns:wpg="http://schemas.microsoft.com/office/word/2010/wordprocessingGroup" xmlns:wpi="http://schemas.microsoft.com/office/word/2010/wordprocessingInk" xmlns:wne="http://schemas.microsoft.com/office/word/2006/wordml" xmlns:wps="http://schemas.microsoft.com/office/word/2010/wordprocessingShape" mc:Ignorable="w14 w15 w16se wp14">
-  <w:abstractNum w:abstractNumId="0" w15:restartNumberingAfterBreak="0">
+<w:numbering xmlns:ve="http://schemas.openxmlformats.org/markup-compatibility/2006" xmlns:o="urn:schemas-microsoft-com:office:office" xmlns:r="http://schemas.openxmlformats.org/officeDocument/2006/relationships" xmlns:m="http://schemas.openxmlformats.org/officeDocument/2006/math" xmlns:v="urn:schemas-microsoft-com:vml" xmlns:wp="http://schemas.openxmlformats.org/drawingml/2006/wordprocessingDrawing" xmlns:w10="urn:schemas-microsoft-com:office:word" xmlns:w="http://schemas.openxmlformats.org/wordprocessingml/2006/main" xmlns:wne="http://schemas.microsoft.com/office/word/2006/wordml">
+  <w:abstractNum w:abstractNumId="0">
+    <w:nsid w:val="031D123C"/>
+    <w:multiLevelType w:val="hybridMultilevel"/>
+    <w:tmpl w:val="91D63024"/>
+    <w:lvl w:ilvl="0" w:tplc="2C0A0017">
+      <w:start w:val="1"/>
+      <w:numFmt w:val="lowerLetter"/>
+      <w:lvlText w:val="%1)"/>
+      <w:lvlJc w:val="left"/>
+      <w:pPr>
+        <w:ind w:left="720" w:hanging="360"/>
+      </w:pPr>
+      <w:rPr>
+        <w:rFonts w:hint="default"/>
+      </w:rPr>
+    </w:lvl>
+    <w:lvl w:ilvl="1" w:tplc="2C0A0019" w:tentative="1">
+      <w:start w:val="1"/>
+      <w:numFmt w:val="lowerLetter"/>
+      <w:lvlText w:val="%2."/>
+      <w:lvlJc w:val="left"/>
+      <w:pPr>
+        <w:ind w:left="1440" w:hanging="360"/>
+      </w:pPr>
+    </w:lvl>
+    <w:lvl w:ilvl="2" w:tplc="2C0A001B" w:tentative="1">
+      <w:start w:val="1"/>
+      <w:numFmt w:val="lowerRoman"/>
+      <w:lvlText w:val="%3."/>
+      <w:lvlJc w:val="right"/>
+      <w:pPr>
+        <w:ind w:left="2160" w:hanging="180"/>
+      </w:pPr>
+    </w:lvl>
+    <w:lvl w:ilvl="3" w:tplc="2C0A000F" w:tentative="1">
+      <w:start w:val="1"/>
+      <w:numFmt w:val="decimal"/>
+      <w:lvlText w:val="%4."/>
+      <w:lvlJc w:val="left"/>
+      <w:pPr>
+        <w:ind w:left="2880" w:hanging="360"/>
+      </w:pPr>
+    </w:lvl>
+    <w:lvl w:ilvl="4" w:tplc="2C0A0019" w:tentative="1">
+      <w:start w:val="1"/>
+      <w:numFmt w:val="lowerLetter"/>
+      <w:lvlText w:val="%5."/>
+      <w:lvlJc w:val="left"/>
+      <w:pPr>
+        <w:ind w:left="3600" w:hanging="360"/>
+      </w:pPr>
+    </w:lvl>
+    <w:lvl w:ilvl="5" w:tplc="2C0A001B" w:tentative="1">
+      <w:start w:val="1"/>
+      <w:numFmt w:val="lowerRoman"/>
+      <w:lvlText w:val="%6."/>
+      <w:lvlJc w:val="right"/>
+      <w:pPr>
+        <w:ind w:left="4320" w:hanging="180"/>
+      </w:pPr>
+    </w:lvl>
+    <w:lvl w:ilvl="6" w:tplc="2C0A000F" w:tentative="1">
+      <w:start w:val="1"/>
+      <w:numFmt w:val="decimal"/>
+      <w:lvlText w:val="%7."/>
+      <w:lvlJc w:val="left"/>
+      <w:pPr>
+        <w:ind w:left="5040" w:hanging="360"/>
+      </w:pPr>
+    </w:lvl>
+    <w:lvl w:ilvl="7" w:tplc="2C0A0019" w:tentative="1">
+      <w:start w:val="1"/>
+      <w:numFmt w:val="lowerLetter"/>
+      <w:lvlText w:val="%8."/>
+      <w:lvlJc w:val="left"/>
+      <w:pPr>
+        <w:ind w:left="5760" w:hanging="360"/>
+      </w:pPr>
+    </w:lvl>
+    <w:lvl w:ilvl="8" w:tplc="2C0A001B" w:tentative="1">
+      <w:start w:val="1"/>
+      <w:numFmt w:val="lowerRoman"/>
+      <w:lvlText w:val="%9."/>
+      <w:lvlJc w:val="right"/>
+      <w:pPr>
+        <w:ind w:left="6480" w:hanging="180"/>
+      </w:pPr>
+    </w:lvl>
+  </w:abstractNum>
+  <w:abstractNum w:abstractNumId="1">
+    <w:nsid w:val="13FC66A2"/>
+    <w:multiLevelType w:val="hybridMultilevel"/>
+    <w:tmpl w:val="3034CC08"/>
+    <w:lvl w:ilvl="0" w:tplc="2C0A0017">
+      <w:start w:val="1"/>
+      <w:numFmt w:val="lowerLetter"/>
+      <w:lvlText w:val="%1)"/>
+      <w:lvlJc w:val="left"/>
+      <w:pPr>
+        <w:ind w:left="360" w:hanging="360"/>
+      </w:pPr>
+    </w:lvl>
+    <w:lvl w:ilvl="1" w:tplc="2C0A0019" w:tentative="1">
+      <w:start w:val="1"/>
+      <w:numFmt w:val="lowerLetter"/>
+      <w:lvlText w:val="%2."/>
+      <w:lvlJc w:val="left"/>
+      <w:pPr>
+        <w:ind w:left="1080" w:hanging="360"/>
+      </w:pPr>
+    </w:lvl>
+    <w:lvl w:ilvl="2" w:tplc="2C0A001B" w:tentative="1">
+      <w:start w:val="1"/>
+      <w:numFmt w:val="lowerRoman"/>
+      <w:lvlText w:val="%3."/>
+      <w:lvlJc w:val="right"/>
+      <w:pPr>
+        <w:ind w:left="1800" w:hanging="180"/>
+      </w:pPr>
+    </w:lvl>
+    <w:lvl w:ilvl="3" w:tplc="2C0A000F" w:tentative="1">
+      <w:start w:val="1"/>
+      <w:numFmt w:val="decimal"/>
+      <w:lvlText w:val="%4."/>
+      <w:lvlJc w:val="left"/>
+      <w:pPr>
+        <w:ind w:left="2520" w:hanging="360"/>
+      </w:pPr>
+    </w:lvl>
+    <w:lvl w:ilvl="4" w:tplc="2C0A0019" w:tentative="1">
+      <w:start w:val="1"/>
+      <w:numFmt w:val="lowerLetter"/>
+      <w:lvlText w:val="%5."/>
+      <w:lvlJc w:val="left"/>
+      <w:pPr>
+        <w:ind w:left="3240" w:hanging="360"/>
+      </w:pPr>
+    </w:lvl>
+    <w:lvl w:ilvl="5" w:tplc="2C0A001B" w:tentative="1">
+      <w:start w:val="1"/>
+      <w:numFmt w:val="lowerRoman"/>
+      <w:lvlText w:val="%6."/>
+      <w:lvlJc w:val="right"/>
+      <w:pPr>
+        <w:ind w:left="3960" w:hanging="180"/>
+      </w:pPr>
+    </w:lvl>
+    <w:lvl w:ilvl="6" w:tplc="2C0A000F" w:tentative="1">
+      <w:start w:val="1"/>
+      <w:numFmt w:val="decimal"/>
+      <w:lvlText w:val="%7."/>
+      <w:lvlJc w:val="left"/>
+      <w:pPr>
+        <w:ind w:left="4680" w:hanging="360"/>
+      </w:pPr>
+    </w:lvl>
+    <w:lvl w:ilvl="7" w:tplc="2C0A0019" w:tentative="1">
+      <w:start w:val="1"/>
+      <w:numFmt w:val="lowerLetter"/>
+      <w:lvlText w:val="%8."/>
+      <w:lvlJc w:val="left"/>
+      <w:pPr>
+        <w:ind w:left="5400" w:hanging="360"/>
+      </w:pPr>
+    </w:lvl>
+    <w:lvl w:ilvl="8" w:tplc="2C0A001B" w:tentative="1">
+      <w:start w:val="1"/>
+      <w:numFmt w:val="lowerRoman"/>
+      <w:lvlText w:val="%9."/>
+      <w:lvlJc w:val="right"/>
+      <w:pPr>
+        <w:ind w:left="6120" w:hanging="180"/>
+      </w:pPr>
+    </w:lvl>
+  </w:abstractNum>
+  <w:abstractNum w:abstractNumId="2">
     <w:nsid w:val="14397BA6"/>
     <w:multiLevelType w:val="hybridMultilevel"/>
     <w:tmpl w:val="FF027E78"/>
@@ -3567,7 +3764,7 @@
       </w:pPr>
     </w:lvl>
   </w:abstractNum>
-  <w:abstractNum w:abstractNumId="1" w15:restartNumberingAfterBreak="0">
+  <w:abstractNum w:abstractNumId="3">
     <w:nsid w:val="1D9D367A"/>
     <w:multiLevelType w:val="hybridMultilevel"/>
     <w:tmpl w:val="D6D6845E"/>
@@ -3656,7 +3853,7 @@
       </w:pPr>
     </w:lvl>
   </w:abstractNum>
-  <w:abstractNum w:abstractNumId="2" w15:restartNumberingAfterBreak="0">
+  <w:abstractNum w:abstractNumId="4">
     <w:nsid w:val="1FF52C7F"/>
     <w:multiLevelType w:val="hybridMultilevel"/>
     <w:tmpl w:val="94C260B6"/>
@@ -3742,7 +3939,7 @@
       </w:pPr>
     </w:lvl>
   </w:abstractNum>
-  <w:abstractNum w:abstractNumId="3" w15:restartNumberingAfterBreak="0">
+  <w:abstractNum w:abstractNumId="5">
     <w:nsid w:val="23047F90"/>
     <w:multiLevelType w:val="hybridMultilevel"/>
     <w:tmpl w:val="169A56A4"/>
@@ -3828,7 +4025,93 @@
       </w:pPr>
     </w:lvl>
   </w:abstractNum>
-  <w:abstractNum w:abstractNumId="4" w15:restartNumberingAfterBreak="0">
+  <w:abstractNum w:abstractNumId="6">
+    <w:nsid w:val="299737F8"/>
+    <w:multiLevelType w:val="hybridMultilevel"/>
+    <w:tmpl w:val="CF604374"/>
+    <w:lvl w:ilvl="0" w:tplc="2C0A0017">
+      <w:start w:val="1"/>
+      <w:numFmt w:val="lowerLetter"/>
+      <w:lvlText w:val="%1)"/>
+      <w:lvlJc w:val="left"/>
+      <w:pPr>
+        <w:ind w:left="720" w:hanging="360"/>
+      </w:pPr>
+    </w:lvl>
+    <w:lvl w:ilvl="1" w:tplc="2C0A0019" w:tentative="1">
+      <w:start w:val="1"/>
+      <w:numFmt w:val="lowerLetter"/>
+      <w:lvlText w:val="%2."/>
+      <w:lvlJc w:val="left"/>
+      <w:pPr>
+        <w:ind w:left="1440" w:hanging="360"/>
+      </w:pPr>
+    </w:lvl>
+    <w:lvl w:ilvl="2" w:tplc="2C0A001B" w:tentative="1">
+      <w:start w:val="1"/>
+      <w:numFmt w:val="lowerRoman"/>
+      <w:lvlText w:val="%3."/>
+      <w:lvlJc w:val="right"/>
+      <w:pPr>
+        <w:ind w:left="2160" w:hanging="180"/>
+      </w:pPr>
+    </w:lvl>
+    <w:lvl w:ilvl="3" w:tplc="2C0A000F" w:tentative="1">
+      <w:start w:val="1"/>
+      <w:numFmt w:val="decimal"/>
+      <w:lvlText w:val="%4."/>
+      <w:lvlJc w:val="left"/>
+      <w:pPr>
+        <w:ind w:left="2880" w:hanging="360"/>
+      </w:pPr>
+    </w:lvl>
+    <w:lvl w:ilvl="4" w:tplc="2C0A0019" w:tentative="1">
+      <w:start w:val="1"/>
+      <w:numFmt w:val="lowerLetter"/>
+      <w:lvlText w:val="%5."/>
+      <w:lvlJc w:val="left"/>
+      <w:pPr>
+        <w:ind w:left="3600" w:hanging="360"/>
+      </w:pPr>
+    </w:lvl>
+    <w:lvl w:ilvl="5" w:tplc="2C0A001B" w:tentative="1">
+      <w:start w:val="1"/>
+      <w:numFmt w:val="lowerRoman"/>
+      <w:lvlText w:val="%6."/>
+      <w:lvlJc w:val="right"/>
+      <w:pPr>
+        <w:ind w:left="4320" w:hanging="180"/>
+      </w:pPr>
+    </w:lvl>
+    <w:lvl w:ilvl="6" w:tplc="2C0A000F" w:tentative="1">
+      <w:start w:val="1"/>
+      <w:numFmt w:val="decimal"/>
+      <w:lvlText w:val="%7."/>
+      <w:lvlJc w:val="left"/>
+      <w:pPr>
+        <w:ind w:left="5040" w:hanging="360"/>
+      </w:pPr>
+    </w:lvl>
+    <w:lvl w:ilvl="7" w:tplc="2C0A0019" w:tentative="1">
+      <w:start w:val="1"/>
+      <w:numFmt w:val="lowerLetter"/>
+      <w:lvlText w:val="%8."/>
+      <w:lvlJc w:val="left"/>
+      <w:pPr>
+        <w:ind w:left="5760" w:hanging="360"/>
+      </w:pPr>
+    </w:lvl>
+    <w:lvl w:ilvl="8" w:tplc="2C0A001B" w:tentative="1">
+      <w:start w:val="1"/>
+      <w:numFmt w:val="lowerRoman"/>
+      <w:lvlText w:val="%9."/>
+      <w:lvlJc w:val="right"/>
+      <w:pPr>
+        <w:ind w:left="6480" w:hanging="180"/>
+      </w:pPr>
+    </w:lvl>
+  </w:abstractNum>
+  <w:abstractNum w:abstractNumId="7">
     <w:nsid w:val="2B7559DF"/>
     <w:multiLevelType w:val="hybridMultilevel"/>
     <w:tmpl w:val="46C2D32C"/>
@@ -3917,7 +4200,7 @@
       </w:pPr>
     </w:lvl>
   </w:abstractNum>
-  <w:abstractNum w:abstractNumId="5" w15:restartNumberingAfterBreak="0">
+  <w:abstractNum w:abstractNumId="8">
     <w:nsid w:val="38EE33E7"/>
     <w:multiLevelType w:val="hybridMultilevel"/>
     <w:tmpl w:val="D9680626"/>
@@ -4003,7 +4286,7 @@
       </w:pPr>
     </w:lvl>
   </w:abstractNum>
-  <w:abstractNum w:abstractNumId="6" w15:restartNumberingAfterBreak="0">
+  <w:abstractNum w:abstractNumId="9">
     <w:nsid w:val="42074DD8"/>
     <w:multiLevelType w:val="hybridMultilevel"/>
     <w:tmpl w:val="DFBE14FE"/>
@@ -4092,7 +4375,7 @@
       </w:pPr>
     </w:lvl>
   </w:abstractNum>
-  <w:abstractNum w:abstractNumId="7" w15:restartNumberingAfterBreak="0">
+  <w:abstractNum w:abstractNumId="10">
     <w:nsid w:val="46A861CD"/>
     <w:multiLevelType w:val="hybridMultilevel"/>
     <w:tmpl w:val="B900B3FE"/>
@@ -4181,7 +4464,179 @@
       </w:pPr>
     </w:lvl>
   </w:abstractNum>
-  <w:abstractNum w:abstractNumId="8" w15:restartNumberingAfterBreak="0">
+  <w:abstractNum w:abstractNumId="11">
+    <w:nsid w:val="4ED17117"/>
+    <w:multiLevelType w:val="hybridMultilevel"/>
+    <w:tmpl w:val="914C82C0"/>
+    <w:lvl w:ilvl="0" w:tplc="2C0A0017">
+      <w:start w:val="1"/>
+      <w:numFmt w:val="lowerLetter"/>
+      <w:lvlText w:val="%1)"/>
+      <w:lvlJc w:val="left"/>
+      <w:pPr>
+        <w:ind w:left="360" w:hanging="360"/>
+      </w:pPr>
+    </w:lvl>
+    <w:lvl w:ilvl="1" w:tplc="2C0A0019" w:tentative="1">
+      <w:start w:val="1"/>
+      <w:numFmt w:val="lowerLetter"/>
+      <w:lvlText w:val="%2."/>
+      <w:lvlJc w:val="left"/>
+      <w:pPr>
+        <w:ind w:left="1080" w:hanging="360"/>
+      </w:pPr>
+    </w:lvl>
+    <w:lvl w:ilvl="2" w:tplc="2C0A001B" w:tentative="1">
+      <w:start w:val="1"/>
+      <w:numFmt w:val="lowerRoman"/>
+      <w:lvlText w:val="%3."/>
+      <w:lvlJc w:val="right"/>
+      <w:pPr>
+        <w:ind w:left="1800" w:hanging="180"/>
+      </w:pPr>
+    </w:lvl>
+    <w:lvl w:ilvl="3" w:tplc="2C0A000F" w:tentative="1">
+      <w:start w:val="1"/>
+      <w:numFmt w:val="decimal"/>
+      <w:lvlText w:val="%4."/>
+      <w:lvlJc w:val="left"/>
+      <w:pPr>
+        <w:ind w:left="2520" w:hanging="360"/>
+      </w:pPr>
+    </w:lvl>
+    <w:lvl w:ilvl="4" w:tplc="2C0A0019" w:tentative="1">
+      <w:start w:val="1"/>
+      <w:numFmt w:val="lowerLetter"/>
+      <w:lvlText w:val="%5."/>
+      <w:lvlJc w:val="left"/>
+      <w:pPr>
+        <w:ind w:left="3240" w:hanging="360"/>
+      </w:pPr>
+    </w:lvl>
+    <w:lvl w:ilvl="5" w:tplc="2C0A001B" w:tentative="1">
+      <w:start w:val="1"/>
+      <w:numFmt w:val="lowerRoman"/>
+      <w:lvlText w:val="%6."/>
+      <w:lvlJc w:val="right"/>
+      <w:pPr>
+        <w:ind w:left="3960" w:hanging="180"/>
+      </w:pPr>
+    </w:lvl>
+    <w:lvl w:ilvl="6" w:tplc="2C0A000F" w:tentative="1">
+      <w:start w:val="1"/>
+      <w:numFmt w:val="decimal"/>
+      <w:lvlText w:val="%7."/>
+      <w:lvlJc w:val="left"/>
+      <w:pPr>
+        <w:ind w:left="4680" w:hanging="360"/>
+      </w:pPr>
+    </w:lvl>
+    <w:lvl w:ilvl="7" w:tplc="2C0A0019" w:tentative="1">
+      <w:start w:val="1"/>
+      <w:numFmt w:val="lowerLetter"/>
+      <w:lvlText w:val="%8."/>
+      <w:lvlJc w:val="left"/>
+      <w:pPr>
+        <w:ind w:left="5400" w:hanging="360"/>
+      </w:pPr>
+    </w:lvl>
+    <w:lvl w:ilvl="8" w:tplc="2C0A001B" w:tentative="1">
+      <w:start w:val="1"/>
+      <w:numFmt w:val="lowerRoman"/>
+      <w:lvlText w:val="%9."/>
+      <w:lvlJc w:val="right"/>
+      <w:pPr>
+        <w:ind w:left="6120" w:hanging="180"/>
+      </w:pPr>
+    </w:lvl>
+  </w:abstractNum>
+  <w:abstractNum w:abstractNumId="12">
+    <w:nsid w:val="5CA862C3"/>
+    <w:multiLevelType w:val="hybridMultilevel"/>
+    <w:tmpl w:val="504CC462"/>
+    <w:lvl w:ilvl="0" w:tplc="2C0A000F">
+      <w:start w:val="1"/>
+      <w:numFmt w:val="decimal"/>
+      <w:lvlText w:val="%1."/>
+      <w:lvlJc w:val="left"/>
+      <w:pPr>
+        <w:ind w:left="720" w:hanging="360"/>
+      </w:pPr>
+    </w:lvl>
+    <w:lvl w:ilvl="1" w:tplc="2C0A0019" w:tentative="1">
+      <w:start w:val="1"/>
+      <w:numFmt w:val="lowerLetter"/>
+      <w:lvlText w:val="%2."/>
+      <w:lvlJc w:val="left"/>
+      <w:pPr>
+        <w:ind w:left="1440" w:hanging="360"/>
+      </w:pPr>
+    </w:lvl>
+    <w:lvl w:ilvl="2" w:tplc="2C0A001B" w:tentative="1">
+      <w:start w:val="1"/>
+      <w:numFmt w:val="lowerRoman"/>
+      <w:lvlText w:val="%3."/>
+      <w:lvlJc w:val="right"/>
+      <w:pPr>
+        <w:ind w:left="2160" w:hanging="180"/>
+      </w:pPr>
+    </w:lvl>
+    <w:lvl w:ilvl="3" w:tplc="2C0A000F" w:tentative="1">
+      <w:start w:val="1"/>
+      <w:numFmt w:val="decimal"/>
+      <w:lvlText w:val="%4."/>
+      <w:lvlJc w:val="left"/>
+      <w:pPr>
+        <w:ind w:left="2880" w:hanging="360"/>
+      </w:pPr>
+    </w:lvl>
+    <w:lvl w:ilvl="4" w:tplc="2C0A0019" w:tentative="1">
+      <w:start w:val="1"/>
+      <w:numFmt w:val="lowerLetter"/>
+      <w:lvlText w:val="%5."/>
+      <w:lvlJc w:val="left"/>
+      <w:pPr>
+        <w:ind w:left="3600" w:hanging="360"/>
+      </w:pPr>
+    </w:lvl>
+    <w:lvl w:ilvl="5" w:tplc="2C0A001B" w:tentative="1">
+      <w:start w:val="1"/>
+      <w:numFmt w:val="lowerRoman"/>
+      <w:lvlText w:val="%6."/>
+      <w:lvlJc w:val="right"/>
+      <w:pPr>
+        <w:ind w:left="4320" w:hanging="180"/>
+      </w:pPr>
+    </w:lvl>
+    <w:lvl w:ilvl="6" w:tplc="2C0A000F" w:tentative="1">
+      <w:start w:val="1"/>
+      <w:numFmt w:val="decimal"/>
+      <w:lvlText w:val="%7."/>
+      <w:lvlJc w:val="left"/>
+      <w:pPr>
+        <w:ind w:left="5040" w:hanging="360"/>
+      </w:pPr>
+    </w:lvl>
+    <w:lvl w:ilvl="7" w:tplc="2C0A0019" w:tentative="1">
+      <w:start w:val="1"/>
+      <w:numFmt w:val="lowerLetter"/>
+      <w:lvlText w:val="%8."/>
+      <w:lvlJc w:val="left"/>
+      <w:pPr>
+        <w:ind w:left="5760" w:hanging="360"/>
+      </w:pPr>
+    </w:lvl>
+    <w:lvl w:ilvl="8" w:tplc="2C0A001B" w:tentative="1">
+      <w:start w:val="1"/>
+      <w:numFmt w:val="lowerRoman"/>
+      <w:lvlText w:val="%9."/>
+      <w:lvlJc w:val="right"/>
+      <w:pPr>
+        <w:ind w:left="6480" w:hanging="180"/>
+      </w:pPr>
+    </w:lvl>
+  </w:abstractNum>
+  <w:abstractNum w:abstractNumId="13">
     <w:nsid w:val="628268C6"/>
     <w:multiLevelType w:val="hybridMultilevel"/>
     <w:tmpl w:val="9CBEA346"/>
@@ -4267,7 +4722,7 @@
       </w:pPr>
     </w:lvl>
   </w:abstractNum>
-  <w:abstractNum w:abstractNumId="9" w15:restartNumberingAfterBreak="0">
+  <w:abstractNum w:abstractNumId="14">
     <w:nsid w:val="6C623C94"/>
     <w:multiLevelType w:val="hybridMultilevel"/>
     <w:tmpl w:val="E4BED3D8"/>
@@ -4356,7 +4811,7 @@
       </w:pPr>
     </w:lvl>
   </w:abstractNum>
-  <w:abstractNum w:abstractNumId="10" w15:restartNumberingAfterBreak="0">
+  <w:abstractNum w:abstractNumId="15">
     <w:nsid w:val="7AAC7260"/>
     <w:multiLevelType w:val="hybridMultilevel"/>
     <w:tmpl w:val="202CA54A"/>
@@ -4442,44 +4897,148 @@
       </w:pPr>
     </w:lvl>
   </w:abstractNum>
+  <w:abstractNum w:abstractNumId="16">
+    <w:nsid w:val="7D310AEB"/>
+    <w:multiLevelType w:val="hybridMultilevel"/>
+    <w:tmpl w:val="00FC17BA"/>
+    <w:lvl w:ilvl="0" w:tplc="2C0A0017">
+      <w:start w:val="1"/>
+      <w:numFmt w:val="lowerLetter"/>
+      <w:lvlText w:val="%1)"/>
+      <w:lvlJc w:val="left"/>
+      <w:pPr>
+        <w:ind w:left="360" w:hanging="360"/>
+      </w:pPr>
+    </w:lvl>
+    <w:lvl w:ilvl="1" w:tplc="2C0A0019" w:tentative="1">
+      <w:start w:val="1"/>
+      <w:numFmt w:val="lowerLetter"/>
+      <w:lvlText w:val="%2."/>
+      <w:lvlJc w:val="left"/>
+      <w:pPr>
+        <w:ind w:left="1080" w:hanging="360"/>
+      </w:pPr>
+    </w:lvl>
+    <w:lvl w:ilvl="2" w:tplc="2C0A001B" w:tentative="1">
+      <w:start w:val="1"/>
+      <w:numFmt w:val="lowerRoman"/>
+      <w:lvlText w:val="%3."/>
+      <w:lvlJc w:val="right"/>
+      <w:pPr>
+        <w:ind w:left="1800" w:hanging="180"/>
+      </w:pPr>
+    </w:lvl>
+    <w:lvl w:ilvl="3" w:tplc="2C0A000F" w:tentative="1">
+      <w:start w:val="1"/>
+      <w:numFmt w:val="decimal"/>
+      <w:lvlText w:val="%4."/>
+      <w:lvlJc w:val="left"/>
+      <w:pPr>
+        <w:ind w:left="2520" w:hanging="360"/>
+      </w:pPr>
+    </w:lvl>
+    <w:lvl w:ilvl="4" w:tplc="2C0A0019" w:tentative="1">
+      <w:start w:val="1"/>
+      <w:numFmt w:val="lowerLetter"/>
+      <w:lvlText w:val="%5."/>
+      <w:lvlJc w:val="left"/>
+      <w:pPr>
+        <w:ind w:left="3240" w:hanging="360"/>
+      </w:pPr>
+    </w:lvl>
+    <w:lvl w:ilvl="5" w:tplc="2C0A001B" w:tentative="1">
+      <w:start w:val="1"/>
+      <w:numFmt w:val="lowerRoman"/>
+      <w:lvlText w:val="%6."/>
+      <w:lvlJc w:val="right"/>
+      <w:pPr>
+        <w:ind w:left="3960" w:hanging="180"/>
+      </w:pPr>
+    </w:lvl>
+    <w:lvl w:ilvl="6" w:tplc="2C0A000F" w:tentative="1">
+      <w:start w:val="1"/>
+      <w:numFmt w:val="decimal"/>
+      <w:lvlText w:val="%7."/>
+      <w:lvlJc w:val="left"/>
+      <w:pPr>
+        <w:ind w:left="4680" w:hanging="360"/>
+      </w:pPr>
+    </w:lvl>
+    <w:lvl w:ilvl="7" w:tplc="2C0A0019" w:tentative="1">
+      <w:start w:val="1"/>
+      <w:numFmt w:val="lowerLetter"/>
+      <w:lvlText w:val="%8."/>
+      <w:lvlJc w:val="left"/>
+      <w:pPr>
+        <w:ind w:left="5400" w:hanging="360"/>
+      </w:pPr>
+    </w:lvl>
+    <w:lvl w:ilvl="8" w:tplc="2C0A001B" w:tentative="1">
+      <w:start w:val="1"/>
+      <w:numFmt w:val="lowerRoman"/>
+      <w:lvlText w:val="%9."/>
+      <w:lvlJc w:val="right"/>
+      <w:pPr>
+        <w:ind w:left="6120" w:hanging="180"/>
+      </w:pPr>
+    </w:lvl>
+  </w:abstractNum>
   <w:num w:numId="1">
+    <w:abstractNumId w:val="14"/>
+  </w:num>
+  <w:num w:numId="2">
+    <w:abstractNumId w:val="5"/>
+  </w:num>
+  <w:num w:numId="3">
+    <w:abstractNumId w:val="2"/>
+  </w:num>
+  <w:num w:numId="4">
+    <w:abstractNumId w:val="4"/>
+  </w:num>
+  <w:num w:numId="5">
+    <w:abstractNumId w:val="10"/>
+  </w:num>
+  <w:num w:numId="6">
+    <w:abstractNumId w:val="13"/>
+  </w:num>
+  <w:num w:numId="7">
+    <w:abstractNumId w:val="7"/>
+  </w:num>
+  <w:num w:numId="8">
+    <w:abstractNumId w:val="15"/>
+  </w:num>
+  <w:num w:numId="9">
     <w:abstractNumId w:val="9"/>
   </w:num>
-  <w:num w:numId="2">
+  <w:num w:numId="10">
+    <w:abstractNumId w:val="8"/>
+  </w:num>
+  <w:num w:numId="11">
     <w:abstractNumId w:val="3"/>
   </w:num>
-  <w:num w:numId="3">
+  <w:num w:numId="12">
+    <w:abstractNumId w:val="12"/>
+  </w:num>
+  <w:num w:numId="13">
+    <w:abstractNumId w:val="1"/>
+  </w:num>
+  <w:num w:numId="14">
+    <w:abstractNumId w:val="16"/>
+  </w:num>
+  <w:num w:numId="15">
+    <w:abstractNumId w:val="6"/>
+  </w:num>
+  <w:num w:numId="16">
     <w:abstractNumId w:val="0"/>
   </w:num>
-  <w:num w:numId="4">
-    <w:abstractNumId w:val="2"/>
-  </w:num>
-  <w:num w:numId="5">
-    <w:abstractNumId w:val="7"/>
-  </w:num>
-  <w:num w:numId="6">
-    <w:abstractNumId w:val="8"/>
-  </w:num>
-  <w:num w:numId="7">
-    <w:abstractNumId w:val="4"/>
-  </w:num>
-  <w:num w:numId="8">
-    <w:abstractNumId w:val="10"/>
-  </w:num>
-  <w:num w:numId="9">
-    <w:abstractNumId w:val="6"/>
-  </w:num>
-  <w:num w:numId="10">
-    <w:abstractNumId w:val="5"/>
-  </w:num>
-  <w:num w:numId="11">
-    <w:abstractNumId w:val="1"/>
+  <w:num w:numId="17">
+    <w:abstractNumId w:val="11"/>
   </w:num>
 </w:numbering>
 </file>
 
 <file path=word/styles.xml><?xml version="1.0" encoding="utf-8"?>
-<w:styles xmlns:mc="http://schemas.openxmlformats.org/markup-compatibility/2006" xmlns:r="http://schemas.openxmlformats.org/officeDocument/2006/relationships" xmlns:w="http://schemas.openxmlformats.org/wordprocessingml/2006/main" xmlns:w14="http://schemas.microsoft.com/office/word/2010/wordml" xmlns:w15="http://schemas.microsoft.com/office/word/2012/wordml" xmlns:w16se="http://schemas.microsoft.com/office/word/2015/wordml/symex" mc:Ignorable="w14 w15 w16se">
+<w:styles xmlns:r="http://schemas.openxmlformats.org/officeDocument/2006/relationships" xmlns:w="http://schemas.openxmlformats.org/wordprocessingml/2006/main">
   <w:docDefaults>
     <w:rPrDefault>
       <w:rPr>
@@ -4489,378 +5048,143 @@
     </w:rPrDefault>
     <w:pPrDefault/>
   </w:docDefaults>
-  <w:latentStyles w:defLockedState="0" w:defUIPriority="99" w:defSemiHidden="0" w:defUnhideWhenUsed="0" w:defQFormat="0" w:count="371">
-    <w:lsdException w:name="Normal" w:uiPriority="0" w:qFormat="1"/>
-    <w:lsdException w:name="heading 1" w:uiPriority="9" w:qFormat="1"/>
-    <w:lsdException w:name="heading 2" w:semiHidden="1" w:uiPriority="9" w:unhideWhenUsed="1" w:qFormat="1"/>
-    <w:lsdException w:name="heading 3" w:semiHidden="1" w:uiPriority="9" w:unhideWhenUsed="1" w:qFormat="1"/>
-    <w:lsdException w:name="heading 4" w:semiHidden="1" w:uiPriority="9" w:unhideWhenUsed="1" w:qFormat="1"/>
-    <w:lsdException w:name="heading 5" w:semiHidden="1" w:uiPriority="9" w:unhideWhenUsed="1" w:qFormat="1"/>
-    <w:lsdException w:name="heading 6" w:semiHidden="1" w:uiPriority="9" w:unhideWhenUsed="1" w:qFormat="1"/>
-    <w:lsdException w:name="heading 7" w:semiHidden="1" w:uiPriority="9" w:unhideWhenUsed="1" w:qFormat="1"/>
-    <w:lsdException w:name="heading 8" w:semiHidden="1" w:uiPriority="9" w:unhideWhenUsed="1" w:qFormat="1"/>
-    <w:lsdException w:name="heading 9" w:semiHidden="1" w:uiPriority="9" w:unhideWhenUsed="1" w:qFormat="1"/>
-    <w:lsdException w:name="index 1" w:semiHidden="1" w:unhideWhenUsed="1"/>
-    <w:lsdException w:name="index 2" w:semiHidden="1" w:unhideWhenUsed="1"/>
-    <w:lsdException w:name="index 3" w:semiHidden="1" w:unhideWhenUsed="1"/>
-    <w:lsdException w:name="index 4" w:semiHidden="1" w:unhideWhenUsed="1"/>
-    <w:lsdException w:name="index 5" w:semiHidden="1" w:unhideWhenUsed="1"/>
-    <w:lsdException w:name="index 6" w:semiHidden="1" w:unhideWhenUsed="1"/>
-    <w:lsdException w:name="index 7" w:semiHidden="1" w:unhideWhenUsed="1"/>
-    <w:lsdException w:name="index 8" w:semiHidden="1" w:unhideWhenUsed="1"/>
-    <w:lsdException w:name="index 9" w:semiHidden="1" w:unhideWhenUsed="1"/>
-    <w:lsdException w:name="toc 1" w:semiHidden="1" w:uiPriority="39" w:unhideWhenUsed="1"/>
-    <w:lsdException w:name="toc 2" w:semiHidden="1" w:uiPriority="39" w:unhideWhenUsed="1"/>
-    <w:lsdException w:name="toc 3" w:semiHidden="1" w:uiPriority="39" w:unhideWhenUsed="1"/>
-    <w:lsdException w:name="toc 4" w:semiHidden="1" w:uiPriority="39" w:unhideWhenUsed="1"/>
-    <w:lsdException w:name="toc 5" w:semiHidden="1" w:uiPriority="39" w:unhideWhenUsed="1"/>
-    <w:lsdException w:name="toc 6" w:semiHidden="1" w:uiPriority="39" w:unhideWhenUsed="1"/>
-    <w:lsdException w:name="toc 7" w:semiHidden="1" w:uiPriority="39" w:unhideWhenUsed="1"/>
-    <w:lsdException w:name="toc 8" w:semiHidden="1" w:uiPriority="39" w:unhideWhenUsed="1"/>
-    <w:lsdException w:name="toc 9" w:semiHidden="1" w:uiPriority="39" w:unhideWhenUsed="1"/>
-    <w:lsdException w:name="Normal Indent" w:semiHidden="1" w:unhideWhenUsed="1"/>
-    <w:lsdException w:name="footnote text" w:semiHidden="1" w:unhideWhenUsed="1"/>
-    <w:lsdException w:name="annotation text" w:semiHidden="1" w:unhideWhenUsed="1"/>
-    <w:lsdException w:name="header" w:semiHidden="1" w:unhideWhenUsed="1"/>
-    <w:lsdException w:name="footer" w:semiHidden="1" w:unhideWhenUsed="1"/>
-    <w:lsdException w:name="index heading" w:semiHidden="1" w:unhideWhenUsed="1"/>
-    <w:lsdException w:name="caption" w:semiHidden="1" w:uiPriority="35" w:unhideWhenUsed="1" w:qFormat="1"/>
-    <w:lsdException w:name="table of figures" w:semiHidden="1" w:unhideWhenUsed="1"/>
-    <w:lsdException w:name="envelope address" w:semiHidden="1" w:unhideWhenUsed="1"/>
-    <w:lsdException w:name="envelope return" w:semiHidden="1" w:unhideWhenUsed="1"/>
-    <w:lsdException w:name="footnote reference" w:semiHidden="1" w:unhideWhenUsed="1"/>
-    <w:lsdException w:name="annotation reference" w:semiHidden="1" w:unhideWhenUsed="1"/>
-    <w:lsdException w:name="line number" w:semiHidden="1" w:unhideWhenUsed="1"/>
-    <w:lsdException w:name="page number" w:semiHidden="1" w:unhideWhenUsed="1"/>
-    <w:lsdException w:name="endnote reference" w:semiHidden="1" w:unhideWhenUsed="1"/>
-    <w:lsdException w:name="endnote text" w:semiHidden="1" w:unhideWhenUsed="1"/>
-    <w:lsdException w:name="table of authorities" w:semiHidden="1" w:unhideWhenUsed="1"/>
-    <w:lsdException w:name="macro" w:semiHidden="1" w:unhideWhenUsed="1"/>
-    <w:lsdException w:name="toa heading" w:semiHidden="1" w:unhideWhenUsed="1"/>
-    <w:lsdException w:name="List" w:semiHidden="1" w:unhideWhenUsed="1"/>
-    <w:lsdException w:name="List Bullet" w:semiHidden="1" w:unhideWhenUsed="1"/>
-    <w:lsdException w:name="List Number" w:semiHidden="1" w:unhideWhenUsed="1"/>
-    <w:lsdException w:name="List 2" w:semiHidden="1" w:unhideWhenUsed="1"/>
-    <w:lsdException w:name="List 3" w:semiHidden="1" w:unhideWhenUsed="1"/>
-    <w:lsdException w:name="List 4" w:semiHidden="1" w:unhideWhenUsed="1"/>
-    <w:lsdException w:name="List 5" w:semiHidden="1" w:unhideWhenUsed="1"/>
-    <w:lsdException w:name="List Bullet 2" w:semiHidden="1" w:unhideWhenUsed="1"/>
-    <w:lsdException w:name="List Bullet 3" w:semiHidden="1" w:unhideWhenUsed="1"/>
-    <w:lsdException w:name="List Bullet 4" w:semiHidden="1" w:unhideWhenUsed="1"/>
-    <w:lsdException w:name="List Bullet 5" w:semiHidden="1" w:unhideWhenUsed="1"/>
-    <w:lsdException w:name="List Number 2" w:semiHidden="1" w:unhideWhenUsed="1"/>
-    <w:lsdException w:name="List Number 3" w:semiHidden="1" w:unhideWhenUsed="1"/>
-    <w:lsdException w:name="List Number 4" w:semiHidden="1" w:unhideWhenUsed="1"/>
-    <w:lsdException w:name="List Number 5" w:semiHidden="1" w:unhideWhenUsed="1"/>
-    <w:lsdException w:name="Title" w:uiPriority="10" w:qFormat="1"/>
-    <w:lsdException w:name="Closing" w:semiHidden="1" w:unhideWhenUsed="1"/>
-    <w:lsdException w:name="Signature" w:semiHidden="1" w:unhideWhenUsed="1"/>
-    <w:lsdException w:name="Default Paragraph Font" w:semiHidden="1" w:uiPriority="1" w:unhideWhenUsed="1"/>
-    <w:lsdException w:name="Body Text" w:semiHidden="1" w:unhideWhenUsed="1"/>
-    <w:lsdException w:name="Body Text Indent" w:semiHidden="1" w:unhideWhenUsed="1"/>
-    <w:lsdException w:name="List Continue" w:semiHidden="1" w:unhideWhenUsed="1"/>
-    <w:lsdException w:name="List Continue 2" w:semiHidden="1" w:unhideWhenUsed="1"/>
-    <w:lsdException w:name="List Continue 3" w:semiHidden="1" w:unhideWhenUsed="1"/>
-    <w:lsdException w:name="List Continue 4" w:semiHidden="1" w:unhideWhenUsed="1"/>
-    <w:lsdException w:name="List Continue 5" w:semiHidden="1" w:unhideWhenUsed="1"/>
-    <w:lsdException w:name="Message Header" w:semiHidden="1" w:unhideWhenUsed="1"/>
-    <w:lsdException w:name="Subtitle" w:uiPriority="11" w:qFormat="1"/>
-    <w:lsdException w:name="Salutation" w:semiHidden="1" w:unhideWhenUsed="1"/>
-    <w:lsdException w:name="Date" w:semiHidden="1" w:unhideWhenUsed="1"/>
-    <w:lsdException w:name="Body Text First Indent" w:semiHidden="1" w:unhideWhenUsed="1"/>
-    <w:lsdException w:name="Body Text First Indent 2" w:semiHidden="1" w:unhideWhenUsed="1"/>
-    <w:lsdException w:name="Note Heading" w:semiHidden="1" w:unhideWhenUsed="1"/>
-    <w:lsdException w:name="Body Text 2" w:semiHidden="1" w:unhideWhenUsed="1"/>
-    <w:lsdException w:name="Body Text 3" w:semiHidden="1" w:unhideWhenUsed="1"/>
-    <w:lsdException w:name="Body Text Indent 2" w:semiHidden="1" w:unhideWhenUsed="1"/>
-    <w:lsdException w:name="Body Text Indent 3" w:semiHidden="1" w:unhideWhenUsed="1"/>
-    <w:lsdException w:name="Block Text" w:semiHidden="1" w:unhideWhenUsed="1"/>
-    <w:lsdException w:name="Hyperlink" w:semiHidden="1" w:unhideWhenUsed="1"/>
-    <w:lsdException w:name="FollowedHyperlink" w:semiHidden="1" w:unhideWhenUsed="1"/>
-    <w:lsdException w:name="Strong" w:uiPriority="22" w:qFormat="1"/>
-    <w:lsdException w:name="Emphasis" w:uiPriority="20" w:qFormat="1"/>
-    <w:lsdException w:name="Document Map" w:semiHidden="1" w:unhideWhenUsed="1"/>
-    <w:lsdException w:name="Plain Text" w:semiHidden="1" w:unhideWhenUsed="1"/>
-    <w:lsdException w:name="E-mail Signature" w:semiHidden="1" w:unhideWhenUsed="1"/>
-    <w:lsdException w:name="HTML Top of Form" w:semiHidden="1" w:unhideWhenUsed="1"/>
-    <w:lsdException w:name="HTML Bottom of Form" w:semiHidden="1" w:unhideWhenUsed="1"/>
-    <w:lsdException w:name="Normal (Web)" w:semiHidden="1" w:unhideWhenUsed="1"/>
-    <w:lsdException w:name="HTML Acronym" w:semiHidden="1" w:unhideWhenUsed="1"/>
-    <w:lsdException w:name="HTML Address" w:semiHidden="1" w:unhideWhenUsed="1"/>
-    <w:lsdException w:name="HTML Cite" w:semiHidden="1" w:unhideWhenUsed="1"/>
-    <w:lsdException w:name="HTML Code" w:semiHidden="1" w:unhideWhenUsed="1"/>
-    <w:lsdException w:name="HTML Definition" w:semiHidden="1" w:unhideWhenUsed="1"/>
-    <w:lsdException w:name="HTML Keyboard" w:semiHidden="1" w:unhideWhenUsed="1"/>
-    <w:lsdException w:name="HTML Preformatted" w:semiHidden="1" w:unhideWhenUsed="1"/>
-    <w:lsdException w:name="HTML Sample" w:semiHidden="1" w:unhideWhenUsed="1"/>
-    <w:lsdException w:name="HTML Typewriter" w:semiHidden="1" w:unhideWhenUsed="1"/>
-    <w:lsdException w:name="HTML Variable" w:semiHidden="1" w:unhideWhenUsed="1"/>
-    <w:lsdException w:name="Normal Table" w:semiHidden="1" w:unhideWhenUsed="1"/>
-    <w:lsdException w:name="annotation subject" w:semiHidden="1" w:unhideWhenUsed="1"/>
-    <w:lsdException w:name="No List" w:semiHidden="1" w:unhideWhenUsed="1"/>
-    <w:lsdException w:name="Outline List 1" w:semiHidden="1" w:unhideWhenUsed="1"/>
-    <w:lsdException w:name="Outline List 2" w:semiHidden="1" w:unhideWhenUsed="1"/>
-    <w:lsdException w:name="Outline List 3" w:semiHidden="1" w:unhideWhenUsed="1"/>
-    <w:lsdException w:name="Table Simple 1" w:semiHidden="1" w:unhideWhenUsed="1"/>
-    <w:lsdException w:name="Table Simple 2" w:semiHidden="1" w:unhideWhenUsed="1"/>
-    <w:lsdException w:name="Table Simple 3" w:semiHidden="1" w:unhideWhenUsed="1"/>
-    <w:lsdException w:name="Table Classic 1" w:semiHidden="1" w:unhideWhenUsed="1"/>
-    <w:lsdException w:name="Table Classic 2" w:semiHidden="1" w:unhideWhenUsed="1"/>
-    <w:lsdException w:name="Table Classic 3" w:semiHidden="1" w:unhideWhenUsed="1"/>
-    <w:lsdException w:name="Table Classic 4" w:semiHidden="1" w:unhideWhenUsed="1"/>
-    <w:lsdException w:name="Table Colorful 1" w:semiHidden="1" w:unhideWhenUsed="1"/>
-    <w:lsdException w:name="Table Colorful 2" w:semiHidden="1" w:unhideWhenUsed="1"/>
-    <w:lsdException w:name="Table Colorful 3" w:semiHidden="1" w:unhideWhenUsed="1"/>
-    <w:lsdException w:name="Table Columns 1" w:semiHidden="1" w:unhideWhenUsed="1"/>
-    <w:lsdException w:name="Table Columns 2" w:semiHidden="1" w:unhideWhenUsed="1"/>
-    <w:lsdException w:name="Table Columns 3" w:semiHidden="1" w:unhideWhenUsed="1"/>
-    <w:lsdException w:name="Table Columns 4" w:semiHidden="1" w:unhideWhenUsed="1"/>
-    <w:lsdException w:name="Table Columns 5" w:semiHidden="1" w:unhideWhenUsed="1"/>
-    <w:lsdException w:name="Table Grid 1" w:semiHidden="1" w:unhideWhenUsed="1"/>
-    <w:lsdException w:name="Table Grid 2" w:semiHidden="1" w:unhideWhenUsed="1"/>
-    <w:lsdException w:name="Table Grid 3" w:semiHidden="1" w:unhideWhenUsed="1"/>
-    <w:lsdException w:name="Table Grid 4" w:semiHidden="1" w:unhideWhenUsed="1"/>
-    <w:lsdException w:name="Table Grid 5" w:semiHidden="1" w:unhideWhenUsed="1"/>
-    <w:lsdException w:name="Table Grid 6" w:semiHidden="1" w:unhideWhenUsed="1"/>
-    <w:lsdException w:name="Table Grid 7" w:semiHidden="1" w:unhideWhenUsed="1"/>
-    <w:lsdException w:name="Table Grid 8" w:semiHidden="1" w:unhideWhenUsed="1"/>
-    <w:lsdException w:name="Table List 1" w:semiHidden="1" w:unhideWhenUsed="1"/>
-    <w:lsdException w:name="Table List 2" w:semiHidden="1" w:unhideWhenUsed="1"/>
-    <w:lsdException w:name="Table List 3" w:semiHidden="1" w:unhideWhenUsed="1"/>
-    <w:lsdException w:name="Table List 4" w:semiHidden="1" w:unhideWhenUsed="1"/>
-    <w:lsdException w:name="Table List 5" w:semiHidden="1" w:unhideWhenUsed="1"/>
-    <w:lsdException w:name="Table List 6" w:semiHidden="1" w:unhideWhenUsed="1"/>
-    <w:lsdException w:name="Table List 7" w:semiHidden="1" w:unhideWhenUsed="1"/>
-    <w:lsdException w:name="Table List 8" w:semiHidden="1" w:unhideWhenUsed="1"/>
-    <w:lsdException w:name="Table 3D effects 1" w:semiHidden="1" w:unhideWhenUsed="1"/>
-    <w:lsdException w:name="Table 3D effects 2" w:semiHidden="1" w:unhideWhenUsed="1"/>
-    <w:lsdException w:name="Table 3D effects 3" w:semiHidden="1" w:unhideWhenUsed="1"/>
-    <w:lsdException w:name="Table Contemporary" w:semiHidden="1" w:unhideWhenUsed="1"/>
-    <w:lsdException w:name="Table Elegant" w:semiHidden="1" w:unhideWhenUsed="1"/>
-    <w:lsdException w:name="Table Professional" w:semiHidden="1" w:unhideWhenUsed="1"/>
-    <w:lsdException w:name="Table Subtle 1" w:semiHidden="1" w:unhideWhenUsed="1"/>
-    <w:lsdException w:name="Table Subtle 2" w:semiHidden="1" w:unhideWhenUsed="1"/>
-    <w:lsdException w:name="Table Web 1" w:semiHidden="1" w:unhideWhenUsed="1"/>
-    <w:lsdException w:name="Table Web 2" w:semiHidden="1" w:unhideWhenUsed="1"/>
-    <w:lsdException w:name="Table Web 3" w:semiHidden="1" w:unhideWhenUsed="1"/>
-    <w:lsdException w:name="Balloon Text" w:semiHidden="1" w:unhideWhenUsed="1"/>
-    <w:lsdException w:name="Table Grid" w:uiPriority="59"/>
-    <w:lsdException w:name="Table Theme" w:semiHidden="1" w:unhideWhenUsed="1"/>
-    <w:lsdException w:name="Placeholder Text" w:semiHidden="1" w:unhideWhenUsed="1"/>
-    <w:lsdException w:name="No Spacing" w:qFormat="1"/>
-    <w:lsdException w:name="Light Shading"/>
-    <w:lsdException w:name="Light List"/>
-    <w:lsdException w:name="Light Grid"/>
-    <w:lsdException w:name="Medium Shading 1"/>
-    <w:lsdException w:name="Medium Shading 2"/>
-    <w:lsdException w:name="Medium List 1"/>
-    <w:lsdException w:name="Medium List 2"/>
-    <w:lsdException w:name="Medium Grid 1"/>
-    <w:lsdException w:name="Medium Grid 2" w:uiPriority="1" w:qFormat="1"/>
-    <w:lsdException w:name="Medium Grid 3" w:uiPriority="60"/>
-    <w:lsdException w:name="Dark List" w:uiPriority="61"/>
-    <w:lsdException w:name="Colorful Shading" w:uiPriority="62"/>
-    <w:lsdException w:name="Colorful List" w:uiPriority="63"/>
-    <w:lsdException w:name="Colorful Grid" w:uiPriority="64"/>
-    <w:lsdException w:name="Light Shading Accent 1" w:uiPriority="65"/>
-    <w:lsdException w:name="Light List Accent 1" w:uiPriority="66"/>
-    <w:lsdException w:name="Light Grid Accent 1" w:uiPriority="67"/>
-    <w:lsdException w:name="Medium Shading 1 Accent 1" w:uiPriority="68"/>
-    <w:lsdException w:name="Medium Shading 2 Accent 1" w:uiPriority="69"/>
-    <w:lsdException w:name="Medium List 1 Accent 1" w:uiPriority="70"/>
-    <w:lsdException w:name="Revision" w:semiHidden="1" w:uiPriority="71"/>
-    <w:lsdException w:name="List Paragraph" w:uiPriority="72" w:qFormat="1"/>
-    <w:lsdException w:name="Quote" w:uiPriority="73" w:qFormat="1"/>
-    <w:lsdException w:name="Intense Quote" w:uiPriority="60" w:qFormat="1"/>
-    <w:lsdException w:name="Medium List 2 Accent 1" w:uiPriority="61"/>
-    <w:lsdException w:name="Medium Grid 1 Accent 1" w:uiPriority="62"/>
-    <w:lsdException w:name="Medium Grid 2 Accent 1" w:uiPriority="63"/>
-    <w:lsdException w:name="Medium Grid 3 Accent 1" w:uiPriority="64"/>
-    <w:lsdException w:name="Dark List Accent 1" w:uiPriority="65"/>
-    <w:lsdException w:name="Colorful Shading Accent 1"/>
-    <w:lsdException w:name="Colorful List Accent 1" w:uiPriority="34" w:qFormat="1"/>
-    <w:lsdException w:name="Colorful Grid Accent 1" w:uiPriority="29" w:qFormat="1"/>
-    <w:lsdException w:name="Light Shading Accent 2" w:uiPriority="30" w:qFormat="1"/>
-    <w:lsdException w:name="Light List Accent 2" w:uiPriority="66"/>
-    <w:lsdException w:name="Light Grid Accent 2" w:uiPriority="67"/>
-    <w:lsdException w:name="Medium Shading 1 Accent 2" w:uiPriority="68"/>
-    <w:lsdException w:name="Medium Shading 2 Accent 2" w:uiPriority="69"/>
-    <w:lsdException w:name="Medium List 1 Accent 2" w:uiPriority="70"/>
-    <w:lsdException w:name="Medium List 2 Accent 2" w:uiPriority="71"/>
-    <w:lsdException w:name="Medium Grid 1 Accent 2" w:uiPriority="72"/>
-    <w:lsdException w:name="Medium Grid 2 Accent 2" w:uiPriority="73"/>
-    <w:lsdException w:name="Medium Grid 3 Accent 2" w:uiPriority="60"/>
-    <w:lsdException w:name="Dark List Accent 2" w:uiPriority="61"/>
-    <w:lsdException w:name="Colorful Shading Accent 2" w:uiPriority="62"/>
-    <w:lsdException w:name="Colorful List Accent 2" w:uiPriority="63"/>
-    <w:lsdException w:name="Colorful Grid Accent 2" w:uiPriority="64"/>
-    <w:lsdException w:name="Light Shading Accent 3" w:uiPriority="65"/>
-    <w:lsdException w:name="Light List Accent 3" w:uiPriority="66"/>
-    <w:lsdException w:name="Light Grid Accent 3" w:uiPriority="67"/>
-    <w:lsdException w:name="Medium Shading 1 Accent 3" w:uiPriority="68"/>
-    <w:lsdException w:name="Medium Shading 2 Accent 3" w:uiPriority="69"/>
-    <w:lsdException w:name="Medium List 1 Accent 3" w:uiPriority="70"/>
-    <w:lsdException w:name="Medium List 2 Accent 3" w:uiPriority="71"/>
-    <w:lsdException w:name="Medium Grid 1 Accent 3" w:uiPriority="72"/>
-    <w:lsdException w:name="Medium Grid 2 Accent 3" w:uiPriority="73"/>
-    <w:lsdException w:name="Medium Grid 3 Accent 3" w:uiPriority="60"/>
-    <w:lsdException w:name="Dark List Accent 3" w:uiPriority="61"/>
-    <w:lsdException w:name="Colorful Shading Accent 3" w:uiPriority="62"/>
-    <w:lsdException w:name="Colorful List Accent 3" w:uiPriority="63"/>
-    <w:lsdException w:name="Colorful Grid Accent 3" w:uiPriority="64"/>
-    <w:lsdException w:name="Light Shading Accent 4" w:uiPriority="65"/>
-    <w:lsdException w:name="Light List Accent 4" w:uiPriority="66"/>
-    <w:lsdException w:name="Light Grid Accent 4" w:uiPriority="67"/>
-    <w:lsdException w:name="Medium Shading 1 Accent 4" w:uiPriority="68"/>
-    <w:lsdException w:name="Medium Shading 2 Accent 4" w:uiPriority="69"/>
-    <w:lsdException w:name="Medium List 1 Accent 4" w:uiPriority="70"/>
-    <w:lsdException w:name="Medium List 2 Accent 4" w:uiPriority="71"/>
-    <w:lsdException w:name="Medium Grid 1 Accent 4" w:uiPriority="72"/>
-    <w:lsdException w:name="Medium Grid 2 Accent 4" w:uiPriority="73"/>
-    <w:lsdException w:name="Medium Grid 3 Accent 4" w:uiPriority="60"/>
-    <w:lsdException w:name="Dark List Accent 4" w:uiPriority="61"/>
-    <w:lsdException w:name="Colorful Shading Accent 4" w:uiPriority="62"/>
-    <w:lsdException w:name="Colorful List Accent 4" w:uiPriority="63"/>
-    <w:lsdException w:name="Colorful Grid Accent 4" w:uiPriority="64"/>
-    <w:lsdException w:name="Light Shading Accent 5" w:uiPriority="65"/>
-    <w:lsdException w:name="Light List Accent 5" w:uiPriority="66"/>
-    <w:lsdException w:name="Light Grid Accent 5" w:uiPriority="67"/>
-    <w:lsdException w:name="Medium Shading 1 Accent 5" w:uiPriority="68"/>
-    <w:lsdException w:name="Medium Shading 2 Accent 5" w:uiPriority="69"/>
-    <w:lsdException w:name="Medium List 1 Accent 5" w:uiPriority="70"/>
-    <w:lsdException w:name="Medium List 2 Accent 5" w:uiPriority="71"/>
-    <w:lsdException w:name="Medium Grid 1 Accent 5" w:uiPriority="72"/>
-    <w:lsdException w:name="Medium Grid 2 Accent 5" w:uiPriority="73"/>
-    <w:lsdException w:name="Medium Grid 3 Accent 5" w:uiPriority="60"/>
-    <w:lsdException w:name="Dark List Accent 5" w:uiPriority="61"/>
-    <w:lsdException w:name="Colorful Shading Accent 5" w:uiPriority="62"/>
-    <w:lsdException w:name="Colorful List Accent 5" w:uiPriority="63"/>
-    <w:lsdException w:name="Colorful Grid Accent 5" w:uiPriority="64"/>
-    <w:lsdException w:name="Light Shading Accent 6" w:uiPriority="65"/>
-    <w:lsdException w:name="Light List Accent 6" w:uiPriority="66"/>
-    <w:lsdException w:name="Light Grid Accent 6" w:uiPriority="67"/>
-    <w:lsdException w:name="Medium Shading 1 Accent 6" w:uiPriority="68"/>
-    <w:lsdException w:name="Medium Shading 2 Accent 6" w:uiPriority="69"/>
-    <w:lsdException w:name="Medium List 1 Accent 6" w:uiPriority="70"/>
-    <w:lsdException w:name="Medium List 2 Accent 6" w:uiPriority="71"/>
-    <w:lsdException w:name="Medium Grid 1 Accent 6" w:uiPriority="72"/>
-    <w:lsdException w:name="Medium Grid 2 Accent 6" w:uiPriority="73"/>
-    <w:lsdException w:name="Medium Grid 3 Accent 6" w:uiPriority="60"/>
-    <w:lsdException w:name="Dark List Accent 6" w:uiPriority="61"/>
-    <w:lsdException w:name="Colorful Shading Accent 6" w:uiPriority="62"/>
-    <w:lsdException w:name="Colorful List Accent 6" w:uiPriority="63"/>
-    <w:lsdException w:name="Colorful Grid Accent 6" w:uiPriority="64"/>
-    <w:lsdException w:name="Subtle Emphasis" w:uiPriority="65" w:qFormat="1"/>
-    <w:lsdException w:name="Intense Emphasis" w:uiPriority="66" w:qFormat="1"/>
-    <w:lsdException w:name="Subtle Reference" w:uiPriority="67" w:qFormat="1"/>
-    <w:lsdException w:name="Intense Reference" w:uiPriority="68" w:qFormat="1"/>
-    <w:lsdException w:name="Book Title" w:uiPriority="69" w:qFormat="1"/>
-    <w:lsdException w:name="Bibliography" w:semiHidden="1" w:uiPriority="70" w:unhideWhenUsed="1"/>
-    <w:lsdException w:name="TOC Heading" w:semiHidden="1" w:uiPriority="71" w:unhideWhenUsed="1" w:qFormat="1"/>
-    <w:lsdException w:name="Plain Table 1" w:uiPriority="41"/>
-    <w:lsdException w:name="Plain Table 2" w:uiPriority="42"/>
-    <w:lsdException w:name="Plain Table 3" w:uiPriority="43"/>
-    <w:lsdException w:name="Plain Table 4" w:uiPriority="44"/>
-    <w:lsdException w:name="Plain Table 5" w:uiPriority="45"/>
-    <w:lsdException w:name="Grid Table Light" w:uiPriority="40"/>
-    <w:lsdException w:name="Grid Table 1 Light" w:uiPriority="46"/>
-    <w:lsdException w:name="Grid Table 2" w:uiPriority="47"/>
-    <w:lsdException w:name="Grid Table 3" w:uiPriority="48"/>
-    <w:lsdException w:name="Grid Table 4" w:uiPriority="49"/>
-    <w:lsdException w:name="Grid Table 5 Dark" w:uiPriority="50"/>
-    <w:lsdException w:name="Grid Table 6 Colorful" w:uiPriority="51"/>
-    <w:lsdException w:name="Grid Table 7 Colorful" w:uiPriority="52"/>
-    <w:lsdException w:name="Grid Table 1 Light Accent 1" w:uiPriority="46"/>
-    <w:lsdException w:name="Grid Table 2 Accent 1" w:uiPriority="47"/>
-    <w:lsdException w:name="Grid Table 3 Accent 1" w:uiPriority="48"/>
-    <w:lsdException w:name="Grid Table 4 Accent 1" w:uiPriority="49"/>
-    <w:lsdException w:name="Grid Table 5 Dark Accent 1" w:uiPriority="50"/>
-    <w:lsdException w:name="Grid Table 6 Colorful Accent 1" w:uiPriority="51"/>
-    <w:lsdException w:name="Grid Table 7 Colorful Accent 1" w:uiPriority="52"/>
-    <w:lsdException w:name="Grid Table 1 Light Accent 2" w:uiPriority="46"/>
-    <w:lsdException w:name="Grid Table 2 Accent 2" w:uiPriority="47"/>
-    <w:lsdException w:name="Grid Table 3 Accent 2" w:uiPriority="48"/>
-    <w:lsdException w:name="Grid Table 4 Accent 2" w:uiPriority="49"/>
-    <w:lsdException w:name="Grid Table 5 Dark Accent 2" w:uiPriority="50"/>
-    <w:lsdException w:name="Grid Table 6 Colorful Accent 2" w:uiPriority="51"/>
-    <w:lsdException w:name="Grid Table 7 Colorful Accent 2" w:uiPriority="52"/>
-    <w:lsdException w:name="Grid Table 1 Light Accent 3" w:uiPriority="46"/>
-    <w:lsdException w:name="Grid Table 2 Accent 3" w:uiPriority="47"/>
-    <w:lsdException w:name="Grid Table 3 Accent 3" w:uiPriority="48"/>
-    <w:lsdException w:name="Grid Table 4 Accent 3" w:uiPriority="49"/>
-    <w:lsdException w:name="Grid Table 5 Dark Accent 3" w:uiPriority="50"/>
-    <w:lsdException w:name="Grid Table 6 Colorful Accent 3" w:uiPriority="51"/>
-    <w:lsdException w:name="Grid Table 7 Colorful Accent 3" w:uiPriority="52"/>
-    <w:lsdException w:name="Grid Table 1 Light Accent 4" w:uiPriority="46"/>
-    <w:lsdException w:name="Grid Table 2 Accent 4" w:uiPriority="47"/>
-    <w:lsdException w:name="Grid Table 3 Accent 4" w:uiPriority="48"/>
-    <w:lsdException w:name="Grid Table 4 Accent 4" w:uiPriority="49"/>
-    <w:lsdException w:name="Grid Table 5 Dark Accent 4" w:uiPriority="50"/>
-    <w:lsdException w:name="Grid Table 6 Colorful Accent 4" w:uiPriority="51"/>
-    <w:lsdException w:name="Grid Table 7 Colorful Accent 4" w:uiPriority="52"/>
-    <w:lsdException w:name="Grid Table 1 Light Accent 5" w:uiPriority="46"/>
-    <w:lsdException w:name="Grid Table 2 Accent 5" w:uiPriority="47"/>
-    <w:lsdException w:name="Grid Table 3 Accent 5" w:uiPriority="48"/>
-    <w:lsdException w:name="Grid Table 4 Accent 5" w:uiPriority="49"/>
-    <w:lsdException w:name="Grid Table 5 Dark Accent 5" w:uiPriority="50"/>
-    <w:lsdException w:name="Grid Table 6 Colorful Accent 5" w:uiPriority="51"/>
-    <w:lsdException w:name="Grid Table 7 Colorful Accent 5" w:uiPriority="52"/>
-    <w:lsdException w:name="Grid Table 1 Light Accent 6" w:uiPriority="46"/>
-    <w:lsdException w:name="Grid Table 2 Accent 6" w:uiPriority="47"/>
-    <w:lsdException w:name="Grid Table 3 Accent 6" w:uiPriority="48"/>
-    <w:lsdException w:name="Grid Table 4 Accent 6" w:uiPriority="49"/>
-    <w:lsdException w:name="Grid Table 5 Dark Accent 6" w:uiPriority="50"/>
-    <w:lsdException w:name="Grid Table 6 Colorful Accent 6" w:uiPriority="51"/>
-    <w:lsdException w:name="Grid Table 7 Colorful Accent 6" w:uiPriority="52"/>
-    <w:lsdException w:name="List Table 1 Light" w:uiPriority="46"/>
-    <w:lsdException w:name="List Table 2" w:uiPriority="47"/>
-    <w:lsdException w:name="List Table 3" w:uiPriority="48"/>
-    <w:lsdException w:name="List Table 4" w:uiPriority="49"/>
-    <w:lsdException w:name="List Table 5 Dark" w:uiPriority="50"/>
-    <w:lsdException w:name="List Table 6 Colorful" w:uiPriority="51"/>
-    <w:lsdException w:name="List Table 7 Colorful" w:uiPriority="52"/>
-    <w:lsdException w:name="List Table 1 Light Accent 1" w:uiPriority="46"/>
-    <w:lsdException w:name="List Table 2 Accent 1" w:uiPriority="47"/>
-    <w:lsdException w:name="List Table 3 Accent 1" w:uiPriority="48"/>
-    <w:lsdException w:name="List Table 4 Accent 1" w:uiPriority="49"/>
-    <w:lsdException w:name="List Table 5 Dark Accent 1" w:uiPriority="50"/>
-    <w:lsdException w:name="List Table 6 Colorful Accent 1" w:uiPriority="51"/>
-    <w:lsdException w:name="List Table 7 Colorful Accent 1" w:uiPriority="52"/>
-    <w:lsdException w:name="List Table 1 Light Accent 2" w:uiPriority="46"/>
-    <w:lsdException w:name="List Table 2 Accent 2" w:uiPriority="47"/>
-    <w:lsdException w:name="List Table 3 Accent 2" w:uiPriority="48"/>
-    <w:lsdException w:name="List Table 4 Accent 2" w:uiPriority="49"/>
-    <w:lsdException w:name="List Table 5 Dark Accent 2" w:uiPriority="50"/>
-    <w:lsdException w:name="List Table 6 Colorful Accent 2" w:uiPriority="51"/>
-    <w:lsdException w:name="List Table 7 Colorful Accent 2" w:uiPriority="52"/>
-    <w:lsdException w:name="List Table 1 Light Accent 3" w:uiPriority="46"/>
-    <w:lsdException w:name="List Table 2 Accent 3" w:uiPriority="47"/>
-    <w:lsdException w:name="List Table 3 Accent 3" w:uiPriority="48"/>
-    <w:lsdException w:name="List Table 4 Accent 3" w:uiPriority="49"/>
-    <w:lsdException w:name="List Table 5 Dark Accent 3" w:uiPriority="50"/>
-    <w:lsdException w:name="List Table 6 Colorful Accent 3" w:uiPriority="51"/>
-    <w:lsdException w:name="List Table 7 Colorful Accent 3" w:uiPriority="52"/>
-    <w:lsdException w:name="List Table 1 Light Accent 4" w:uiPriority="46"/>
-    <w:lsdException w:name="List Table 2 Accent 4" w:uiPriority="47"/>
-    <w:lsdException w:name="List Table 3 Accent 4" w:uiPriority="48"/>
-    <w:lsdException w:name="List Table 4 Accent 4" w:uiPriority="49"/>
-    <w:lsdException w:name="List Table 5 Dark Accent 4" w:uiPriority="50"/>
-    <w:lsdException w:name="List Table 6 Colorful Accent 4" w:uiPriority="51"/>
-    <w:lsdException w:name="List Table 7 Colorful Accent 4" w:uiPriority="52"/>
-    <w:lsdException w:name="List Table 1 Light Accent 5" w:uiPriority="46"/>
-    <w:lsdException w:name="List Table 2 Accent 5" w:uiPriority="47"/>
-    <w:lsdException w:name="List Table 3 Accent 5" w:uiPriority="48"/>
-    <w:lsdException w:name="List Table 4 Accent 5" w:uiPriority="49"/>
-    <w:lsdException w:name="List Table 5 Dark Accent 5" w:uiPriority="50"/>
-    <w:lsdException w:name="List Table 6 Colorful Accent 5" w:uiPriority="51"/>
-    <w:lsdException w:name="List Table 7 Colorful Accent 5" w:uiPriority="52"/>
-    <w:lsdException w:name="List Table 1 Light Accent 6" w:uiPriority="46"/>
-    <w:lsdException w:name="List Table 2 Accent 6" w:uiPriority="47"/>
-    <w:lsdException w:name="List Table 3 Accent 6" w:uiPriority="48"/>
-    <w:lsdException w:name="List Table 4 Accent 6" w:uiPriority="49"/>
-    <w:lsdException w:name="List Table 5 Dark Accent 6" w:uiPriority="50"/>
-    <w:lsdException w:name="List Table 6 Colorful Accent 6" w:uiPriority="51"/>
-    <w:lsdException w:name="List Table 7 Colorful Accent 6" w:uiPriority="52"/>
+  <w:latentStyles w:defLockedState="0" w:defUIPriority="99" w:defSemiHidden="1" w:defUnhideWhenUsed="1" w:defQFormat="0" w:count="267">
+    <w:lsdException w:name="Normal" w:semiHidden="0" w:uiPriority="0" w:unhideWhenUsed="0" w:qFormat="1"/>
+    <w:lsdException w:name="heading 1" w:semiHidden="0" w:uiPriority="9" w:unhideWhenUsed="0" w:qFormat="1"/>
+    <w:lsdException w:name="heading 2" w:uiPriority="9" w:qFormat="1"/>
+    <w:lsdException w:name="heading 3" w:uiPriority="9" w:qFormat="1"/>
+    <w:lsdException w:name="heading 4" w:uiPriority="9" w:qFormat="1"/>
+    <w:lsdException w:name="heading 5" w:uiPriority="9" w:qFormat="1"/>
+    <w:lsdException w:name="heading 6" w:uiPriority="9" w:qFormat="1"/>
+    <w:lsdException w:name="heading 7" w:uiPriority="9" w:qFormat="1"/>
+    <w:lsdException w:name="heading 8" w:uiPriority="9" w:qFormat="1"/>
+    <w:lsdException w:name="heading 9" w:uiPriority="9" w:qFormat="1"/>
+    <w:lsdException w:name="toc 1" w:uiPriority="39"/>
+    <w:lsdException w:name="toc 2" w:uiPriority="39"/>
+    <w:lsdException w:name="toc 3" w:uiPriority="39"/>
+    <w:lsdException w:name="toc 4" w:uiPriority="39"/>
+    <w:lsdException w:name="toc 5" w:uiPriority="39"/>
+    <w:lsdException w:name="toc 6" w:uiPriority="39"/>
+    <w:lsdException w:name="toc 7" w:uiPriority="39"/>
+    <w:lsdException w:name="toc 8" w:uiPriority="39"/>
+    <w:lsdException w:name="toc 9" w:uiPriority="39"/>
+    <w:lsdException w:name="caption" w:uiPriority="35" w:qFormat="1"/>
+    <w:lsdException w:name="Title" w:semiHidden="0" w:uiPriority="10" w:unhideWhenUsed="0" w:qFormat="1"/>
+    <w:lsdException w:name="Default Paragraph Font" w:uiPriority="1"/>
+    <w:lsdException w:name="Subtitle" w:semiHidden="0" w:uiPriority="11" w:unhideWhenUsed="0" w:qFormat="1"/>
+    <w:lsdException w:name="Strong" w:semiHidden="0" w:uiPriority="22" w:unhideWhenUsed="0" w:qFormat="1"/>
+    <w:lsdException w:name="Emphasis" w:semiHidden="0" w:uiPriority="20" w:unhideWhenUsed="0" w:qFormat="1"/>
+    <w:lsdException w:name="Table Grid" w:semiHidden="0" w:uiPriority="59" w:unhideWhenUsed="0"/>
+    <w:lsdException w:name="No Spacing" w:semiHidden="0" w:unhideWhenUsed="0" w:qFormat="1"/>
+    <w:lsdException w:name="Light Shading" w:semiHidden="0" w:unhideWhenUsed="0"/>
+    <w:lsdException w:name="Light List" w:semiHidden="0" w:unhideWhenUsed="0"/>
+    <w:lsdException w:name="Light Grid" w:semiHidden="0" w:unhideWhenUsed="0"/>
+    <w:lsdException w:name="Medium Shading 1" w:semiHidden="0" w:unhideWhenUsed="0"/>
+    <w:lsdException w:name="Medium Shading 2" w:semiHidden="0" w:unhideWhenUsed="0"/>
+    <w:lsdException w:name="Medium List 1" w:semiHidden="0" w:unhideWhenUsed="0"/>
+    <w:lsdException w:name="Medium List 2" w:semiHidden="0" w:unhideWhenUsed="0"/>
+    <w:lsdException w:name="Medium Grid 1" w:semiHidden="0" w:unhideWhenUsed="0"/>
+    <w:lsdException w:name="Medium Grid 2" w:semiHidden="0" w:uiPriority="1" w:unhideWhenUsed="0" w:qFormat="1"/>
+    <w:lsdException w:name="Medium Grid 3" w:semiHidden="0" w:uiPriority="60" w:unhideWhenUsed="0"/>
+    <w:lsdException w:name="Dark List" w:semiHidden="0" w:uiPriority="61" w:unhideWhenUsed="0"/>
+    <w:lsdException w:name="Colorful Shading" w:semiHidden="0" w:uiPriority="62" w:unhideWhenUsed="0"/>
+    <w:lsdException w:name="Colorful List" w:semiHidden="0" w:uiPriority="63" w:unhideWhenUsed="0"/>
+    <w:lsdException w:name="Colorful Grid" w:semiHidden="0" w:uiPriority="64" w:unhideWhenUsed="0"/>
+    <w:lsdException w:name="Light Shading Accent 1" w:semiHidden="0" w:uiPriority="65" w:unhideWhenUsed="0"/>
+    <w:lsdException w:name="Light List Accent 1" w:semiHidden="0" w:uiPriority="66" w:unhideWhenUsed="0"/>
+    <w:lsdException w:name="Light Grid Accent 1" w:semiHidden="0" w:uiPriority="67" w:unhideWhenUsed="0"/>
+    <w:lsdException w:name="Medium Shading 1 Accent 1" w:semiHidden="0" w:uiPriority="68" w:unhideWhenUsed="0"/>
+    <w:lsdException w:name="Medium Shading 2 Accent 1" w:semiHidden="0" w:uiPriority="69" w:unhideWhenUsed="0"/>
+    <w:lsdException w:name="Medium List 1 Accent 1" w:semiHidden="0" w:uiPriority="70" w:unhideWhenUsed="0"/>
+    <w:lsdException w:name="Revision" w:uiPriority="71" w:unhideWhenUsed="0"/>
+    <w:lsdException w:name="List Paragraph" w:semiHidden="0" w:uiPriority="72" w:unhideWhenUsed="0" w:qFormat="1"/>
+    <w:lsdException w:name="Quote" w:semiHidden="0" w:uiPriority="73" w:unhideWhenUsed="0" w:qFormat="1"/>
+    <w:lsdException w:name="Intense Quote" w:semiHidden="0" w:uiPriority="60" w:unhideWhenUsed="0" w:qFormat="1"/>
+    <w:lsdException w:name="Medium List 2 Accent 1" w:semiHidden="0" w:uiPriority="61" w:unhideWhenUsed="0"/>
+    <w:lsdException w:name="Medium Grid 1 Accent 1" w:semiHidden="0" w:uiPriority="62" w:unhideWhenUsed="0"/>
+    <w:lsdException w:name="Medium Grid 2 Accent 1" w:semiHidden="0" w:uiPriority="63" w:unhideWhenUsed="0"/>
+    <w:lsdException w:name="Medium Grid 3 Accent 1" w:semiHidden="0" w:uiPriority="64" w:unhideWhenUsed="0"/>
+    <w:lsdException w:name="Dark List Accent 1" w:semiHidden="0" w:uiPriority="65" w:unhideWhenUsed="0"/>
+    <w:lsdException w:name="Colorful Shading Accent 1" w:semiHidden="0" w:unhideWhenUsed="0"/>
+    <w:lsdException w:name="Colorful List Accent 1" w:semiHidden="0" w:uiPriority="34" w:unhideWhenUsed="0" w:qFormat="1"/>
+    <w:lsdException w:name="Colorful Grid Accent 1" w:semiHidden="0" w:uiPriority="29" w:unhideWhenUsed="0" w:qFormat="1"/>
+    <w:lsdException w:name="Light Shading Accent 2" w:semiHidden="0" w:uiPriority="30" w:unhideWhenUsed="0" w:qFormat="1"/>
+    <w:lsdException w:name="Light List Accent 2" w:semiHidden="0" w:uiPriority="66" w:unhideWhenUsed="0"/>
+    <w:lsdException w:name="Light Grid Accent 2" w:semiHidden="0" w:uiPriority="67" w:unhideWhenUsed="0"/>
+    <w:lsdException w:name="Medium Shading 1 Accent 2" w:semiHidden="0" w:uiPriority="68" w:unhideWhenUsed="0"/>
+    <w:lsdException w:name="Medium Shading 2 Accent 2" w:semiHidden="0" w:uiPriority="69" w:unhideWhenUsed="0"/>
+    <w:lsdException w:name="Medium List 1 Accent 2" w:semiHidden="0" w:uiPriority="70" w:unhideWhenUsed="0"/>
+    <w:lsdException w:name="Medium List 2 Accent 2" w:semiHidden="0" w:uiPriority="71" w:unhideWhenUsed="0"/>
+    <w:lsdException w:name="Medium Grid 1 Accent 2" w:semiHidden="0" w:uiPriority="72" w:unhideWhenUsed="0"/>
+    <w:lsdException w:name="Medium Grid 2 Accent 2" w:semiHidden="0" w:uiPriority="73" w:unhideWhenUsed="0"/>
+    <w:lsdException w:name="Medium Grid 3 Accent 2" w:semiHidden="0" w:uiPriority="60" w:unhideWhenUsed="0"/>
+    <w:lsdException w:name="Dark List Accent 2" w:semiHidden="0" w:uiPriority="61" w:unhideWhenUsed="0"/>
+    <w:lsdException w:name="Colorful Shading Accent 2" w:semiHidden="0" w:uiPriority="62" w:unhideWhenUsed="0"/>
+    <w:lsdException w:name="Colorful List Accent 2" w:semiHidden="0" w:uiPriority="63" w:unhideWhenUsed="0"/>
+    <w:lsdException w:name="Colorful Grid Accent 2" w:semiHidden="0" w:uiPriority="64" w:unhideWhenUsed="0"/>
+    <w:lsdException w:name="Light Shading Accent 3" w:semiHidden="0" w:uiPriority="65" w:unhideWhenUsed="0"/>
+    <w:lsdException w:name="Light List Accent 3" w:semiHidden="0" w:uiPriority="66" w:unhideWhenUsed="0"/>
+    <w:lsdException w:name="Light Grid Accent 3" w:semiHidden="0" w:uiPriority="67" w:unhideWhenUsed="0"/>
+    <w:lsdException w:name="Medium Shading 1 Accent 3" w:semiHidden="0" w:uiPriority="68" w:unhideWhenUsed="0"/>
+    <w:lsdException w:name="Medium Shading 2 Accent 3" w:semiHidden="0" w:uiPriority="69" w:unhideWhenUsed="0"/>
+    <w:lsdException w:name="Medium List 1 Accent 3" w:semiHidden="0" w:uiPriority="70" w:unhideWhenUsed="0"/>
+    <w:lsdException w:name="Medium List 2 Accent 3" w:semiHidden="0" w:uiPriority="71" w:unhideWhenUsed="0"/>
+    <w:lsdException w:name="Medium Grid 1 Accent 3" w:semiHidden="0" w:uiPriority="72" w:unhideWhenUsed="0"/>
+    <w:lsdException w:name="Medium Grid 2 Accent 3" w:semiHidden="0" w:uiPriority="73" w:unhideWhenUsed="0"/>
+    <w:lsdException w:name="Medium Grid 3 Accent 3" w:semiHidden="0" w:uiPriority="60" w:unhideWhenUsed="0"/>
+    <w:lsdException w:name="Dark List Accent 3" w:semiHidden="0" w:uiPriority="61" w:unhideWhenUsed="0"/>
+    <w:lsdException w:name="Colorful Shading Accent 3" w:semiHidden="0" w:uiPriority="62" w:unhideWhenUsed="0"/>
+    <w:lsdException w:name="Colorful List Accent 3" w:semiHidden="0" w:uiPriority="63" w:unhideWhenUsed="0"/>
+    <w:lsdException w:name="Colorful Grid Accent 3" w:semiHidden="0" w:uiPriority="64" w:unhideWhenUsed="0"/>
+    <w:lsdException w:name="Light Shading Accent 4" w:semiHidden="0" w:uiPriority="65" w:unhideWhenUsed="0"/>
+    <w:lsdException w:name="Light List Accent 4" w:semiHidden="0" w:uiPriority="66" w:unhideWhenUsed="0"/>
+    <w:lsdException w:name="Light Grid Accent 4" w:semiHidden="0" w:uiPriority="67" w:unhideWhenUsed="0"/>
+    <w:lsdException w:name="Medium Shading 1 Accent 4" w:semiHidden="0" w:uiPriority="68" w:unhideWhenUsed="0"/>
+    <w:lsdException w:name="Medium Shading 2 Accent 4" w:semiHidden="0" w:uiPriority="69" w:unhideWhenUsed="0"/>
+    <w:lsdException w:name="Medium List 1 Accent 4" w:semiHidden="0" w:uiPriority="70" w:unhideWhenUsed="0"/>
+    <w:lsdException w:name="Medium List 2 Accent 4" w:semiHidden="0" w:uiPriority="71" w:unhideWhenUsed="0"/>
+    <w:lsdException w:name="Medium Grid 1 Accent 4" w:semiHidden="0" w:uiPriority="72" w:unhideWhenUsed="0"/>
+    <w:lsdException w:name="Medium Grid 2 Accent 4" w:semiHidden="0" w:uiPriority="73" w:unhideWhenUsed="0"/>
+    <w:lsdException w:name="Medium Grid 3 Accent 4" w:semiHidden="0" w:uiPriority="60" w:unhideWhenUsed="0"/>
+    <w:lsdException w:name="Dark List Accent 4" w:semiHidden="0" w:uiPriority="61" w:unhideWhenUsed="0"/>
+    <w:lsdException w:name="Colorful Shading Accent 4" w:semiHidden="0" w:uiPriority="62" w:unhideWhenUsed="0"/>
+    <w:lsdException w:name="Colorful List Accent 4" w:semiHidden="0" w:uiPriority="63" w:unhideWhenUsed="0"/>
+    <w:lsdException w:name="Colorful Grid Accent 4" w:semiHidden="0" w:uiPriority="64" w:unhideWhenUsed="0"/>
+    <w:lsdException w:name="Light Shading Accent 5" w:semiHidden="0" w:uiPriority="65" w:unhideWhenUsed="0"/>
+    <w:lsdException w:name="Light List Accent 5" w:semiHidden="0" w:uiPriority="66" w:unhideWhenUsed="0"/>
+    <w:lsdException w:name="Light Grid Accent 5" w:semiHidden="0" w:uiPriority="67" w:unhideWhenUsed="0"/>
+    <w:lsdException w:name="Medium Shading 1 Accent 5" w:semiHidden="0" w:uiPriority="68" w:unhideWhenUsed="0"/>
+    <w:lsdException w:name="Medium Shading 2 Accent 5" w:semiHidden="0" w:uiPriority="69" w:unhideWhenUsed="0"/>
+    <w:lsdException w:name="Medium List 1 Accent 5" w:semiHidden="0" w:uiPriority="70" w:unhideWhenUsed="0"/>
+    <w:lsdException w:name="Medium List 2 Accent 5" w:semiHidden="0" w:uiPriority="71" w:unhideWhenUsed="0"/>
+    <w:lsdException w:name="Medium Grid 1 Accent 5" w:semiHidden="0" w:uiPriority="72" w:unhideWhenUsed="0"/>
+    <w:lsdException w:name="Medium Grid 2 Accent 5" w:semiHidden="0" w:uiPriority="73" w:unhideWhenUsed="0"/>
+    <w:lsdException w:name="Medium Grid 3 Accent 5" w:semiHidden="0" w:uiPriority="60" w:unhideWhenUsed="0"/>
+    <w:lsdException w:name="Dark List Accent 5" w:semiHidden="0" w:uiPriority="61" w:unhideWhenUsed="0"/>
+    <w:lsdException w:name="Colorful Shading Accent 5" w:semiHidden="0" w:uiPriority="62" w:unhideWhenUsed="0"/>
+    <w:lsdException w:name="Colorful List Accent 5" w:semiHidden="0" w:uiPriority="63" w:unhideWhenUsed="0"/>
+    <w:lsdException w:name="Colorful Grid Accent 5" w:semiHidden="0" w:uiPriority="64" w:unhideWhenUsed="0"/>
+    <w:lsdException w:name="Light Shading Accent 6" w:semiHidden="0" w:uiPriority="65" w:unhideWhenUsed="0"/>
+    <w:lsdException w:name="Light List Accent 6" w:semiHidden="0" w:uiPriority="66" w:unhideWhenUsed="0"/>
+    <w:lsdException w:name="Light Grid Accent 6" w:semiHidden="0" w:uiPriority="67" w:unhideWhenUsed="0"/>
+    <w:lsdException w:name="Medium Shading 1 Accent 6" w:semiHidden="0" w:uiPriority="68" w:unhideWhenUsed="0"/>
+    <w:lsdException w:name="Medium Shading 2 Accent 6" w:semiHidden="0" w:uiPriority="69" w:unhideWhenUsed="0"/>
+    <w:lsdException w:name="Medium List 1 Accent 6" w:semiHidden="0" w:uiPriority="70" w:unhideWhenUsed="0"/>
+    <w:lsdException w:name="Medium List 2 Accent 6" w:semiHidden="0" w:uiPriority="71" w:unhideWhenUsed="0"/>
+    <w:lsdException w:name="Medium Grid 1 Accent 6" w:semiHidden="0" w:uiPriority="72" w:unhideWhenUsed="0"/>
+    <w:lsdException w:name="Medium Grid 2 Accent 6" w:semiHidden="0" w:uiPriority="73" w:unhideWhenUsed="0"/>
+    <w:lsdException w:name="Medium Grid 3 Accent 6" w:semiHidden="0" w:uiPriority="60" w:unhideWhenUsed="0"/>
+    <w:lsdException w:name="Dark List Accent 6" w:semiHidden="0" w:uiPriority="61" w:unhideWhenUsed="0"/>
+    <w:lsdException w:name="Colorful Shading Accent 6" w:semiHidden="0" w:uiPriority="62" w:unhideWhenUsed="0"/>
+    <w:lsdException w:name="Colorful List Accent 6" w:semiHidden="0" w:uiPriority="63" w:unhideWhenUsed="0"/>
+    <w:lsdException w:name="Colorful Grid Accent 6" w:semiHidden="0" w:uiPriority="64" w:unhideWhenUsed="0"/>
+    <w:lsdException w:name="Subtle Emphasis" w:semiHidden="0" w:uiPriority="65" w:unhideWhenUsed="0" w:qFormat="1"/>
+    <w:lsdException w:name="Intense Emphasis" w:semiHidden="0" w:uiPriority="66" w:unhideWhenUsed="0" w:qFormat="1"/>
+    <w:lsdException w:name="Subtle Reference" w:semiHidden="0" w:uiPriority="67" w:unhideWhenUsed="0" w:qFormat="1"/>
+    <w:lsdException w:name="Intense Reference" w:semiHidden="0" w:uiPriority="68" w:unhideWhenUsed="0" w:qFormat="1"/>
+    <w:lsdException w:name="Book Title" w:semiHidden="0" w:uiPriority="69" w:unhideWhenUsed="0" w:qFormat="1"/>
+    <w:lsdException w:name="Bibliography" w:uiPriority="70"/>
+    <w:lsdException w:name="TOC Heading" w:uiPriority="71" w:qFormat="1"/>
   </w:latentStyles>
   <w:style w:type="paragraph" w:default="1" w:styleId="Normal">
     <w:name w:val="Normal"/>
@@ -4887,6 +5211,7 @@
     <w:uiPriority w:val="99"/>
     <w:semiHidden/>
     <w:unhideWhenUsed/>
+    <w:qFormat/>
     <w:tblPr>
       <w:tblInd w:w="0" w:type="dxa"/>
       <w:tblCellMar>
